--- a/Sieci/Sieci/Lab 6/Nikodem_Gebicki_Lab5_120620.docx
+++ b/Sieci/Sieci/Lab 6/Nikodem_Gebicki_Lab5_120620.docx
@@ -596,7 +596,13 @@
               <w:rPr>
                 <w:rFonts w:cstheme="minorHAnsi"/>
               </w:rPr>
-              <w:t>10</w:t>
+              <w:t>1</w:t>
+            </w:r>
+            <w:r>
+              <w:rPr>
+                <w:rFonts w:cstheme="minorHAnsi"/>
+              </w:rPr>
+              <w:t>3</w:t>
             </w:r>
             <w:r>
               <w:rPr>
@@ -691,47 +697,7 @@
           <w:sz w:val="22"/>
           <w:szCs w:val="22"/>
         </w:rPr>
-        <w:t xml:space="preserve">Celem ćwiczenia jest zapoznanie się z zasadami konfiguracji protokołu routingu EIGRP, metodami weryfikacji działania protokołu EIGRP, procedurami wyłączania </w:t>
-      </w:r>
-      <w:proofErr w:type="spellStart"/>
-      <w:r>
-        <w:rPr>
-          <w:rFonts w:asciiTheme="minorHAnsi" w:eastAsiaTheme="minorHAnsi" w:hAnsiTheme="minorHAnsi" w:cstheme="minorBidi"/>
-          <w:color w:val="auto"/>
-          <w:sz w:val="22"/>
-          <w:szCs w:val="22"/>
-        </w:rPr>
-        <w:t>sumaryzacji</w:t>
-      </w:r>
-      <w:proofErr w:type="spellEnd"/>
-      <w:r>
-        <w:rPr>
-          <w:rFonts w:asciiTheme="minorHAnsi" w:eastAsiaTheme="minorHAnsi" w:hAnsiTheme="minorHAnsi" w:cstheme="minorBidi"/>
-          <w:color w:val="auto"/>
-          <w:sz w:val="22"/>
-          <w:szCs w:val="22"/>
-        </w:rPr>
-        <w:t xml:space="preserve"> automatycznej i konfigurowania </w:t>
-      </w:r>
-      <w:proofErr w:type="spellStart"/>
-      <w:r>
-        <w:rPr>
-          <w:rFonts w:asciiTheme="minorHAnsi" w:eastAsiaTheme="minorHAnsi" w:hAnsiTheme="minorHAnsi" w:cstheme="minorBidi"/>
-          <w:color w:val="auto"/>
-          <w:sz w:val="22"/>
-          <w:szCs w:val="22"/>
-        </w:rPr>
-        <w:t>sumaryzacji</w:t>
-      </w:r>
-      <w:proofErr w:type="spellEnd"/>
-      <w:r>
-        <w:rPr>
-          <w:rFonts w:asciiTheme="minorHAnsi" w:eastAsiaTheme="minorHAnsi" w:hAnsiTheme="minorHAnsi" w:cstheme="minorBidi"/>
-          <w:color w:val="auto"/>
-          <w:sz w:val="22"/>
-          <w:szCs w:val="22"/>
-        </w:rPr>
-        <w:t xml:space="preserve"> "ręcznej".</w:t>
+        <w:t>Celem ćwiczenia jest zapoznanie się z zasadami konfiguracji protokołu routingu EIGRP, metodami weryfikacji działania protokołu EIGRP, procedurami wyłączania sumaryzacji automatycznej i konfigurowania sumaryzacji "ręcznej".</w:t>
       </w:r>
     </w:p>
     <w:p>
@@ -747,6 +713,111 @@
         <w:pStyle w:val="Nagwek2"/>
       </w:pPr>
       <w:r>
+        <w:t>Komendy EIGRP</w:t>
+      </w:r>
+    </w:p>
+    <w:p>
+      <w:pPr>
+        <w:pStyle w:val="Akapitzlist"/>
+        <w:numPr>
+          <w:ilvl w:val="0"/>
+          <w:numId w:val="12"/>
+        </w:numPr>
+      </w:pPr>
+      <w:r>
+        <w:t>router eigrp - włącza EIGRP na routerze</w:t>
+      </w:r>
+    </w:p>
+    <w:p>
+      <w:pPr>
+        <w:pStyle w:val="Akapitzlist"/>
+        <w:numPr>
+          <w:ilvl w:val="0"/>
+          <w:numId w:val="12"/>
+        </w:numPr>
+      </w:pPr>
+      <w:r>
+        <w:t>network &lt;adres&gt; - dodaje sieć klasową wysyłaną poza router</w:t>
+      </w:r>
+    </w:p>
+    <w:p>
+      <w:pPr>
+        <w:pStyle w:val="Akapitzlist"/>
+        <w:numPr>
+          <w:ilvl w:val="0"/>
+          <w:numId w:val="12"/>
+        </w:numPr>
+      </w:pPr>
+      <w:r>
+        <w:t>show ip eigrp neighbors - wyświetla tablicę sąsiadów</w:t>
+      </w:r>
+    </w:p>
+    <w:p>
+      <w:pPr>
+        <w:pStyle w:val="Akapitzlist"/>
+        <w:numPr>
+          <w:ilvl w:val="0"/>
+          <w:numId w:val="12"/>
+        </w:numPr>
+      </w:pPr>
+      <w:r>
+        <w:t>bandwidth &lt;szerokość&gt; – modyfikuje szerokość pasma</w:t>
+      </w:r>
+    </w:p>
+    <w:p>
+      <w:pPr>
+        <w:pStyle w:val="Akapitzlist"/>
+        <w:numPr>
+          <w:ilvl w:val="0"/>
+          <w:numId w:val="12"/>
+        </w:numPr>
+      </w:pPr>
+      <w:r>
+        <w:t>no bandwidth – przywraca domyślną szerokość pasma</w:t>
+      </w:r>
+    </w:p>
+    <w:p>
+      <w:pPr>
+        <w:pStyle w:val="Akapitzlist"/>
+        <w:numPr>
+          <w:ilvl w:val="0"/>
+          <w:numId w:val="12"/>
+        </w:numPr>
+      </w:pPr>
+      <w:r>
+        <w:t>show ip eigrp topology &lt;adres&gt; - wyświetla informacje o EIGRP wskazanej sieci</w:t>
+      </w:r>
+    </w:p>
+    <w:p>
+      <w:pPr>
+        <w:pStyle w:val="Akapitzlist"/>
+        <w:numPr>
+          <w:ilvl w:val="0"/>
+          <w:numId w:val="12"/>
+        </w:numPr>
+      </w:pPr>
+      <w:r>
+        <w:t>ip summary-address eigrp 1 &lt;adres&gt; &lt;maska&gt; - ręczna sumaryzacja na danym interfejsie wyjściowym</w:t>
+      </w:r>
+    </w:p>
+    <w:p>
+      <w:pPr>
+        <w:pStyle w:val="Akapitzlist"/>
+        <w:numPr>
+          <w:ilvl w:val="0"/>
+          <w:numId w:val="12"/>
+        </w:numPr>
+      </w:pPr>
+      <w:r>
+        <w:t>redistribute static - dołącza trasę statyczną do aktualizacji EIGRP</w:t>
+      </w:r>
+    </w:p>
+    <w:p/>
+    <w:p>
+      <w:pPr>
+        <w:pStyle w:val="Nagwek2"/>
+      </w:pPr>
+      <w:r>
         <w:t>Zadanie 2-3</w:t>
       </w:r>
     </w:p>
@@ -778,105 +849,56 @@
           <w:numId w:val="11"/>
         </w:numPr>
       </w:pPr>
-      <w:proofErr w:type="spellStart"/>
-      <w:r>
-        <w:t>conf</w:t>
-      </w:r>
-      <w:proofErr w:type="spellEnd"/>
-      <w:r>
-        <w:t xml:space="preserve"> t</w:t>
-      </w:r>
-    </w:p>
-    <w:p>
-      <w:pPr>
-        <w:pStyle w:val="Akapitzlist"/>
-        <w:numPr>
-          <w:ilvl w:val="0"/>
-          <w:numId w:val="11"/>
-        </w:numPr>
-      </w:pPr>
-      <w:proofErr w:type="spellStart"/>
-      <w:r>
-        <w:t>hostname</w:t>
-      </w:r>
-      <w:proofErr w:type="spellEnd"/>
-      <w:r>
-        <w:t xml:space="preserve"> R1</w:t>
-      </w:r>
-    </w:p>
-    <w:p>
-      <w:pPr>
-        <w:pStyle w:val="Akapitzlist"/>
-        <w:numPr>
-          <w:ilvl w:val="0"/>
-          <w:numId w:val="11"/>
-        </w:numPr>
-      </w:pPr>
-      <w:r>
-        <w:t xml:space="preserve">no </w:t>
-      </w:r>
-      <w:proofErr w:type="spellStart"/>
-      <w:r>
-        <w:t>ip</w:t>
-      </w:r>
-      <w:proofErr w:type="spellEnd"/>
-      <w:r>
-        <w:t xml:space="preserve"> </w:t>
-      </w:r>
-      <w:proofErr w:type="spellStart"/>
-      <w:r>
-        <w:t>domain-lookup</w:t>
-      </w:r>
-      <w:proofErr w:type="spellEnd"/>
-    </w:p>
-    <w:p>
-      <w:pPr>
-        <w:pStyle w:val="Akapitzlist"/>
-        <w:numPr>
-          <w:ilvl w:val="0"/>
-          <w:numId w:val="11"/>
-        </w:numPr>
-      </w:pPr>
-      <w:proofErr w:type="spellStart"/>
-      <w:r>
-        <w:t>enable</w:t>
-      </w:r>
-      <w:proofErr w:type="spellEnd"/>
-      <w:r>
-        <w:t xml:space="preserve"> </w:t>
-      </w:r>
-      <w:proofErr w:type="spellStart"/>
-      <w:r>
-        <w:t>secret</w:t>
-      </w:r>
-      <w:proofErr w:type="spellEnd"/>
-      <w:r>
-        <w:t xml:space="preserve"> </w:t>
-      </w:r>
-      <w:proofErr w:type="spellStart"/>
-      <w:r>
-        <w:t>class</w:t>
-      </w:r>
-      <w:proofErr w:type="spellEnd"/>
-    </w:p>
-    <w:p>
-      <w:pPr>
-        <w:pStyle w:val="Akapitzlist"/>
-        <w:numPr>
-          <w:ilvl w:val="0"/>
-          <w:numId w:val="11"/>
-        </w:numPr>
-      </w:pPr>
-      <w:r>
-        <w:t xml:space="preserve">banner </w:t>
-      </w:r>
-      <w:proofErr w:type="spellStart"/>
-      <w:r>
-        <w:t>motd</w:t>
-      </w:r>
-      <w:proofErr w:type="spellEnd"/>
-      <w:r>
-        <w:t xml:space="preserve"> ^</w:t>
+      <w:r>
+        <w:t>conf t</w:t>
+      </w:r>
+    </w:p>
+    <w:p>
+      <w:pPr>
+        <w:pStyle w:val="Akapitzlist"/>
+        <w:numPr>
+          <w:ilvl w:val="0"/>
+          <w:numId w:val="11"/>
+        </w:numPr>
+      </w:pPr>
+      <w:r>
+        <w:t>hostname R1</w:t>
+      </w:r>
+    </w:p>
+    <w:p>
+      <w:pPr>
+        <w:pStyle w:val="Akapitzlist"/>
+        <w:numPr>
+          <w:ilvl w:val="0"/>
+          <w:numId w:val="11"/>
+        </w:numPr>
+      </w:pPr>
+      <w:r>
+        <w:t>no ip domain-lookup</w:t>
+      </w:r>
+    </w:p>
+    <w:p>
+      <w:pPr>
+        <w:pStyle w:val="Akapitzlist"/>
+        <w:numPr>
+          <w:ilvl w:val="0"/>
+          <w:numId w:val="11"/>
+        </w:numPr>
+      </w:pPr>
+      <w:r>
+        <w:t>enable secret class</w:t>
+      </w:r>
+    </w:p>
+    <w:p>
+      <w:pPr>
+        <w:pStyle w:val="Akapitzlist"/>
+        <w:numPr>
+          <w:ilvl w:val="0"/>
+          <w:numId w:val="11"/>
+        </w:numPr>
+      </w:pPr>
+      <w:r>
+        <w:t>banner motd ^</w:t>
       </w:r>
     </w:p>
     <w:p>
@@ -911,36 +933,21 @@
           <w:numId w:val="11"/>
         </w:numPr>
       </w:pPr>
-      <w:proofErr w:type="spellStart"/>
-      <w:r>
-        <w:t>line</w:t>
-      </w:r>
-      <w:proofErr w:type="spellEnd"/>
-      <w:r>
-        <w:t xml:space="preserve"> con 0</w:t>
-      </w:r>
-    </w:p>
-    <w:p>
-      <w:pPr>
-        <w:pStyle w:val="Akapitzlist"/>
-        <w:numPr>
-          <w:ilvl w:val="0"/>
-          <w:numId w:val="11"/>
-        </w:numPr>
-      </w:pPr>
-      <w:proofErr w:type="spellStart"/>
-      <w:r>
-        <w:t>password</w:t>
-      </w:r>
-      <w:proofErr w:type="spellEnd"/>
-      <w:r>
-        <w:t xml:space="preserve"> </w:t>
-      </w:r>
-      <w:proofErr w:type="spellStart"/>
-      <w:r>
-        <w:t>cisco</w:t>
-      </w:r>
-      <w:proofErr w:type="spellEnd"/>
+      <w:r>
+        <w:t>line con 0</w:t>
+      </w:r>
+    </w:p>
+    <w:p>
+      <w:pPr>
+        <w:pStyle w:val="Akapitzlist"/>
+        <w:numPr>
+          <w:ilvl w:val="0"/>
+          <w:numId w:val="11"/>
+        </w:numPr>
+      </w:pPr>
+      <w:r>
+        <w:t>password cisco</w:t>
+      </w:r>
     </w:p>
     <w:p>
       <w:pPr>
@@ -962,58 +969,34 @@
           <w:numId w:val="11"/>
         </w:numPr>
       </w:pPr>
-      <w:proofErr w:type="spellStart"/>
       <w:r>
         <w:t>exit</w:t>
       </w:r>
-      <w:proofErr w:type="spellEnd"/>
-    </w:p>
-    <w:p>
-      <w:pPr>
-        <w:pStyle w:val="Akapitzlist"/>
-        <w:numPr>
-          <w:ilvl w:val="0"/>
-          <w:numId w:val="11"/>
-        </w:numPr>
-      </w:pPr>
-      <w:proofErr w:type="spellStart"/>
-      <w:r>
-        <w:t>line</w:t>
-      </w:r>
-      <w:proofErr w:type="spellEnd"/>
-      <w:r>
-        <w:t xml:space="preserve"> </w:t>
-      </w:r>
-      <w:proofErr w:type="spellStart"/>
-      <w:r>
-        <w:t>vty</w:t>
-      </w:r>
-      <w:proofErr w:type="spellEnd"/>
-      <w:r>
-        <w:t xml:space="preserve"> 0 4</w:t>
-      </w:r>
-    </w:p>
-    <w:p>
-      <w:pPr>
-        <w:pStyle w:val="Akapitzlist"/>
-        <w:numPr>
-          <w:ilvl w:val="0"/>
-          <w:numId w:val="11"/>
-        </w:numPr>
-      </w:pPr>
-      <w:proofErr w:type="spellStart"/>
-      <w:r>
-        <w:t>password</w:t>
-      </w:r>
-      <w:proofErr w:type="spellEnd"/>
-      <w:r>
-        <w:t xml:space="preserve"> </w:t>
-      </w:r>
-      <w:proofErr w:type="spellStart"/>
-      <w:r>
-        <w:t>cisco</w:t>
-      </w:r>
-      <w:proofErr w:type="spellEnd"/>
+    </w:p>
+    <w:p>
+      <w:pPr>
+        <w:pStyle w:val="Akapitzlist"/>
+        <w:numPr>
+          <w:ilvl w:val="0"/>
+          <w:numId w:val="11"/>
+        </w:numPr>
+      </w:pPr>
+      <w:r>
+        <w:lastRenderedPageBreak/>
+        <w:t>line vty 0 4</w:t>
+      </w:r>
+    </w:p>
+    <w:p>
+      <w:pPr>
+        <w:pStyle w:val="Akapitzlist"/>
+        <w:numPr>
+          <w:ilvl w:val="0"/>
+          <w:numId w:val="11"/>
+        </w:numPr>
+      </w:pPr>
+      <w:r>
+        <w:t>password cisco</w:t>
+      </w:r>
     </w:p>
     <w:p>
       <w:pPr>
@@ -1035,308 +1018,189 @@
           <w:numId w:val="11"/>
         </w:numPr>
       </w:pPr>
-      <w:proofErr w:type="spellStart"/>
       <w:r>
         <w:t>exit</w:t>
       </w:r>
-      <w:proofErr w:type="spellEnd"/>
-    </w:p>
-    <w:p>
-      <w:pPr>
-        <w:pStyle w:val="Akapitzlist"/>
-        <w:numPr>
-          <w:ilvl w:val="0"/>
-          <w:numId w:val="11"/>
-        </w:numPr>
-      </w:pPr>
-      <w:proofErr w:type="spellStart"/>
-      <w:r>
-        <w:t>int</w:t>
-      </w:r>
-      <w:proofErr w:type="spellEnd"/>
-      <w:r>
-        <w:t xml:space="preserve"> fa0/0</w:t>
-      </w:r>
-    </w:p>
-    <w:p>
-      <w:pPr>
-        <w:pStyle w:val="Akapitzlist"/>
-        <w:numPr>
-          <w:ilvl w:val="0"/>
-          <w:numId w:val="11"/>
-        </w:numPr>
-      </w:pPr>
-      <w:proofErr w:type="spellStart"/>
-      <w:r>
-        <w:t>ip</w:t>
-      </w:r>
-      <w:proofErr w:type="spellEnd"/>
-      <w:r>
-        <w:t xml:space="preserve"> </w:t>
-      </w:r>
-      <w:proofErr w:type="spellStart"/>
-      <w:r>
-        <w:t>address</w:t>
-      </w:r>
-      <w:proofErr w:type="spellEnd"/>
-      <w:r>
-        <w:t xml:space="preserve"> 172.16.1.1 255.255.255.0</w:t>
-      </w:r>
-    </w:p>
-    <w:p>
-      <w:pPr>
-        <w:pStyle w:val="Akapitzlist"/>
-        <w:numPr>
-          <w:ilvl w:val="0"/>
-          <w:numId w:val="11"/>
-        </w:numPr>
-      </w:pPr>
-      <w:r>
-        <w:t xml:space="preserve">no </w:t>
-      </w:r>
-      <w:proofErr w:type="spellStart"/>
-      <w:r>
-        <w:t>shutdown</w:t>
-      </w:r>
-      <w:proofErr w:type="spellEnd"/>
-    </w:p>
-    <w:p>
-      <w:pPr>
-        <w:pStyle w:val="Akapitzlist"/>
-        <w:numPr>
-          <w:ilvl w:val="0"/>
-          <w:numId w:val="11"/>
-        </w:numPr>
-      </w:pPr>
-      <w:proofErr w:type="spellStart"/>
+    </w:p>
+    <w:p>
+      <w:pPr>
+        <w:pStyle w:val="Akapitzlist"/>
+        <w:numPr>
+          <w:ilvl w:val="0"/>
+          <w:numId w:val="11"/>
+        </w:numPr>
+      </w:pPr>
+      <w:r>
+        <w:t>int fa0/0</w:t>
+      </w:r>
+    </w:p>
+    <w:p>
+      <w:pPr>
+        <w:pStyle w:val="Akapitzlist"/>
+        <w:numPr>
+          <w:ilvl w:val="0"/>
+          <w:numId w:val="11"/>
+        </w:numPr>
+      </w:pPr>
+      <w:r>
+        <w:t>ip address 172.16.1.1 255.255.255.0</w:t>
+      </w:r>
+    </w:p>
+    <w:p>
+      <w:pPr>
+        <w:pStyle w:val="Akapitzlist"/>
+        <w:numPr>
+          <w:ilvl w:val="0"/>
+          <w:numId w:val="11"/>
+        </w:numPr>
+      </w:pPr>
+      <w:r>
+        <w:t>no shutdown</w:t>
+      </w:r>
+    </w:p>
+    <w:p>
+      <w:pPr>
+        <w:pStyle w:val="Akapitzlist"/>
+        <w:numPr>
+          <w:ilvl w:val="0"/>
+          <w:numId w:val="11"/>
+        </w:numPr>
+      </w:pPr>
       <w:r>
         <w:t>exit</w:t>
       </w:r>
-      <w:proofErr w:type="spellEnd"/>
-    </w:p>
-    <w:p>
-      <w:pPr>
-        <w:pStyle w:val="Akapitzlist"/>
-        <w:numPr>
-          <w:ilvl w:val="0"/>
-          <w:numId w:val="11"/>
-        </w:numPr>
-      </w:pPr>
-      <w:proofErr w:type="spellStart"/>
-      <w:r>
-        <w:t>int</w:t>
-      </w:r>
-      <w:proofErr w:type="spellEnd"/>
-      <w:r>
-        <w:t xml:space="preserve"> s0/0/0 </w:t>
-      </w:r>
-    </w:p>
-    <w:p>
-      <w:pPr>
-        <w:pStyle w:val="Akapitzlist"/>
-        <w:numPr>
-          <w:ilvl w:val="0"/>
-          <w:numId w:val="11"/>
-        </w:numPr>
-      </w:pPr>
-      <w:proofErr w:type="spellStart"/>
-      <w:r>
-        <w:t>ip</w:t>
-      </w:r>
-      <w:proofErr w:type="spellEnd"/>
-      <w:r>
-        <w:t xml:space="preserve"> </w:t>
-      </w:r>
-      <w:proofErr w:type="spellStart"/>
-      <w:r>
-        <w:t>address</w:t>
-      </w:r>
-      <w:proofErr w:type="spellEnd"/>
-      <w:r>
-        <w:t xml:space="preserve"> 172.16.3.1 255.255.255.252</w:t>
-      </w:r>
-    </w:p>
-    <w:p>
-      <w:pPr>
-        <w:pStyle w:val="Akapitzlist"/>
-        <w:numPr>
-          <w:ilvl w:val="0"/>
-          <w:numId w:val="11"/>
-        </w:numPr>
-      </w:pPr>
-      <w:r>
-        <w:t xml:space="preserve">no </w:t>
-      </w:r>
-      <w:proofErr w:type="spellStart"/>
-      <w:r>
-        <w:t>shutdown</w:t>
-      </w:r>
-      <w:proofErr w:type="spellEnd"/>
-    </w:p>
-    <w:p>
-      <w:pPr>
-        <w:pStyle w:val="Akapitzlist"/>
-        <w:numPr>
-          <w:ilvl w:val="0"/>
-          <w:numId w:val="11"/>
-        </w:numPr>
-      </w:pPr>
-      <w:proofErr w:type="spellStart"/>
+    </w:p>
+    <w:p>
+      <w:pPr>
+        <w:pStyle w:val="Akapitzlist"/>
+        <w:numPr>
+          <w:ilvl w:val="0"/>
+          <w:numId w:val="11"/>
+        </w:numPr>
+      </w:pPr>
+      <w:r>
+        <w:t xml:space="preserve">int s0/0/0 </w:t>
+      </w:r>
+    </w:p>
+    <w:p>
+      <w:pPr>
+        <w:pStyle w:val="Akapitzlist"/>
+        <w:numPr>
+          <w:ilvl w:val="0"/>
+          <w:numId w:val="11"/>
+        </w:numPr>
+      </w:pPr>
+      <w:r>
+        <w:t>ip address 172.16.3.1 255.255.255.252</w:t>
+      </w:r>
+    </w:p>
+    <w:p>
+      <w:pPr>
+        <w:pStyle w:val="Akapitzlist"/>
+        <w:numPr>
+          <w:ilvl w:val="0"/>
+          <w:numId w:val="11"/>
+        </w:numPr>
+      </w:pPr>
+      <w:r>
+        <w:t>no shutdown</w:t>
+      </w:r>
+    </w:p>
+    <w:p>
+      <w:pPr>
+        <w:pStyle w:val="Akapitzlist"/>
+        <w:numPr>
+          <w:ilvl w:val="0"/>
+          <w:numId w:val="11"/>
+        </w:numPr>
+      </w:pPr>
       <w:r>
         <w:t>exit</w:t>
       </w:r>
-      <w:proofErr w:type="spellEnd"/>
-    </w:p>
-    <w:p>
-      <w:pPr>
-        <w:pStyle w:val="Akapitzlist"/>
-        <w:numPr>
-          <w:ilvl w:val="0"/>
-          <w:numId w:val="11"/>
-        </w:numPr>
-      </w:pPr>
-      <w:proofErr w:type="spellStart"/>
-      <w:r>
-        <w:lastRenderedPageBreak/>
-        <w:t>int</w:t>
-      </w:r>
-      <w:proofErr w:type="spellEnd"/>
-      <w:r>
-        <w:t xml:space="preserve"> s0/0/1</w:t>
-      </w:r>
-    </w:p>
-    <w:p>
-      <w:pPr>
-        <w:pStyle w:val="Akapitzlist"/>
-        <w:numPr>
-          <w:ilvl w:val="0"/>
-          <w:numId w:val="11"/>
-        </w:numPr>
-      </w:pPr>
-      <w:proofErr w:type="spellStart"/>
-      <w:r>
-        <w:t>ip</w:t>
-      </w:r>
-      <w:proofErr w:type="spellEnd"/>
-      <w:r>
-        <w:t xml:space="preserve"> </w:t>
-      </w:r>
-      <w:proofErr w:type="spellStart"/>
-      <w:r>
-        <w:t>address</w:t>
-      </w:r>
-      <w:proofErr w:type="spellEnd"/>
-      <w:r>
-        <w:t xml:space="preserve"> 192.168.10.5 255.255.255.252</w:t>
-      </w:r>
-    </w:p>
-    <w:p>
-      <w:pPr>
-        <w:pStyle w:val="Akapitzlist"/>
-        <w:numPr>
-          <w:ilvl w:val="0"/>
-          <w:numId w:val="11"/>
-        </w:numPr>
-      </w:pPr>
-      <w:r>
-        <w:t xml:space="preserve">no </w:t>
-      </w:r>
-      <w:proofErr w:type="spellStart"/>
-      <w:r>
-        <w:t>shutdown</w:t>
-      </w:r>
-      <w:proofErr w:type="spellEnd"/>
-    </w:p>
-    <w:p>
-      <w:pPr>
-        <w:pStyle w:val="Akapitzlist"/>
-        <w:numPr>
-          <w:ilvl w:val="0"/>
-          <w:numId w:val="11"/>
-        </w:numPr>
-      </w:pPr>
-      <w:proofErr w:type="spellStart"/>
+    </w:p>
+    <w:p>
+      <w:pPr>
+        <w:pStyle w:val="Akapitzlist"/>
+        <w:numPr>
+          <w:ilvl w:val="0"/>
+          <w:numId w:val="11"/>
+        </w:numPr>
+      </w:pPr>
+      <w:r>
+        <w:t>int s0/0/1</w:t>
+      </w:r>
+    </w:p>
+    <w:p>
+      <w:pPr>
+        <w:pStyle w:val="Akapitzlist"/>
+        <w:numPr>
+          <w:ilvl w:val="0"/>
+          <w:numId w:val="11"/>
+        </w:numPr>
+      </w:pPr>
+      <w:r>
+        <w:t>ip address 192.168.10.5 255.255.255.252</w:t>
+      </w:r>
+    </w:p>
+    <w:p>
+      <w:pPr>
+        <w:pStyle w:val="Akapitzlist"/>
+        <w:numPr>
+          <w:ilvl w:val="0"/>
+          <w:numId w:val="11"/>
+        </w:numPr>
+      </w:pPr>
+      <w:r>
+        <w:t>no shutdown</w:t>
+      </w:r>
+    </w:p>
+    <w:p>
+      <w:pPr>
+        <w:pStyle w:val="Akapitzlist"/>
+        <w:numPr>
+          <w:ilvl w:val="0"/>
+          <w:numId w:val="11"/>
+        </w:numPr>
+      </w:pPr>
       <w:r>
         <w:t>exit</w:t>
       </w:r>
-      <w:proofErr w:type="spellEnd"/>
-    </w:p>
-    <w:p>
-      <w:pPr>
-        <w:pStyle w:val="Akapitzlist"/>
-        <w:numPr>
-          <w:ilvl w:val="0"/>
-          <w:numId w:val="11"/>
-        </w:numPr>
-      </w:pPr>
-      <w:proofErr w:type="spellStart"/>
+    </w:p>
+    <w:p>
+      <w:pPr>
+        <w:pStyle w:val="Akapitzlist"/>
+        <w:numPr>
+          <w:ilvl w:val="0"/>
+          <w:numId w:val="11"/>
+        </w:numPr>
+      </w:pPr>
       <w:r>
         <w:t>exit</w:t>
       </w:r>
-      <w:proofErr w:type="spellEnd"/>
-    </w:p>
-    <w:p>
-      <w:pPr>
-        <w:pStyle w:val="Akapitzlist"/>
-        <w:numPr>
-          <w:ilvl w:val="0"/>
-          <w:numId w:val="11"/>
-        </w:numPr>
-      </w:pPr>
-      <w:r>
-        <w:t xml:space="preserve">show </w:t>
-      </w:r>
-      <w:proofErr w:type="spellStart"/>
-      <w:r>
-        <w:t>ip</w:t>
-      </w:r>
-      <w:proofErr w:type="spellEnd"/>
-      <w:r>
-        <w:t xml:space="preserve"> </w:t>
-      </w:r>
-      <w:proofErr w:type="spellStart"/>
-      <w:r>
-        <w:t>interface</w:t>
-      </w:r>
-      <w:proofErr w:type="spellEnd"/>
-      <w:r>
-        <w:t xml:space="preserve"> </w:t>
-      </w:r>
-      <w:proofErr w:type="spellStart"/>
-      <w:r>
-        <w:t>brief</w:t>
-      </w:r>
-      <w:proofErr w:type="spellEnd"/>
-    </w:p>
-    <w:p>
-      <w:pPr>
-        <w:pStyle w:val="Akapitzlist"/>
-        <w:numPr>
-          <w:ilvl w:val="0"/>
-          <w:numId w:val="11"/>
-        </w:numPr>
-      </w:pPr>
-      <w:proofErr w:type="spellStart"/>
-      <w:r>
-        <w:t>copy</w:t>
-      </w:r>
-      <w:proofErr w:type="spellEnd"/>
-      <w:r>
-        <w:t xml:space="preserve"> </w:t>
-      </w:r>
-      <w:proofErr w:type="spellStart"/>
-      <w:r>
-        <w:t>running-config</w:t>
-      </w:r>
-      <w:proofErr w:type="spellEnd"/>
-      <w:r>
-        <w:t xml:space="preserve"> startup-</w:t>
-      </w:r>
-      <w:proofErr w:type="spellStart"/>
-      <w:r>
-        <w:t>config</w:t>
-      </w:r>
-      <w:proofErr w:type="spellEnd"/>
+    </w:p>
+    <w:p>
+      <w:pPr>
+        <w:pStyle w:val="Akapitzlist"/>
+        <w:numPr>
+          <w:ilvl w:val="0"/>
+          <w:numId w:val="11"/>
+        </w:numPr>
+      </w:pPr>
+      <w:r>
+        <w:t>show ip interface brief</w:t>
+      </w:r>
+    </w:p>
+    <w:p>
+      <w:pPr>
+        <w:pStyle w:val="Akapitzlist"/>
+        <w:numPr>
+          <w:ilvl w:val="0"/>
+          <w:numId w:val="11"/>
+        </w:numPr>
+      </w:pPr>
+      <w:r>
+        <w:t>copy running-config startup-config</w:t>
+      </w:r>
     </w:p>
     <w:p>
       <w:pPr>
@@ -1381,30 +1245,20 @@
           <w:numId w:val="11"/>
         </w:numPr>
       </w:pPr>
-      <w:proofErr w:type="spellStart"/>
-      <w:r>
-        <w:t>conf</w:t>
-      </w:r>
-      <w:proofErr w:type="spellEnd"/>
-      <w:r>
-        <w:t xml:space="preserve"> t</w:t>
-      </w:r>
-    </w:p>
-    <w:p>
-      <w:pPr>
-        <w:pStyle w:val="Akapitzlist"/>
-        <w:numPr>
-          <w:ilvl w:val="0"/>
-          <w:numId w:val="11"/>
-        </w:numPr>
-      </w:pPr>
-      <w:proofErr w:type="spellStart"/>
-      <w:r>
-        <w:t>hostname</w:t>
-      </w:r>
-      <w:proofErr w:type="spellEnd"/>
-      <w:r>
-        <w:t xml:space="preserve"> R</w:t>
+      <w:r>
+        <w:t>conf t</w:t>
+      </w:r>
+    </w:p>
+    <w:p>
+      <w:pPr>
+        <w:pStyle w:val="Akapitzlist"/>
+        <w:numPr>
+          <w:ilvl w:val="0"/>
+          <w:numId w:val="11"/>
+        </w:numPr>
+      </w:pPr>
+      <w:r>
+        <w:t>hostname R</w:t>
       </w:r>
       <w:r>
         <w:t>2</w:t>
@@ -1419,70 +1273,31 @@
         </w:numPr>
       </w:pPr>
       <w:r>
-        <w:t xml:space="preserve">no </w:t>
-      </w:r>
-      <w:proofErr w:type="spellStart"/>
-      <w:r>
-        <w:t>ip</w:t>
-      </w:r>
-      <w:proofErr w:type="spellEnd"/>
-      <w:r>
-        <w:t xml:space="preserve"> </w:t>
-      </w:r>
-      <w:proofErr w:type="spellStart"/>
-      <w:r>
-        <w:t>domain-lookup</w:t>
-      </w:r>
-      <w:proofErr w:type="spellEnd"/>
-    </w:p>
-    <w:p>
-      <w:pPr>
-        <w:pStyle w:val="Akapitzlist"/>
-        <w:numPr>
-          <w:ilvl w:val="0"/>
-          <w:numId w:val="11"/>
-        </w:numPr>
-      </w:pPr>
-      <w:proofErr w:type="spellStart"/>
-      <w:r>
-        <w:t>enable</w:t>
-      </w:r>
-      <w:proofErr w:type="spellEnd"/>
-      <w:r>
-        <w:t xml:space="preserve"> </w:t>
-      </w:r>
-      <w:proofErr w:type="spellStart"/>
-      <w:r>
-        <w:t>secret</w:t>
-      </w:r>
-      <w:proofErr w:type="spellEnd"/>
-      <w:r>
-        <w:t xml:space="preserve"> </w:t>
-      </w:r>
-      <w:proofErr w:type="spellStart"/>
-      <w:r>
-        <w:t>class</w:t>
-      </w:r>
-      <w:proofErr w:type="spellEnd"/>
-    </w:p>
-    <w:p>
-      <w:pPr>
-        <w:pStyle w:val="Akapitzlist"/>
-        <w:numPr>
-          <w:ilvl w:val="0"/>
-          <w:numId w:val="11"/>
-        </w:numPr>
-      </w:pPr>
-      <w:r>
-        <w:t xml:space="preserve">banner </w:t>
-      </w:r>
-      <w:proofErr w:type="spellStart"/>
-      <w:r>
-        <w:t>motd</w:t>
-      </w:r>
-      <w:proofErr w:type="spellEnd"/>
-      <w:r>
-        <w:t xml:space="preserve"> ^</w:t>
+        <w:t>no ip domain-lookup</w:t>
+      </w:r>
+    </w:p>
+    <w:p>
+      <w:pPr>
+        <w:pStyle w:val="Akapitzlist"/>
+        <w:numPr>
+          <w:ilvl w:val="0"/>
+          <w:numId w:val="11"/>
+        </w:numPr>
+      </w:pPr>
+      <w:r>
+        <w:t>enable secret class</w:t>
+      </w:r>
+    </w:p>
+    <w:p>
+      <w:pPr>
+        <w:pStyle w:val="Akapitzlist"/>
+        <w:numPr>
+          <w:ilvl w:val="0"/>
+          <w:numId w:val="11"/>
+        </w:numPr>
+      </w:pPr>
+      <w:r>
+        <w:t>banner motd ^</w:t>
       </w:r>
     </w:p>
     <w:p>
@@ -1517,36 +1332,21 @@
           <w:numId w:val="11"/>
         </w:numPr>
       </w:pPr>
-      <w:proofErr w:type="spellStart"/>
-      <w:r>
-        <w:t>line</w:t>
-      </w:r>
-      <w:proofErr w:type="spellEnd"/>
-      <w:r>
-        <w:t xml:space="preserve"> con 0</w:t>
-      </w:r>
-    </w:p>
-    <w:p>
-      <w:pPr>
-        <w:pStyle w:val="Akapitzlist"/>
-        <w:numPr>
-          <w:ilvl w:val="0"/>
-          <w:numId w:val="11"/>
-        </w:numPr>
-      </w:pPr>
-      <w:proofErr w:type="spellStart"/>
-      <w:r>
-        <w:t>password</w:t>
-      </w:r>
-      <w:proofErr w:type="spellEnd"/>
-      <w:r>
-        <w:t xml:space="preserve"> </w:t>
-      </w:r>
-      <w:proofErr w:type="spellStart"/>
-      <w:r>
-        <w:t>cisco</w:t>
-      </w:r>
-      <w:proofErr w:type="spellEnd"/>
+      <w:r>
+        <w:t>line con 0</w:t>
+      </w:r>
+    </w:p>
+    <w:p>
+      <w:pPr>
+        <w:pStyle w:val="Akapitzlist"/>
+        <w:numPr>
+          <w:ilvl w:val="0"/>
+          <w:numId w:val="11"/>
+        </w:numPr>
+      </w:pPr>
+      <w:r>
+        <w:t>password cisco</w:t>
+      </w:r>
     </w:p>
     <w:p>
       <w:pPr>
@@ -1568,58 +1368,33 @@
           <w:numId w:val="11"/>
         </w:numPr>
       </w:pPr>
-      <w:proofErr w:type="spellStart"/>
       <w:r>
         <w:t>exit</w:t>
       </w:r>
-      <w:proofErr w:type="spellEnd"/>
-    </w:p>
-    <w:p>
-      <w:pPr>
-        <w:pStyle w:val="Akapitzlist"/>
-        <w:numPr>
-          <w:ilvl w:val="0"/>
-          <w:numId w:val="11"/>
-        </w:numPr>
-      </w:pPr>
-      <w:proofErr w:type="spellStart"/>
-      <w:r>
-        <w:t>line</w:t>
-      </w:r>
-      <w:proofErr w:type="spellEnd"/>
-      <w:r>
-        <w:t xml:space="preserve"> </w:t>
-      </w:r>
-      <w:proofErr w:type="spellStart"/>
-      <w:r>
-        <w:t>vty</w:t>
-      </w:r>
-      <w:proofErr w:type="spellEnd"/>
-      <w:r>
-        <w:t xml:space="preserve"> 0 4</w:t>
-      </w:r>
-    </w:p>
-    <w:p>
-      <w:pPr>
-        <w:pStyle w:val="Akapitzlist"/>
-        <w:numPr>
-          <w:ilvl w:val="0"/>
-          <w:numId w:val="11"/>
-        </w:numPr>
-      </w:pPr>
-      <w:proofErr w:type="spellStart"/>
-      <w:r>
-        <w:t>password</w:t>
-      </w:r>
-      <w:proofErr w:type="spellEnd"/>
-      <w:r>
-        <w:t xml:space="preserve"> </w:t>
-      </w:r>
-      <w:proofErr w:type="spellStart"/>
-      <w:r>
-        <w:t>cisco</w:t>
-      </w:r>
-      <w:proofErr w:type="spellEnd"/>
+    </w:p>
+    <w:p>
+      <w:pPr>
+        <w:pStyle w:val="Akapitzlist"/>
+        <w:numPr>
+          <w:ilvl w:val="0"/>
+          <w:numId w:val="11"/>
+        </w:numPr>
+      </w:pPr>
+      <w:r>
+        <w:t>line vty 0 4</w:t>
+      </w:r>
+    </w:p>
+    <w:p>
+      <w:pPr>
+        <w:pStyle w:val="Akapitzlist"/>
+        <w:numPr>
+          <w:ilvl w:val="0"/>
+          <w:numId w:val="11"/>
+        </w:numPr>
+      </w:pPr>
+      <w:r>
+        <w:t>password cisco</w:t>
+      </w:r>
     </w:p>
     <w:p>
       <w:pPr>
@@ -1641,52 +1416,32 @@
           <w:numId w:val="11"/>
         </w:numPr>
       </w:pPr>
-      <w:proofErr w:type="spellStart"/>
       <w:r>
         <w:t>exit</w:t>
       </w:r>
-      <w:proofErr w:type="spellEnd"/>
-    </w:p>
-    <w:p>
-      <w:pPr>
-        <w:pStyle w:val="Akapitzlist"/>
-        <w:numPr>
-          <w:ilvl w:val="0"/>
-          <w:numId w:val="11"/>
-        </w:numPr>
-      </w:pPr>
-      <w:proofErr w:type="spellStart"/>
-      <w:r>
-        <w:t>int</w:t>
-      </w:r>
-      <w:proofErr w:type="spellEnd"/>
-      <w:r>
-        <w:t xml:space="preserve"> fa0/0</w:t>
-      </w:r>
-    </w:p>
-    <w:p>
-      <w:pPr>
-        <w:pStyle w:val="Akapitzlist"/>
-        <w:numPr>
-          <w:ilvl w:val="0"/>
-          <w:numId w:val="11"/>
-        </w:numPr>
-      </w:pPr>
-      <w:proofErr w:type="spellStart"/>
-      <w:r>
-        <w:t>ip</w:t>
-      </w:r>
-      <w:proofErr w:type="spellEnd"/>
-      <w:r>
-        <w:t xml:space="preserve"> </w:t>
-      </w:r>
-      <w:proofErr w:type="spellStart"/>
-      <w:r>
-        <w:t>address</w:t>
-      </w:r>
-      <w:proofErr w:type="spellEnd"/>
-      <w:r>
-        <w:t xml:space="preserve"> </w:t>
+    </w:p>
+    <w:p>
+      <w:pPr>
+        <w:pStyle w:val="Akapitzlist"/>
+        <w:numPr>
+          <w:ilvl w:val="0"/>
+          <w:numId w:val="11"/>
+        </w:numPr>
+      </w:pPr>
+      <w:r>
+        <w:t>int fa0/0</w:t>
+      </w:r>
+    </w:p>
+    <w:p>
+      <w:pPr>
+        <w:pStyle w:val="Akapitzlist"/>
+        <w:numPr>
+          <w:ilvl w:val="0"/>
+          <w:numId w:val="11"/>
+        </w:numPr>
+      </w:pPr>
+      <w:r>
+        <w:t xml:space="preserve">ip address </w:t>
       </w:r>
       <w:r>
         <w:t>172.16.2.1</w:t>
@@ -1704,68 +1459,43 @@
         </w:numPr>
       </w:pPr>
       <w:r>
-        <w:t xml:space="preserve">no </w:t>
-      </w:r>
-      <w:proofErr w:type="spellStart"/>
-      <w:r>
-        <w:t>shutdown</w:t>
-      </w:r>
-      <w:proofErr w:type="spellEnd"/>
-    </w:p>
-    <w:p>
-      <w:pPr>
-        <w:pStyle w:val="Akapitzlist"/>
-        <w:numPr>
-          <w:ilvl w:val="0"/>
-          <w:numId w:val="11"/>
-        </w:numPr>
-      </w:pPr>
-      <w:proofErr w:type="spellStart"/>
+        <w:t>no shutdown</w:t>
+      </w:r>
+    </w:p>
+    <w:p>
+      <w:pPr>
+        <w:pStyle w:val="Akapitzlist"/>
+        <w:numPr>
+          <w:ilvl w:val="0"/>
+          <w:numId w:val="11"/>
+        </w:numPr>
+      </w:pPr>
       <w:r>
         <w:t>exit</w:t>
       </w:r>
-      <w:proofErr w:type="spellEnd"/>
-    </w:p>
-    <w:p>
-      <w:pPr>
-        <w:pStyle w:val="Akapitzlist"/>
-        <w:numPr>
-          <w:ilvl w:val="0"/>
-          <w:numId w:val="11"/>
-        </w:numPr>
-      </w:pPr>
-      <w:proofErr w:type="spellStart"/>
-      <w:r>
-        <w:t>int</w:t>
-      </w:r>
-      <w:proofErr w:type="spellEnd"/>
-      <w:r>
-        <w:t xml:space="preserve"> s0/0/0 </w:t>
-      </w:r>
-    </w:p>
-    <w:p>
-      <w:pPr>
-        <w:pStyle w:val="Akapitzlist"/>
-        <w:numPr>
-          <w:ilvl w:val="0"/>
-          <w:numId w:val="11"/>
-        </w:numPr>
-      </w:pPr>
-      <w:proofErr w:type="spellStart"/>
-      <w:r>
-        <w:t>ip</w:t>
-      </w:r>
-      <w:proofErr w:type="spellEnd"/>
-      <w:r>
-        <w:t xml:space="preserve"> </w:t>
-      </w:r>
-      <w:proofErr w:type="spellStart"/>
-      <w:r>
-        <w:t>address</w:t>
-      </w:r>
-      <w:proofErr w:type="spellEnd"/>
-      <w:r>
-        <w:t xml:space="preserve"> </w:t>
+    </w:p>
+    <w:p>
+      <w:pPr>
+        <w:pStyle w:val="Akapitzlist"/>
+        <w:numPr>
+          <w:ilvl w:val="0"/>
+          <w:numId w:val="11"/>
+        </w:numPr>
+      </w:pPr>
+      <w:r>
+        <w:t xml:space="preserve">int s0/0/0 </w:t>
+      </w:r>
+    </w:p>
+    <w:p>
+      <w:pPr>
+        <w:pStyle w:val="Akapitzlist"/>
+        <w:numPr>
+          <w:ilvl w:val="0"/>
+          <w:numId w:val="11"/>
+        </w:numPr>
+      </w:pPr>
+      <w:r>
+        <w:t xml:space="preserve">ip address </w:t>
       </w:r>
       <w:r>
         <w:t>172.16.3.2</w:t>
@@ -1783,68 +1513,43 @@
         </w:numPr>
       </w:pPr>
       <w:r>
-        <w:t xml:space="preserve">no </w:t>
-      </w:r>
-      <w:proofErr w:type="spellStart"/>
-      <w:r>
-        <w:t>shutdown</w:t>
-      </w:r>
-      <w:proofErr w:type="spellEnd"/>
-    </w:p>
-    <w:p>
-      <w:pPr>
-        <w:pStyle w:val="Akapitzlist"/>
-        <w:numPr>
-          <w:ilvl w:val="0"/>
-          <w:numId w:val="11"/>
-        </w:numPr>
-      </w:pPr>
-      <w:proofErr w:type="spellStart"/>
+        <w:t>no shutdown</w:t>
+      </w:r>
+    </w:p>
+    <w:p>
+      <w:pPr>
+        <w:pStyle w:val="Akapitzlist"/>
+        <w:numPr>
+          <w:ilvl w:val="0"/>
+          <w:numId w:val="11"/>
+        </w:numPr>
+      </w:pPr>
       <w:r>
         <w:t>exit</w:t>
       </w:r>
-      <w:proofErr w:type="spellEnd"/>
-    </w:p>
-    <w:p>
-      <w:pPr>
-        <w:pStyle w:val="Akapitzlist"/>
-        <w:numPr>
-          <w:ilvl w:val="0"/>
-          <w:numId w:val="11"/>
-        </w:numPr>
-      </w:pPr>
-      <w:proofErr w:type="spellStart"/>
-      <w:r>
-        <w:t>int</w:t>
-      </w:r>
-      <w:proofErr w:type="spellEnd"/>
-      <w:r>
-        <w:t xml:space="preserve"> s0/0/1</w:t>
-      </w:r>
-    </w:p>
-    <w:p>
-      <w:pPr>
-        <w:pStyle w:val="Akapitzlist"/>
-        <w:numPr>
-          <w:ilvl w:val="0"/>
-          <w:numId w:val="11"/>
-        </w:numPr>
-      </w:pPr>
-      <w:proofErr w:type="spellStart"/>
-      <w:r>
-        <w:t>ip</w:t>
-      </w:r>
-      <w:proofErr w:type="spellEnd"/>
-      <w:r>
-        <w:t xml:space="preserve"> </w:t>
-      </w:r>
-      <w:proofErr w:type="spellStart"/>
-      <w:r>
-        <w:t>address</w:t>
-      </w:r>
-      <w:proofErr w:type="spellEnd"/>
-      <w:r>
-        <w:t xml:space="preserve"> </w:t>
+    </w:p>
+    <w:p>
+      <w:pPr>
+        <w:pStyle w:val="Akapitzlist"/>
+        <w:numPr>
+          <w:ilvl w:val="0"/>
+          <w:numId w:val="11"/>
+        </w:numPr>
+      </w:pPr>
+      <w:r>
+        <w:t>int s0/0/1</w:t>
+      </w:r>
+    </w:p>
+    <w:p>
+      <w:pPr>
+        <w:pStyle w:val="Akapitzlist"/>
+        <w:numPr>
+          <w:ilvl w:val="0"/>
+          <w:numId w:val="11"/>
+        </w:numPr>
+      </w:pPr>
+      <w:r>
+        <w:t xml:space="preserve">ip address </w:t>
       </w:r>
       <w:r>
         <w:t>192.168.10.9</w:t>
@@ -1862,177 +1567,104 @@
         </w:numPr>
       </w:pPr>
       <w:r>
-        <w:t xml:space="preserve">no </w:t>
-      </w:r>
-      <w:proofErr w:type="spellStart"/>
-      <w:r>
-        <w:t>shutdown</w:t>
-      </w:r>
-      <w:proofErr w:type="spellEnd"/>
-    </w:p>
-    <w:p>
-      <w:pPr>
-        <w:pStyle w:val="Akapitzlist"/>
-        <w:numPr>
-          <w:ilvl w:val="0"/>
-          <w:numId w:val="11"/>
-        </w:numPr>
-      </w:pPr>
-      <w:proofErr w:type="spellStart"/>
+        <w:t>no shutdown</w:t>
+      </w:r>
+    </w:p>
+    <w:p>
+      <w:pPr>
+        <w:pStyle w:val="Akapitzlist"/>
+        <w:numPr>
+          <w:ilvl w:val="0"/>
+          <w:numId w:val="11"/>
+        </w:numPr>
+      </w:pPr>
       <w:r>
         <w:t>exit</w:t>
       </w:r>
-      <w:proofErr w:type="spellEnd"/>
-    </w:p>
-    <w:p>
-      <w:pPr>
-        <w:pStyle w:val="Akapitzlist"/>
-        <w:numPr>
-          <w:ilvl w:val="0"/>
-          <w:numId w:val="11"/>
-        </w:numPr>
-      </w:pPr>
-      <w:proofErr w:type="spellStart"/>
-      <w:r>
-        <w:t>int</w:t>
-      </w:r>
-      <w:proofErr w:type="spellEnd"/>
-      <w:r>
-        <w:t xml:space="preserve"> lo0 </w:t>
-      </w:r>
-    </w:p>
-    <w:p>
-      <w:pPr>
-        <w:pStyle w:val="Akapitzlist"/>
-        <w:numPr>
-          <w:ilvl w:val="0"/>
-          <w:numId w:val="11"/>
-        </w:numPr>
-      </w:pPr>
-      <w:proofErr w:type="spellStart"/>
-      <w:r>
-        <w:t>ip</w:t>
-      </w:r>
-      <w:proofErr w:type="spellEnd"/>
-      <w:r>
-        <w:t xml:space="preserve"> </w:t>
-      </w:r>
-      <w:proofErr w:type="spellStart"/>
-      <w:r>
-        <w:t>address</w:t>
-      </w:r>
-      <w:proofErr w:type="spellEnd"/>
-      <w:r>
-        <w:t xml:space="preserve"> 10.1.1.1 255.255.255.252</w:t>
-      </w:r>
-    </w:p>
-    <w:p>
-      <w:pPr>
-        <w:pStyle w:val="Akapitzlist"/>
-        <w:numPr>
-          <w:ilvl w:val="0"/>
-          <w:numId w:val="11"/>
-        </w:numPr>
-      </w:pPr>
-      <w:r>
-        <w:t xml:space="preserve">no </w:t>
-      </w:r>
-      <w:proofErr w:type="spellStart"/>
-      <w:r>
-        <w:t>shutdown</w:t>
-      </w:r>
-      <w:proofErr w:type="spellEnd"/>
-    </w:p>
-    <w:p>
-      <w:pPr>
-        <w:pStyle w:val="Akapitzlist"/>
-        <w:numPr>
-          <w:ilvl w:val="0"/>
-          <w:numId w:val="11"/>
-        </w:numPr>
-      </w:pPr>
-      <w:proofErr w:type="spellStart"/>
+    </w:p>
+    <w:p>
+      <w:pPr>
+        <w:pStyle w:val="Akapitzlist"/>
+        <w:numPr>
+          <w:ilvl w:val="0"/>
+          <w:numId w:val="11"/>
+        </w:numPr>
+      </w:pPr>
+      <w:r>
+        <w:t xml:space="preserve">int lo0 </w:t>
+      </w:r>
+    </w:p>
+    <w:p>
+      <w:pPr>
+        <w:pStyle w:val="Akapitzlist"/>
+        <w:numPr>
+          <w:ilvl w:val="0"/>
+          <w:numId w:val="11"/>
+        </w:numPr>
+      </w:pPr>
+      <w:r>
+        <w:t>ip address 10.1.1.1 255.255.255.252</w:t>
+      </w:r>
+    </w:p>
+    <w:p>
+      <w:pPr>
+        <w:pStyle w:val="Akapitzlist"/>
+        <w:numPr>
+          <w:ilvl w:val="0"/>
+          <w:numId w:val="11"/>
+        </w:numPr>
+      </w:pPr>
+      <w:r>
+        <w:t>no shutdown</w:t>
+      </w:r>
+    </w:p>
+    <w:p>
+      <w:pPr>
+        <w:pStyle w:val="Akapitzlist"/>
+        <w:numPr>
+          <w:ilvl w:val="0"/>
+          <w:numId w:val="11"/>
+        </w:numPr>
+      </w:pPr>
       <w:r>
         <w:t>exit</w:t>
       </w:r>
-      <w:proofErr w:type="spellEnd"/>
-    </w:p>
-    <w:p>
-      <w:pPr>
-        <w:pStyle w:val="Akapitzlist"/>
-        <w:numPr>
-          <w:ilvl w:val="0"/>
-          <w:numId w:val="11"/>
-        </w:numPr>
-      </w:pPr>
-      <w:proofErr w:type="spellStart"/>
+    </w:p>
+    <w:p>
+      <w:pPr>
+        <w:pStyle w:val="Akapitzlist"/>
+        <w:numPr>
+          <w:ilvl w:val="0"/>
+          <w:numId w:val="11"/>
+        </w:numPr>
+      </w:pPr>
       <w:r>
         <w:t>exit</w:t>
       </w:r>
-      <w:proofErr w:type="spellEnd"/>
-    </w:p>
-    <w:p>
-      <w:pPr>
-        <w:pStyle w:val="Akapitzlist"/>
-        <w:numPr>
-          <w:ilvl w:val="0"/>
-          <w:numId w:val="11"/>
-        </w:numPr>
-      </w:pPr>
-      <w:r>
-        <w:t xml:space="preserve">show </w:t>
-      </w:r>
-      <w:proofErr w:type="spellStart"/>
-      <w:r>
-        <w:t>ip</w:t>
-      </w:r>
-      <w:proofErr w:type="spellEnd"/>
-      <w:r>
-        <w:t xml:space="preserve"> </w:t>
-      </w:r>
-      <w:proofErr w:type="spellStart"/>
-      <w:r>
-        <w:t>interface</w:t>
-      </w:r>
-      <w:proofErr w:type="spellEnd"/>
-      <w:r>
-        <w:t xml:space="preserve"> </w:t>
-      </w:r>
-      <w:proofErr w:type="spellStart"/>
-      <w:r>
-        <w:t>brief</w:t>
-      </w:r>
-      <w:proofErr w:type="spellEnd"/>
-    </w:p>
-    <w:p>
-      <w:pPr>
-        <w:pStyle w:val="Akapitzlist"/>
-        <w:numPr>
-          <w:ilvl w:val="0"/>
-          <w:numId w:val="11"/>
-        </w:numPr>
-      </w:pPr>
-      <w:proofErr w:type="spellStart"/>
-      <w:r>
-        <w:t>copy</w:t>
-      </w:r>
-      <w:proofErr w:type="spellEnd"/>
-      <w:r>
-        <w:t xml:space="preserve"> </w:t>
-      </w:r>
-      <w:proofErr w:type="spellStart"/>
-      <w:r>
-        <w:t>running-config</w:t>
-      </w:r>
-      <w:proofErr w:type="spellEnd"/>
-      <w:r>
-        <w:t xml:space="preserve"> startup-</w:t>
-      </w:r>
-      <w:proofErr w:type="spellStart"/>
-      <w:r>
-        <w:t>config</w:t>
-      </w:r>
-      <w:proofErr w:type="spellEnd"/>
+    </w:p>
+    <w:p>
+      <w:pPr>
+        <w:pStyle w:val="Akapitzlist"/>
+        <w:numPr>
+          <w:ilvl w:val="0"/>
+          <w:numId w:val="11"/>
+        </w:numPr>
+      </w:pPr>
+      <w:r>
+        <w:t>show ip interface brief</w:t>
+      </w:r>
+    </w:p>
+    <w:p>
+      <w:pPr>
+        <w:pStyle w:val="Akapitzlist"/>
+        <w:numPr>
+          <w:ilvl w:val="0"/>
+          <w:numId w:val="11"/>
+        </w:numPr>
+      </w:pPr>
+      <w:r>
+        <w:t>copy running-config startup-config</w:t>
+      </w:r>
     </w:p>
     <w:p/>
     <w:p>
@@ -2078,30 +1710,20 @@
           <w:numId w:val="11"/>
         </w:numPr>
       </w:pPr>
-      <w:proofErr w:type="spellStart"/>
-      <w:r>
-        <w:t>conf</w:t>
-      </w:r>
-      <w:proofErr w:type="spellEnd"/>
-      <w:r>
-        <w:t xml:space="preserve"> t</w:t>
-      </w:r>
-    </w:p>
-    <w:p>
-      <w:pPr>
-        <w:pStyle w:val="Akapitzlist"/>
-        <w:numPr>
-          <w:ilvl w:val="0"/>
-          <w:numId w:val="11"/>
-        </w:numPr>
-      </w:pPr>
-      <w:proofErr w:type="spellStart"/>
-      <w:r>
-        <w:t>hostname</w:t>
-      </w:r>
-      <w:proofErr w:type="spellEnd"/>
-      <w:r>
-        <w:t xml:space="preserve"> R</w:t>
+      <w:r>
+        <w:t>conf t</w:t>
+      </w:r>
+    </w:p>
+    <w:p>
+      <w:pPr>
+        <w:pStyle w:val="Akapitzlist"/>
+        <w:numPr>
+          <w:ilvl w:val="0"/>
+          <w:numId w:val="11"/>
+        </w:numPr>
+      </w:pPr>
+      <w:r>
+        <w:t>hostname R</w:t>
       </w:r>
       <w:r>
         <w:t>3</w:t>
@@ -2116,70 +1738,31 @@
         </w:numPr>
       </w:pPr>
       <w:r>
-        <w:t xml:space="preserve">no </w:t>
-      </w:r>
-      <w:proofErr w:type="spellStart"/>
-      <w:r>
-        <w:t>ip</w:t>
-      </w:r>
-      <w:proofErr w:type="spellEnd"/>
-      <w:r>
-        <w:t xml:space="preserve"> </w:t>
-      </w:r>
-      <w:proofErr w:type="spellStart"/>
-      <w:r>
-        <w:t>domain-lookup</w:t>
-      </w:r>
-      <w:proofErr w:type="spellEnd"/>
-    </w:p>
-    <w:p>
-      <w:pPr>
-        <w:pStyle w:val="Akapitzlist"/>
-        <w:numPr>
-          <w:ilvl w:val="0"/>
-          <w:numId w:val="11"/>
-        </w:numPr>
-      </w:pPr>
-      <w:proofErr w:type="spellStart"/>
-      <w:r>
-        <w:t>enable</w:t>
-      </w:r>
-      <w:proofErr w:type="spellEnd"/>
-      <w:r>
-        <w:t xml:space="preserve"> </w:t>
-      </w:r>
-      <w:proofErr w:type="spellStart"/>
-      <w:r>
-        <w:t>secret</w:t>
-      </w:r>
-      <w:proofErr w:type="spellEnd"/>
-      <w:r>
-        <w:t xml:space="preserve"> </w:t>
-      </w:r>
-      <w:proofErr w:type="spellStart"/>
-      <w:r>
-        <w:t>class</w:t>
-      </w:r>
-      <w:proofErr w:type="spellEnd"/>
-    </w:p>
-    <w:p>
-      <w:pPr>
-        <w:pStyle w:val="Akapitzlist"/>
-        <w:numPr>
-          <w:ilvl w:val="0"/>
-          <w:numId w:val="11"/>
-        </w:numPr>
-      </w:pPr>
-      <w:r>
-        <w:t xml:space="preserve">banner </w:t>
-      </w:r>
-      <w:proofErr w:type="spellStart"/>
-      <w:r>
-        <w:t>motd</w:t>
-      </w:r>
-      <w:proofErr w:type="spellEnd"/>
-      <w:r>
-        <w:t xml:space="preserve"> ^</w:t>
+        <w:t>no ip domain-lookup</w:t>
+      </w:r>
+    </w:p>
+    <w:p>
+      <w:pPr>
+        <w:pStyle w:val="Akapitzlist"/>
+        <w:numPr>
+          <w:ilvl w:val="0"/>
+          <w:numId w:val="11"/>
+        </w:numPr>
+      </w:pPr>
+      <w:r>
+        <w:t>enable secret class</w:t>
+      </w:r>
+    </w:p>
+    <w:p>
+      <w:pPr>
+        <w:pStyle w:val="Akapitzlist"/>
+        <w:numPr>
+          <w:ilvl w:val="0"/>
+          <w:numId w:val="11"/>
+        </w:numPr>
+      </w:pPr>
+      <w:r>
+        <w:t>banner motd ^</w:t>
       </w:r>
     </w:p>
     <w:p>
@@ -2214,36 +1797,21 @@
           <w:numId w:val="11"/>
         </w:numPr>
       </w:pPr>
-      <w:proofErr w:type="spellStart"/>
-      <w:r>
-        <w:t>line</w:t>
-      </w:r>
-      <w:proofErr w:type="spellEnd"/>
-      <w:r>
-        <w:t xml:space="preserve"> con 0</w:t>
-      </w:r>
-    </w:p>
-    <w:p>
-      <w:pPr>
-        <w:pStyle w:val="Akapitzlist"/>
-        <w:numPr>
-          <w:ilvl w:val="0"/>
-          <w:numId w:val="11"/>
-        </w:numPr>
-      </w:pPr>
-      <w:proofErr w:type="spellStart"/>
-      <w:r>
-        <w:t>password</w:t>
-      </w:r>
-      <w:proofErr w:type="spellEnd"/>
-      <w:r>
-        <w:t xml:space="preserve"> </w:t>
-      </w:r>
-      <w:proofErr w:type="spellStart"/>
-      <w:r>
-        <w:t>cisco</w:t>
-      </w:r>
-      <w:proofErr w:type="spellEnd"/>
+      <w:r>
+        <w:t>line con 0</w:t>
+      </w:r>
+    </w:p>
+    <w:p>
+      <w:pPr>
+        <w:pStyle w:val="Akapitzlist"/>
+        <w:numPr>
+          <w:ilvl w:val="0"/>
+          <w:numId w:val="11"/>
+        </w:numPr>
+      </w:pPr>
+      <w:r>
+        <w:t>password cisco</w:t>
+      </w:r>
     </w:p>
     <w:p>
       <w:pPr>
@@ -2265,58 +1833,33 @@
           <w:numId w:val="11"/>
         </w:numPr>
       </w:pPr>
-      <w:proofErr w:type="spellStart"/>
       <w:r>
         <w:t>exit</w:t>
       </w:r>
-      <w:proofErr w:type="spellEnd"/>
-    </w:p>
-    <w:p>
-      <w:pPr>
-        <w:pStyle w:val="Akapitzlist"/>
-        <w:numPr>
-          <w:ilvl w:val="0"/>
-          <w:numId w:val="11"/>
-        </w:numPr>
-      </w:pPr>
-      <w:proofErr w:type="spellStart"/>
-      <w:r>
-        <w:t>line</w:t>
-      </w:r>
-      <w:proofErr w:type="spellEnd"/>
-      <w:r>
-        <w:t xml:space="preserve"> </w:t>
-      </w:r>
-      <w:proofErr w:type="spellStart"/>
-      <w:r>
-        <w:t>vty</w:t>
-      </w:r>
-      <w:proofErr w:type="spellEnd"/>
-      <w:r>
-        <w:t xml:space="preserve"> 0 4</w:t>
-      </w:r>
-    </w:p>
-    <w:p>
-      <w:pPr>
-        <w:pStyle w:val="Akapitzlist"/>
-        <w:numPr>
-          <w:ilvl w:val="0"/>
-          <w:numId w:val="11"/>
-        </w:numPr>
-      </w:pPr>
-      <w:proofErr w:type="spellStart"/>
-      <w:r>
-        <w:t>password</w:t>
-      </w:r>
-      <w:proofErr w:type="spellEnd"/>
-      <w:r>
-        <w:t xml:space="preserve"> </w:t>
-      </w:r>
-      <w:proofErr w:type="spellStart"/>
-      <w:r>
-        <w:t>cisco</w:t>
-      </w:r>
-      <w:proofErr w:type="spellEnd"/>
+    </w:p>
+    <w:p>
+      <w:pPr>
+        <w:pStyle w:val="Akapitzlist"/>
+        <w:numPr>
+          <w:ilvl w:val="0"/>
+          <w:numId w:val="11"/>
+        </w:numPr>
+      </w:pPr>
+      <w:r>
+        <w:t>line vty 0 4</w:t>
+      </w:r>
+    </w:p>
+    <w:p>
+      <w:pPr>
+        <w:pStyle w:val="Akapitzlist"/>
+        <w:numPr>
+          <w:ilvl w:val="0"/>
+          <w:numId w:val="11"/>
+        </w:numPr>
+      </w:pPr>
+      <w:r>
+        <w:t>password cisco</w:t>
+      </w:r>
     </w:p>
     <w:p>
       <w:pPr>
@@ -2338,52 +1881,32 @@
           <w:numId w:val="11"/>
         </w:numPr>
       </w:pPr>
-      <w:proofErr w:type="spellStart"/>
       <w:r>
         <w:t>exit</w:t>
       </w:r>
-      <w:proofErr w:type="spellEnd"/>
-    </w:p>
-    <w:p>
-      <w:pPr>
-        <w:pStyle w:val="Akapitzlist"/>
-        <w:numPr>
-          <w:ilvl w:val="0"/>
-          <w:numId w:val="11"/>
-        </w:numPr>
-      </w:pPr>
-      <w:proofErr w:type="spellStart"/>
-      <w:r>
-        <w:t>int</w:t>
-      </w:r>
-      <w:proofErr w:type="spellEnd"/>
-      <w:r>
-        <w:t xml:space="preserve"> fa0/0</w:t>
-      </w:r>
-    </w:p>
-    <w:p>
-      <w:pPr>
-        <w:pStyle w:val="Akapitzlist"/>
-        <w:numPr>
-          <w:ilvl w:val="0"/>
-          <w:numId w:val="11"/>
-        </w:numPr>
-      </w:pPr>
-      <w:proofErr w:type="spellStart"/>
-      <w:r>
-        <w:t>ip</w:t>
-      </w:r>
-      <w:proofErr w:type="spellEnd"/>
-      <w:r>
-        <w:t xml:space="preserve"> </w:t>
-      </w:r>
-      <w:proofErr w:type="spellStart"/>
-      <w:r>
-        <w:t>address</w:t>
-      </w:r>
-      <w:proofErr w:type="spellEnd"/>
-      <w:r>
-        <w:t xml:space="preserve"> </w:t>
+    </w:p>
+    <w:p>
+      <w:pPr>
+        <w:pStyle w:val="Akapitzlist"/>
+        <w:numPr>
+          <w:ilvl w:val="0"/>
+          <w:numId w:val="11"/>
+        </w:numPr>
+      </w:pPr>
+      <w:r>
+        <w:t>int fa0/0</w:t>
+      </w:r>
+    </w:p>
+    <w:p>
+      <w:pPr>
+        <w:pStyle w:val="Akapitzlist"/>
+        <w:numPr>
+          <w:ilvl w:val="0"/>
+          <w:numId w:val="11"/>
+        </w:numPr>
+      </w:pPr>
+      <w:r>
+        <w:t xml:space="preserve">ip address </w:t>
       </w:r>
       <w:r>
         <w:t>192.168.1.1</w:t>
@@ -2401,68 +1924,43 @@
         </w:numPr>
       </w:pPr>
       <w:r>
-        <w:t xml:space="preserve">no </w:t>
-      </w:r>
-      <w:proofErr w:type="spellStart"/>
-      <w:r>
-        <w:t>shutdown</w:t>
-      </w:r>
-      <w:proofErr w:type="spellEnd"/>
-    </w:p>
-    <w:p>
-      <w:pPr>
-        <w:pStyle w:val="Akapitzlist"/>
-        <w:numPr>
-          <w:ilvl w:val="0"/>
-          <w:numId w:val="11"/>
-        </w:numPr>
-      </w:pPr>
-      <w:proofErr w:type="spellStart"/>
+        <w:t>no shutdown</w:t>
+      </w:r>
+    </w:p>
+    <w:p>
+      <w:pPr>
+        <w:pStyle w:val="Akapitzlist"/>
+        <w:numPr>
+          <w:ilvl w:val="0"/>
+          <w:numId w:val="11"/>
+        </w:numPr>
+      </w:pPr>
       <w:r>
         <w:t>exit</w:t>
       </w:r>
-      <w:proofErr w:type="spellEnd"/>
-    </w:p>
-    <w:p>
-      <w:pPr>
-        <w:pStyle w:val="Akapitzlist"/>
-        <w:numPr>
-          <w:ilvl w:val="0"/>
-          <w:numId w:val="11"/>
-        </w:numPr>
-      </w:pPr>
-      <w:proofErr w:type="spellStart"/>
-      <w:r>
-        <w:t>int</w:t>
-      </w:r>
-      <w:proofErr w:type="spellEnd"/>
-      <w:r>
-        <w:t xml:space="preserve"> s0/0/0 </w:t>
-      </w:r>
-    </w:p>
-    <w:p>
-      <w:pPr>
-        <w:pStyle w:val="Akapitzlist"/>
-        <w:numPr>
-          <w:ilvl w:val="0"/>
-          <w:numId w:val="11"/>
-        </w:numPr>
-      </w:pPr>
-      <w:proofErr w:type="spellStart"/>
-      <w:r>
-        <w:t>ip</w:t>
-      </w:r>
-      <w:proofErr w:type="spellEnd"/>
-      <w:r>
-        <w:t xml:space="preserve"> </w:t>
-      </w:r>
-      <w:proofErr w:type="spellStart"/>
-      <w:r>
-        <w:t>address</w:t>
-      </w:r>
-      <w:proofErr w:type="spellEnd"/>
-      <w:r>
-        <w:t xml:space="preserve"> </w:t>
+    </w:p>
+    <w:p>
+      <w:pPr>
+        <w:pStyle w:val="Akapitzlist"/>
+        <w:numPr>
+          <w:ilvl w:val="0"/>
+          <w:numId w:val="11"/>
+        </w:numPr>
+      </w:pPr>
+      <w:r>
+        <w:t xml:space="preserve">int s0/0/0 </w:t>
+      </w:r>
+    </w:p>
+    <w:p>
+      <w:pPr>
+        <w:pStyle w:val="Akapitzlist"/>
+        <w:numPr>
+          <w:ilvl w:val="0"/>
+          <w:numId w:val="11"/>
+        </w:numPr>
+      </w:pPr>
+      <w:r>
+        <w:t xml:space="preserve">ip address </w:t>
       </w:r>
       <w:r>
         <w:t>192.168.10.6</w:t>
@@ -2480,66 +1978,44 @@
         </w:numPr>
       </w:pPr>
       <w:r>
-        <w:t xml:space="preserve">no </w:t>
-      </w:r>
-      <w:proofErr w:type="spellStart"/>
-      <w:r>
-        <w:t>shutdown</w:t>
-      </w:r>
-      <w:proofErr w:type="spellEnd"/>
-    </w:p>
-    <w:p>
-      <w:pPr>
-        <w:pStyle w:val="Akapitzlist"/>
-        <w:numPr>
-          <w:ilvl w:val="0"/>
-          <w:numId w:val="11"/>
-        </w:numPr>
-      </w:pPr>
-      <w:proofErr w:type="spellStart"/>
+        <w:t>no shutdown</w:t>
+      </w:r>
+    </w:p>
+    <w:p>
+      <w:pPr>
+        <w:pStyle w:val="Akapitzlist"/>
+        <w:numPr>
+          <w:ilvl w:val="0"/>
+          <w:numId w:val="11"/>
+        </w:numPr>
+      </w:pPr>
       <w:r>
         <w:t>exit</w:t>
       </w:r>
-      <w:proofErr w:type="spellEnd"/>
-    </w:p>
-    <w:p>
-      <w:pPr>
-        <w:pStyle w:val="Akapitzlist"/>
-        <w:numPr>
-          <w:ilvl w:val="0"/>
-          <w:numId w:val="11"/>
-        </w:numPr>
-      </w:pPr>
-      <w:proofErr w:type="spellStart"/>
-      <w:r>
-        <w:t>int</w:t>
-      </w:r>
-      <w:proofErr w:type="spellEnd"/>
-      <w:r>
-        <w:t xml:space="preserve"> s0/0/1</w:t>
-      </w:r>
-    </w:p>
-    <w:p>
-      <w:pPr>
-        <w:pStyle w:val="Akapitzlist"/>
-        <w:numPr>
-          <w:ilvl w:val="0"/>
-          <w:numId w:val="11"/>
-        </w:numPr>
-      </w:pPr>
-      <w:proofErr w:type="spellStart"/>
-      <w:r>
-        <w:t>ip</w:t>
-      </w:r>
-      <w:proofErr w:type="spellEnd"/>
-      <w:r>
-        <w:t xml:space="preserve"> </w:t>
-      </w:r>
-      <w:proofErr w:type="spellStart"/>
-      <w:r>
-        <w:t>address</w:t>
-      </w:r>
-      <w:proofErr w:type="spellEnd"/>
+    </w:p>
+    <w:p>
+      <w:pPr>
+        <w:pStyle w:val="Akapitzlist"/>
+        <w:numPr>
+          <w:ilvl w:val="0"/>
+          <w:numId w:val="11"/>
+        </w:numPr>
+      </w:pPr>
+      <w:r>
+        <w:t>int s0/0/1</w:t>
+      </w:r>
+    </w:p>
+    <w:p>
+      <w:pPr>
+        <w:pStyle w:val="Akapitzlist"/>
+        <w:numPr>
+          <w:ilvl w:val="0"/>
+          <w:numId w:val="11"/>
+        </w:numPr>
+      </w:pPr>
+      <w:r>
+        <w:t>ip address</w:t>
+      </w:r>
       <w:r>
         <w:t xml:space="preserve"> 192.168.10.10</w:t>
       </w:r>
@@ -2556,104 +2032,56 @@
         </w:numPr>
       </w:pPr>
       <w:r>
-        <w:t xml:space="preserve">no </w:t>
-      </w:r>
-      <w:proofErr w:type="spellStart"/>
-      <w:r>
-        <w:t>shutdown</w:t>
-      </w:r>
-      <w:proofErr w:type="spellEnd"/>
-    </w:p>
-    <w:p>
-      <w:pPr>
-        <w:pStyle w:val="Akapitzlist"/>
-        <w:numPr>
-          <w:ilvl w:val="0"/>
-          <w:numId w:val="11"/>
-        </w:numPr>
-      </w:pPr>
-      <w:proofErr w:type="spellStart"/>
+        <w:t>no shutdown</w:t>
+      </w:r>
+    </w:p>
+    <w:p>
+      <w:pPr>
+        <w:pStyle w:val="Akapitzlist"/>
+        <w:numPr>
+          <w:ilvl w:val="0"/>
+          <w:numId w:val="11"/>
+        </w:numPr>
+      </w:pPr>
       <w:r>
         <w:t>exit</w:t>
       </w:r>
-      <w:proofErr w:type="spellEnd"/>
-    </w:p>
-    <w:p>
-      <w:pPr>
-        <w:pStyle w:val="Akapitzlist"/>
-        <w:numPr>
-          <w:ilvl w:val="0"/>
-          <w:numId w:val="11"/>
-        </w:numPr>
-      </w:pPr>
-      <w:proofErr w:type="spellStart"/>
+    </w:p>
+    <w:p>
+      <w:pPr>
+        <w:pStyle w:val="Akapitzlist"/>
+        <w:numPr>
+          <w:ilvl w:val="0"/>
+          <w:numId w:val="11"/>
+        </w:numPr>
+      </w:pPr>
       <w:r>
         <w:t>exit</w:t>
       </w:r>
-      <w:proofErr w:type="spellEnd"/>
-    </w:p>
-    <w:p>
-      <w:pPr>
-        <w:pStyle w:val="Akapitzlist"/>
-        <w:numPr>
-          <w:ilvl w:val="0"/>
-          <w:numId w:val="11"/>
-        </w:numPr>
-      </w:pPr>
-      <w:r>
-        <w:t xml:space="preserve">show </w:t>
-      </w:r>
-      <w:proofErr w:type="spellStart"/>
-      <w:r>
-        <w:t>ip</w:t>
-      </w:r>
-      <w:proofErr w:type="spellEnd"/>
-      <w:r>
-        <w:t xml:space="preserve"> </w:t>
-      </w:r>
-      <w:proofErr w:type="spellStart"/>
-      <w:r>
-        <w:t>interface</w:t>
-      </w:r>
-      <w:proofErr w:type="spellEnd"/>
-      <w:r>
-        <w:t xml:space="preserve"> </w:t>
-      </w:r>
-      <w:proofErr w:type="spellStart"/>
-      <w:r>
-        <w:t>brief</w:t>
-      </w:r>
-      <w:proofErr w:type="spellEnd"/>
-    </w:p>
-    <w:p>
-      <w:pPr>
-        <w:pStyle w:val="Akapitzlist"/>
-        <w:numPr>
-          <w:ilvl w:val="0"/>
-          <w:numId w:val="11"/>
-        </w:numPr>
-      </w:pPr>
-      <w:proofErr w:type="spellStart"/>
-      <w:r>
-        <w:t>copy</w:t>
-      </w:r>
-      <w:proofErr w:type="spellEnd"/>
-      <w:r>
-        <w:t xml:space="preserve"> </w:t>
-      </w:r>
-      <w:proofErr w:type="spellStart"/>
-      <w:r>
-        <w:t>running-config</w:t>
-      </w:r>
-      <w:proofErr w:type="spellEnd"/>
-      <w:r>
-        <w:t xml:space="preserve"> startup-</w:t>
-      </w:r>
-      <w:proofErr w:type="spellStart"/>
-      <w:r>
-        <w:t>config</w:t>
-      </w:r>
-      <w:proofErr w:type="spellEnd"/>
+    </w:p>
+    <w:p>
+      <w:pPr>
+        <w:pStyle w:val="Akapitzlist"/>
+        <w:numPr>
+          <w:ilvl w:val="0"/>
+          <w:numId w:val="11"/>
+        </w:numPr>
+      </w:pPr>
+      <w:r>
+        <w:t>show ip interface brief</w:t>
+      </w:r>
+    </w:p>
+    <w:p>
+      <w:pPr>
+        <w:pStyle w:val="Akapitzlist"/>
+        <w:numPr>
+          <w:ilvl w:val="0"/>
+          <w:numId w:val="11"/>
+        </w:numPr>
+      </w:pPr>
+      <w:r>
+        <w:t>copy running-config startup-config</w:t>
+      </w:r>
     </w:p>
     <w:p>
       <w:pPr>
@@ -2675,7 +2103,773 @@
         <w:t>-5</w:t>
       </w:r>
     </w:p>
-    <w:p/>
+    <w:p>
+      <w:pPr>
+        <w:pStyle w:val="Nagwek3"/>
+      </w:pPr>
+      <w:r>
+        <w:t>Pytania</w:t>
+      </w:r>
+    </w:p>
+    <w:p>
+      <w:r>
+        <w:t xml:space="preserve">Jaki jest adres IP sąsiedniego routera EIGRP? 172.16.3.1 </w:t>
+      </w:r>
+    </w:p>
+    <w:p>
+      <w:r>
+        <w:t>Na jakim interfejsie na routerze R2 została utworzona relacja sąsiedztwa? Serial0/0/0</w:t>
+      </w:r>
+    </w:p>
+    <w:p>
+      <w:pPr>
+        <w:pStyle w:val="Nagwek3"/>
+      </w:pPr>
+      <w:r>
+        <w:t>R1</w:t>
+      </w:r>
+    </w:p>
+    <w:p>
+      <w:pPr>
+        <w:pStyle w:val="Akapitzlist"/>
+        <w:numPr>
+          <w:ilvl w:val="0"/>
+          <w:numId w:val="14"/>
+        </w:numPr>
+      </w:pPr>
+      <w:r>
+        <w:t>router eigrp 1</w:t>
+      </w:r>
+    </w:p>
+    <w:p>
+      <w:pPr>
+        <w:pStyle w:val="Akapitzlist"/>
+        <w:numPr>
+          <w:ilvl w:val="0"/>
+          <w:numId w:val="14"/>
+        </w:numPr>
+      </w:pPr>
+      <w:r>
+        <w:t>network 172.16.0.0</w:t>
+      </w:r>
+    </w:p>
+    <w:p>
+      <w:pPr>
+        <w:pStyle w:val="Akapitzlist"/>
+        <w:numPr>
+          <w:ilvl w:val="0"/>
+          <w:numId w:val="14"/>
+        </w:numPr>
+      </w:pPr>
+      <w:r>
+        <w:t>network 192.168.10.4 0.0.0.3</w:t>
+      </w:r>
+    </w:p>
+    <w:p>
+      <w:pPr>
+        <w:pStyle w:val="Nagwek3"/>
+      </w:pPr>
+      <w:r>
+        <w:t>R2</w:t>
+      </w:r>
+    </w:p>
+    <w:p>
+      <w:pPr>
+        <w:pStyle w:val="Akapitzlist"/>
+        <w:numPr>
+          <w:ilvl w:val="0"/>
+          <w:numId w:val="14"/>
+        </w:numPr>
+      </w:pPr>
+      <w:r>
+        <w:t>router eigrp 1</w:t>
+      </w:r>
+    </w:p>
+    <w:p>
+      <w:pPr>
+        <w:pStyle w:val="Akapitzlist"/>
+        <w:numPr>
+          <w:ilvl w:val="0"/>
+          <w:numId w:val="14"/>
+        </w:numPr>
+      </w:pPr>
+      <w:r>
+        <w:t>network 172.16.0.0</w:t>
+      </w:r>
+    </w:p>
+    <w:p>
+      <w:pPr>
+        <w:pStyle w:val="Akapitzlist"/>
+        <w:numPr>
+          <w:ilvl w:val="0"/>
+          <w:numId w:val="14"/>
+        </w:numPr>
+      </w:pPr>
+      <w:r>
+        <w:t>network 192.168.10.8 0.0.0.3</w:t>
+      </w:r>
+    </w:p>
+    <w:p>
+      <w:pPr>
+        <w:pStyle w:val="Akapitzlist"/>
+        <w:numPr>
+          <w:ilvl w:val="0"/>
+          <w:numId w:val="14"/>
+        </w:numPr>
+      </w:pPr>
+      <w:r>
+        <w:t>end</w:t>
+      </w:r>
+    </w:p>
+    <w:p>
+      <w:pPr>
+        <w:pStyle w:val="Nagwek3"/>
+      </w:pPr>
+      <w:r>
+        <w:t>R3</w:t>
+      </w:r>
+    </w:p>
+    <w:p>
+      <w:pPr>
+        <w:pStyle w:val="Akapitzlist"/>
+        <w:numPr>
+          <w:ilvl w:val="0"/>
+          <w:numId w:val="14"/>
+        </w:numPr>
+      </w:pPr>
+      <w:r>
+        <w:t>router eigrp 1</w:t>
+      </w:r>
+    </w:p>
+    <w:p>
+      <w:pPr>
+        <w:pStyle w:val="Akapitzlist"/>
+        <w:numPr>
+          <w:ilvl w:val="0"/>
+          <w:numId w:val="14"/>
+        </w:numPr>
+      </w:pPr>
+      <w:r>
+        <w:t>network 192.168.1.0</w:t>
+      </w:r>
+    </w:p>
+    <w:p>
+      <w:pPr>
+        <w:pStyle w:val="Akapitzlist"/>
+        <w:numPr>
+          <w:ilvl w:val="0"/>
+          <w:numId w:val="14"/>
+        </w:numPr>
+      </w:pPr>
+      <w:r>
+        <w:t>network 192.168.10.4 0.0.0.3</w:t>
+      </w:r>
+    </w:p>
+    <w:p>
+      <w:pPr>
+        <w:pStyle w:val="Akapitzlist"/>
+        <w:numPr>
+          <w:ilvl w:val="0"/>
+          <w:numId w:val="14"/>
+        </w:numPr>
+      </w:pPr>
+      <w:r>
+        <w:t>network 192.168.10.8 0.0.0.3</w:t>
+      </w:r>
+    </w:p>
+    <w:p>
+      <w:r>
+        <w:t>end</w:t>
+      </w:r>
+    </w:p>
+    <w:p>
+      <w:pPr>
+        <w:pStyle w:val="Nagwek2"/>
+      </w:pPr>
+      <w:r>
+        <w:t>Zadanie 8</w:t>
+      </w:r>
+    </w:p>
+    <w:p>
+      <w:pPr>
+        <w:pStyle w:val="Nagwek3"/>
+      </w:pPr>
+      <w:r>
+        <w:t>R1</w:t>
+      </w:r>
+    </w:p>
+    <w:p>
+      <w:pPr>
+        <w:pStyle w:val="Akapitzlist"/>
+        <w:numPr>
+          <w:ilvl w:val="0"/>
+          <w:numId w:val="13"/>
+        </w:numPr>
+      </w:pPr>
+      <w:r>
+        <w:t>interface serial0/0/0</w:t>
+      </w:r>
+    </w:p>
+    <w:p>
+      <w:pPr>
+        <w:pStyle w:val="Akapitzlist"/>
+        <w:numPr>
+          <w:ilvl w:val="0"/>
+          <w:numId w:val="13"/>
+        </w:numPr>
+      </w:pPr>
+      <w:r>
+        <w:t>bandwidth 64</w:t>
+      </w:r>
+    </w:p>
+    <w:p>
+      <w:pPr>
+        <w:pStyle w:val="Nagwek3"/>
+      </w:pPr>
+      <w:r>
+        <w:t>R2</w:t>
+      </w:r>
+    </w:p>
+    <w:p>
+      <w:pPr>
+        <w:pStyle w:val="Akapitzlist"/>
+        <w:numPr>
+          <w:ilvl w:val="0"/>
+          <w:numId w:val="13"/>
+        </w:numPr>
+      </w:pPr>
+      <w:r>
+        <w:t>interface serial0/0/0</w:t>
+      </w:r>
+    </w:p>
+    <w:p>
+      <w:pPr>
+        <w:pStyle w:val="Akapitzlist"/>
+        <w:numPr>
+          <w:ilvl w:val="0"/>
+          <w:numId w:val="13"/>
+        </w:numPr>
+      </w:pPr>
+      <w:r>
+        <w:t>bandwidth 64</w:t>
+      </w:r>
+    </w:p>
+    <w:p>
+      <w:pPr>
+        <w:pStyle w:val="Akapitzlist"/>
+        <w:numPr>
+          <w:ilvl w:val="0"/>
+          <w:numId w:val="13"/>
+        </w:numPr>
+      </w:pPr>
+      <w:r>
+        <w:t>exit</w:t>
+      </w:r>
+    </w:p>
+    <w:p>
+      <w:pPr>
+        <w:pStyle w:val="Akapitzlist"/>
+        <w:numPr>
+          <w:ilvl w:val="0"/>
+          <w:numId w:val="13"/>
+        </w:numPr>
+      </w:pPr>
+      <w:r>
+        <w:t>interface serial0/0/1</w:t>
+      </w:r>
+    </w:p>
+    <w:p>
+      <w:pPr>
+        <w:pStyle w:val="Akapitzlist"/>
+        <w:numPr>
+          <w:ilvl w:val="0"/>
+          <w:numId w:val="13"/>
+        </w:numPr>
+      </w:pPr>
+      <w:r>
+        <w:t>bandwidth 1024</w:t>
+      </w:r>
+    </w:p>
+    <w:p>
+      <w:pPr>
+        <w:pStyle w:val="Nagwek3"/>
+      </w:pPr>
+      <w:r>
+        <w:t>R3</w:t>
+      </w:r>
+    </w:p>
+    <w:p>
+      <w:pPr>
+        <w:pStyle w:val="Akapitzlist"/>
+        <w:numPr>
+          <w:ilvl w:val="0"/>
+          <w:numId w:val="13"/>
+        </w:numPr>
+      </w:pPr>
+      <w:r>
+        <w:t>interface serial 0/0/1</w:t>
+      </w:r>
+    </w:p>
+    <w:p>
+      <w:pPr>
+        <w:pStyle w:val="Akapitzlist"/>
+        <w:numPr>
+          <w:ilvl w:val="0"/>
+          <w:numId w:val="13"/>
+        </w:numPr>
+      </w:pPr>
+      <w:r>
+        <w:t>bandwidth 1024</w:t>
+      </w:r>
+    </w:p>
+    <w:p>
+      <w:pPr>
+        <w:pStyle w:val="Nagwek2"/>
+      </w:pPr>
+      <w:r>
+        <w:t>Zadanie 9</w:t>
+      </w:r>
+    </w:p>
+    <w:p>
+      <w:r>
+        <w:t>Jaka jest najlepsza ścieżka do PC1?</w:t>
+      </w:r>
+      <w:r>
+        <w:t xml:space="preserve"> </w:t>
+      </w:r>
+      <w:r>
+        <w:t>R1</w:t>
+      </w:r>
+    </w:p>
+    <w:p>
+      <w:r>
+        <w:t>Jaki jest adres IP i nazwa sukcesora dla tej trasy?</w:t>
+      </w:r>
+      <w:r>
+        <w:t xml:space="preserve"> </w:t>
+      </w:r>
+      <w:r>
+        <w:t>172.16.3.1 R1</w:t>
+      </w:r>
+    </w:p>
+    <w:p>
+      <w:r>
+        <w:t>Jaka jest dopuszczalna odległość do sieci, gdzie znajduje się PC1?</w:t>
+      </w:r>
+      <w:r>
+        <w:t xml:space="preserve"> </w:t>
+      </w:r>
+      <w:r>
+        <w:t>40514560</w:t>
+      </w:r>
+    </w:p>
+    <w:p>
+      <w:pPr>
+        <w:pStyle w:val="Nagwek2"/>
+      </w:pPr>
+      <w:r>
+        <w:t>Zadanie 10</w:t>
+      </w:r>
+    </w:p>
+    <w:p>
+      <w:r>
+        <w:t>Jaka jest ogłaszana odległość do sieci 192.168.1.0?</w:t>
+      </w:r>
+      <w:r>
+        <w:t xml:space="preserve"> </w:t>
+      </w:r>
+      <w:r>
+        <w:t>2172416</w:t>
+      </w:r>
+    </w:p>
+    <w:p>
+      <w:r>
+        <w:t>Jaki jest dopuszczalny dystans do sieci 192.168.1.0?</w:t>
+      </w:r>
+      <w:r>
+        <w:t xml:space="preserve"> </w:t>
+      </w:r>
+      <w:r>
+        <w:t>3014400</w:t>
+      </w:r>
+    </w:p>
+    <w:p>
+      <w:r>
+        <w:t>Czy router R2 uzna router R1 za dopuszczalny sukcesor do sieci 192.168.1.0?</w:t>
+      </w:r>
+      <w:r>
+        <w:t xml:space="preserve"> Tak</w:t>
+      </w:r>
+    </w:p>
+    <w:p>
+      <w:pPr>
+        <w:pStyle w:val="Nagwek2"/>
+      </w:pPr>
+      <w:r>
+        <w:lastRenderedPageBreak/>
+        <w:t>Zadanie 11</w:t>
+      </w:r>
+    </w:p>
+    <w:p>
+      <w:r>
+        <w:t>Ile sukcesorów jest dla tej sieci?</w:t>
+      </w:r>
+      <w:r>
+        <w:t xml:space="preserve"> 1</w:t>
+      </w:r>
+    </w:p>
+    <w:p>
+      <w:r>
+        <w:t>Jaki jest dopuszczalny dystans dla tej sieci?</w:t>
+      </w:r>
+      <w:r>
+        <w:t xml:space="preserve"> </w:t>
+      </w:r>
+      <w:r>
+        <w:t>30144400</w:t>
+      </w:r>
+    </w:p>
+    <w:p>
+      <w:r>
+        <w:t>Jaki jest adres IP dopuszczalnego sukcesora?</w:t>
+      </w:r>
+      <w:r>
+        <w:t xml:space="preserve"> </w:t>
+      </w:r>
+      <w:r>
+        <w:t>172.16.3.1</w:t>
+      </w:r>
+    </w:p>
+    <w:p>
+      <w:r>
+        <w:t>Jaki jest ogłaszany dystans dla 192.168.1.0 z dopuszczalnego sukcesora?</w:t>
+      </w:r>
+      <w:r>
+        <w:t xml:space="preserve"> </w:t>
+      </w:r>
+      <w:r>
+        <w:t>2172416</w:t>
+      </w:r>
+    </w:p>
+    <w:p>
+      <w:r>
+        <w:t>Jaki będzie dopuszczalny dystans dla 192.168.1.0 jeśli R1 stałby się sukcesorem?</w:t>
+      </w:r>
+      <w:r>
+        <w:t xml:space="preserve"> </w:t>
+      </w:r>
+      <w:r>
+        <w:t>41026560</w:t>
+      </w:r>
+    </w:p>
+    <w:p>
+      <w:pPr>
+        <w:pStyle w:val="Nagwek2"/>
+      </w:pPr>
+      <w:r>
+        <w:t>Zadanie 12-14</w:t>
+      </w:r>
+    </w:p>
+    <w:p>
+      <w:pPr>
+        <w:pStyle w:val="Nagwek3"/>
+      </w:pPr>
+      <w:r>
+        <w:t>R1</w:t>
+      </w:r>
+    </w:p>
+    <w:p>
+      <w:pPr>
+        <w:pStyle w:val="Akapitzlist"/>
+        <w:numPr>
+          <w:ilvl w:val="0"/>
+          <w:numId w:val="15"/>
+        </w:numPr>
+      </w:pPr>
+      <w:r>
+        <w:t>router eigrp 1</w:t>
+      </w:r>
+    </w:p>
+    <w:p>
+      <w:pPr>
+        <w:pStyle w:val="Akapitzlist"/>
+        <w:numPr>
+          <w:ilvl w:val="0"/>
+          <w:numId w:val="15"/>
+        </w:numPr>
+      </w:pPr>
+      <w:r>
+        <w:t>no auto-summary</w:t>
+      </w:r>
+    </w:p>
+    <w:p>
+      <w:pPr>
+        <w:pStyle w:val="Nagwek3"/>
+      </w:pPr>
+      <w:r>
+        <w:t>R2</w:t>
+      </w:r>
+    </w:p>
+    <w:p>
+      <w:pPr>
+        <w:pStyle w:val="Akapitzlist"/>
+        <w:numPr>
+          <w:ilvl w:val="0"/>
+          <w:numId w:val="15"/>
+        </w:numPr>
+      </w:pPr>
+      <w:r>
+        <w:t>ip route 0.0.0.0 0.0.0.0 loopback0</w:t>
+      </w:r>
+    </w:p>
+    <w:p>
+      <w:pPr>
+        <w:pStyle w:val="Akapitzlist"/>
+        <w:numPr>
+          <w:ilvl w:val="0"/>
+          <w:numId w:val="15"/>
+        </w:numPr>
+      </w:pPr>
+      <w:r>
+        <w:t>router eigrp 1</w:t>
+      </w:r>
+    </w:p>
+    <w:p>
+      <w:pPr>
+        <w:pStyle w:val="Akapitzlist"/>
+        <w:numPr>
+          <w:ilvl w:val="0"/>
+          <w:numId w:val="15"/>
+        </w:numPr>
+      </w:pPr>
+      <w:r>
+        <w:t>no auto-summary</w:t>
+      </w:r>
+    </w:p>
+    <w:p>
+      <w:pPr>
+        <w:pStyle w:val="Akapitzlist"/>
+        <w:numPr>
+          <w:ilvl w:val="0"/>
+          <w:numId w:val="15"/>
+        </w:numPr>
+      </w:pPr>
+      <w:r>
+        <w:t>redistribute static</w:t>
+      </w:r>
+    </w:p>
+    <w:p>
+      <w:pPr>
+        <w:pStyle w:val="Akapitzlist"/>
+        <w:numPr>
+          <w:ilvl w:val="0"/>
+          <w:numId w:val="15"/>
+        </w:numPr>
+      </w:pPr>
+      <w:r>
+        <w:t>exit</w:t>
+      </w:r>
+    </w:p>
+    <w:p>
+      <w:pPr>
+        <w:pStyle w:val="Nagwek3"/>
+      </w:pPr>
+      <w:r>
+        <w:t>R3</w:t>
+      </w:r>
+    </w:p>
+    <w:p>
+      <w:pPr>
+        <w:pStyle w:val="Akapitzlist"/>
+        <w:numPr>
+          <w:ilvl w:val="0"/>
+          <w:numId w:val="15"/>
+        </w:numPr>
+      </w:pPr>
+      <w:r>
+        <w:t>router eigrp 1</w:t>
+      </w:r>
+    </w:p>
+    <w:p>
+      <w:pPr>
+        <w:pStyle w:val="Akapitzlist"/>
+        <w:numPr>
+          <w:ilvl w:val="0"/>
+          <w:numId w:val="15"/>
+        </w:numPr>
+      </w:pPr>
+      <w:r>
+        <w:t>no auto-summary</w:t>
+      </w:r>
+    </w:p>
+    <w:p>
+      <w:pPr>
+        <w:pStyle w:val="Akapitzlist"/>
+        <w:numPr>
+          <w:ilvl w:val="0"/>
+          <w:numId w:val="15"/>
+        </w:numPr>
+      </w:pPr>
+      <w:r>
+        <w:t>network 192.168.2.0</w:t>
+      </w:r>
+    </w:p>
+    <w:p>
+      <w:pPr>
+        <w:pStyle w:val="Akapitzlist"/>
+        <w:numPr>
+          <w:ilvl w:val="0"/>
+          <w:numId w:val="15"/>
+        </w:numPr>
+      </w:pPr>
+      <w:r>
+        <w:t>network 192.168.3.0</w:t>
+      </w:r>
+    </w:p>
+    <w:p>
+      <w:pPr>
+        <w:pStyle w:val="Akapitzlist"/>
+        <w:numPr>
+          <w:ilvl w:val="0"/>
+          <w:numId w:val="15"/>
+        </w:numPr>
+      </w:pPr>
+      <w:r>
+        <w:t>exit</w:t>
+      </w:r>
+    </w:p>
+    <w:p>
+      <w:pPr>
+        <w:pStyle w:val="Akapitzlist"/>
+        <w:numPr>
+          <w:ilvl w:val="0"/>
+          <w:numId w:val="15"/>
+        </w:numPr>
+      </w:pPr>
+      <w:r>
+        <w:t>interface loopback1</w:t>
+      </w:r>
+    </w:p>
+    <w:p>
+      <w:pPr>
+        <w:pStyle w:val="Akapitzlist"/>
+        <w:numPr>
+          <w:ilvl w:val="0"/>
+          <w:numId w:val="15"/>
+        </w:numPr>
+      </w:pPr>
+      <w:r>
+        <w:t>ip address 192.168.2.1 255.255.255.0</w:t>
+      </w:r>
+    </w:p>
+    <w:p>
+      <w:pPr>
+        <w:pStyle w:val="Akapitzlist"/>
+        <w:numPr>
+          <w:ilvl w:val="0"/>
+          <w:numId w:val="15"/>
+        </w:numPr>
+      </w:pPr>
+      <w:r>
+        <w:t>exit</w:t>
+      </w:r>
+    </w:p>
+    <w:p>
+      <w:pPr>
+        <w:pStyle w:val="Akapitzlist"/>
+        <w:numPr>
+          <w:ilvl w:val="0"/>
+          <w:numId w:val="15"/>
+        </w:numPr>
+      </w:pPr>
+      <w:r>
+        <w:t>interface loopback2</w:t>
+      </w:r>
+    </w:p>
+    <w:p>
+      <w:pPr>
+        <w:pStyle w:val="Akapitzlist"/>
+        <w:numPr>
+          <w:ilvl w:val="0"/>
+          <w:numId w:val="15"/>
+        </w:numPr>
+      </w:pPr>
+      <w:r>
+        <w:t>ip address 192.168.3.1 255.255.255.0</w:t>
+      </w:r>
+    </w:p>
+    <w:p>
+      <w:pPr>
+        <w:pStyle w:val="Akapitzlist"/>
+        <w:numPr>
+          <w:ilvl w:val="0"/>
+          <w:numId w:val="15"/>
+        </w:numPr>
+      </w:pPr>
+      <w:r>
+        <w:t>exit</w:t>
+      </w:r>
+    </w:p>
+    <w:p>
+      <w:pPr>
+        <w:pStyle w:val="Akapitzlist"/>
+        <w:numPr>
+          <w:ilvl w:val="0"/>
+          <w:numId w:val="15"/>
+        </w:numPr>
+      </w:pPr>
+      <w:r>
+        <w:t>interface serial 0/0/0</w:t>
+      </w:r>
+    </w:p>
+    <w:p>
+      <w:pPr>
+        <w:pStyle w:val="Akapitzlist"/>
+        <w:numPr>
+          <w:ilvl w:val="0"/>
+          <w:numId w:val="15"/>
+        </w:numPr>
+      </w:pPr>
+      <w:r>
+        <w:t>ip summary-address eigrp 1 192.168.0.0 255.255.252.0</w:t>
+      </w:r>
+    </w:p>
+    <w:p>
+      <w:pPr>
+        <w:pStyle w:val="Akapitzlist"/>
+        <w:numPr>
+          <w:ilvl w:val="0"/>
+          <w:numId w:val="15"/>
+        </w:numPr>
+      </w:pPr>
+      <w:r>
+        <w:t>exit</w:t>
+      </w:r>
+    </w:p>
+    <w:p>
+      <w:pPr>
+        <w:pStyle w:val="Akapitzlist"/>
+        <w:numPr>
+          <w:ilvl w:val="0"/>
+          <w:numId w:val="15"/>
+        </w:numPr>
+      </w:pPr>
+      <w:r>
+        <w:t>interface serial0/0/1</w:t>
+      </w:r>
+    </w:p>
+    <w:p>
+      <w:pPr>
+        <w:pStyle w:val="Akapitzlist"/>
+        <w:numPr>
+          <w:ilvl w:val="0"/>
+          <w:numId w:val="15"/>
+        </w:numPr>
+      </w:pPr>
+      <w:r>
+        <w:t>ip summary-address eigrp 1 192.168.0.0 255.255.252.0</w:t>
+      </w:r>
+    </w:p>
     <w:sectPr>
       <w:footerReference w:type="default" r:id="rId8"/>
       <w:pgSz w:w="11906" w:h="16838"/>
@@ -2895,6 +3089,345 @@
     </w:lvl>
   </w:abstractNum>
   <w:abstractNum w:abstractNumId="1" w15:restartNumberingAfterBreak="0">
+    <w:nsid w:val="076E3AD6"/>
+    <w:multiLevelType w:val="hybridMultilevel"/>
+    <w:tmpl w:val="C7C21960"/>
+    <w:lvl w:ilvl="0" w:tplc="04150001">
+      <w:start w:val="1"/>
+      <w:numFmt w:val="bullet"/>
+      <w:lvlText w:val=""/>
+      <w:lvlJc w:val="left"/>
+      <w:pPr>
+        <w:ind w:left="720" w:hanging="360"/>
+      </w:pPr>
+      <w:rPr>
+        <w:rFonts w:ascii="Symbol" w:hAnsi="Symbol" w:hint="default"/>
+      </w:rPr>
+    </w:lvl>
+    <w:lvl w:ilvl="1" w:tplc="04150003" w:tentative="1">
+      <w:start w:val="1"/>
+      <w:numFmt w:val="bullet"/>
+      <w:lvlText w:val="o"/>
+      <w:lvlJc w:val="left"/>
+      <w:pPr>
+        <w:ind w:left="1440" w:hanging="360"/>
+      </w:pPr>
+      <w:rPr>
+        <w:rFonts w:ascii="Courier New" w:hAnsi="Courier New" w:cs="Courier New" w:hint="default"/>
+      </w:rPr>
+    </w:lvl>
+    <w:lvl w:ilvl="2" w:tplc="04150005" w:tentative="1">
+      <w:start w:val="1"/>
+      <w:numFmt w:val="bullet"/>
+      <w:lvlText w:val=""/>
+      <w:lvlJc w:val="left"/>
+      <w:pPr>
+        <w:ind w:left="2160" w:hanging="360"/>
+      </w:pPr>
+      <w:rPr>
+        <w:rFonts w:ascii="Wingdings" w:hAnsi="Wingdings" w:hint="default"/>
+      </w:rPr>
+    </w:lvl>
+    <w:lvl w:ilvl="3" w:tplc="04150001" w:tentative="1">
+      <w:start w:val="1"/>
+      <w:numFmt w:val="bullet"/>
+      <w:lvlText w:val=""/>
+      <w:lvlJc w:val="left"/>
+      <w:pPr>
+        <w:ind w:left="2880" w:hanging="360"/>
+      </w:pPr>
+      <w:rPr>
+        <w:rFonts w:ascii="Symbol" w:hAnsi="Symbol" w:hint="default"/>
+      </w:rPr>
+    </w:lvl>
+    <w:lvl w:ilvl="4" w:tplc="04150003" w:tentative="1">
+      <w:start w:val="1"/>
+      <w:numFmt w:val="bullet"/>
+      <w:lvlText w:val="o"/>
+      <w:lvlJc w:val="left"/>
+      <w:pPr>
+        <w:ind w:left="3600" w:hanging="360"/>
+      </w:pPr>
+      <w:rPr>
+        <w:rFonts w:ascii="Courier New" w:hAnsi="Courier New" w:cs="Courier New" w:hint="default"/>
+      </w:rPr>
+    </w:lvl>
+    <w:lvl w:ilvl="5" w:tplc="04150005" w:tentative="1">
+      <w:start w:val="1"/>
+      <w:numFmt w:val="bullet"/>
+      <w:lvlText w:val=""/>
+      <w:lvlJc w:val="left"/>
+      <w:pPr>
+        <w:ind w:left="4320" w:hanging="360"/>
+      </w:pPr>
+      <w:rPr>
+        <w:rFonts w:ascii="Wingdings" w:hAnsi="Wingdings" w:hint="default"/>
+      </w:rPr>
+    </w:lvl>
+    <w:lvl w:ilvl="6" w:tplc="04150001" w:tentative="1">
+      <w:start w:val="1"/>
+      <w:numFmt w:val="bullet"/>
+      <w:lvlText w:val=""/>
+      <w:lvlJc w:val="left"/>
+      <w:pPr>
+        <w:ind w:left="5040" w:hanging="360"/>
+      </w:pPr>
+      <w:rPr>
+        <w:rFonts w:ascii="Symbol" w:hAnsi="Symbol" w:hint="default"/>
+      </w:rPr>
+    </w:lvl>
+    <w:lvl w:ilvl="7" w:tplc="04150003" w:tentative="1">
+      <w:start w:val="1"/>
+      <w:numFmt w:val="bullet"/>
+      <w:lvlText w:val="o"/>
+      <w:lvlJc w:val="left"/>
+      <w:pPr>
+        <w:ind w:left="5760" w:hanging="360"/>
+      </w:pPr>
+      <w:rPr>
+        <w:rFonts w:ascii="Courier New" w:hAnsi="Courier New" w:cs="Courier New" w:hint="default"/>
+      </w:rPr>
+    </w:lvl>
+    <w:lvl w:ilvl="8" w:tplc="04150005" w:tentative="1">
+      <w:start w:val="1"/>
+      <w:numFmt w:val="bullet"/>
+      <w:lvlText w:val=""/>
+      <w:lvlJc w:val="left"/>
+      <w:pPr>
+        <w:ind w:left="6480" w:hanging="360"/>
+      </w:pPr>
+      <w:rPr>
+        <w:rFonts w:ascii="Wingdings" w:hAnsi="Wingdings" w:hint="default"/>
+      </w:rPr>
+    </w:lvl>
+  </w:abstractNum>
+  <w:abstractNum w:abstractNumId="2" w15:restartNumberingAfterBreak="0">
+    <w:nsid w:val="15AB0445"/>
+    <w:multiLevelType w:val="hybridMultilevel"/>
+    <w:tmpl w:val="0DC82E70"/>
+    <w:lvl w:ilvl="0" w:tplc="04150001">
+      <w:start w:val="1"/>
+      <w:numFmt w:val="bullet"/>
+      <w:lvlText w:val=""/>
+      <w:lvlJc w:val="left"/>
+      <w:pPr>
+        <w:ind w:left="720" w:hanging="360"/>
+      </w:pPr>
+      <w:rPr>
+        <w:rFonts w:ascii="Symbol" w:hAnsi="Symbol" w:hint="default"/>
+      </w:rPr>
+    </w:lvl>
+    <w:lvl w:ilvl="1" w:tplc="04150003" w:tentative="1">
+      <w:start w:val="1"/>
+      <w:numFmt w:val="bullet"/>
+      <w:lvlText w:val="o"/>
+      <w:lvlJc w:val="left"/>
+      <w:pPr>
+        <w:ind w:left="1440" w:hanging="360"/>
+      </w:pPr>
+      <w:rPr>
+        <w:rFonts w:ascii="Courier New" w:hAnsi="Courier New" w:cs="Courier New" w:hint="default"/>
+      </w:rPr>
+    </w:lvl>
+    <w:lvl w:ilvl="2" w:tplc="04150005" w:tentative="1">
+      <w:start w:val="1"/>
+      <w:numFmt w:val="bullet"/>
+      <w:lvlText w:val=""/>
+      <w:lvlJc w:val="left"/>
+      <w:pPr>
+        <w:ind w:left="2160" w:hanging="360"/>
+      </w:pPr>
+      <w:rPr>
+        <w:rFonts w:ascii="Wingdings" w:hAnsi="Wingdings" w:hint="default"/>
+      </w:rPr>
+    </w:lvl>
+    <w:lvl w:ilvl="3" w:tplc="04150001" w:tentative="1">
+      <w:start w:val="1"/>
+      <w:numFmt w:val="bullet"/>
+      <w:lvlText w:val=""/>
+      <w:lvlJc w:val="left"/>
+      <w:pPr>
+        <w:ind w:left="2880" w:hanging="360"/>
+      </w:pPr>
+      <w:rPr>
+        <w:rFonts w:ascii="Symbol" w:hAnsi="Symbol" w:hint="default"/>
+      </w:rPr>
+    </w:lvl>
+    <w:lvl w:ilvl="4" w:tplc="04150003" w:tentative="1">
+      <w:start w:val="1"/>
+      <w:numFmt w:val="bullet"/>
+      <w:lvlText w:val="o"/>
+      <w:lvlJc w:val="left"/>
+      <w:pPr>
+        <w:ind w:left="3600" w:hanging="360"/>
+      </w:pPr>
+      <w:rPr>
+        <w:rFonts w:ascii="Courier New" w:hAnsi="Courier New" w:cs="Courier New" w:hint="default"/>
+      </w:rPr>
+    </w:lvl>
+    <w:lvl w:ilvl="5" w:tplc="04150005" w:tentative="1">
+      <w:start w:val="1"/>
+      <w:numFmt w:val="bullet"/>
+      <w:lvlText w:val=""/>
+      <w:lvlJc w:val="left"/>
+      <w:pPr>
+        <w:ind w:left="4320" w:hanging="360"/>
+      </w:pPr>
+      <w:rPr>
+        <w:rFonts w:ascii="Wingdings" w:hAnsi="Wingdings" w:hint="default"/>
+      </w:rPr>
+    </w:lvl>
+    <w:lvl w:ilvl="6" w:tplc="04150001" w:tentative="1">
+      <w:start w:val="1"/>
+      <w:numFmt w:val="bullet"/>
+      <w:lvlText w:val=""/>
+      <w:lvlJc w:val="left"/>
+      <w:pPr>
+        <w:ind w:left="5040" w:hanging="360"/>
+      </w:pPr>
+      <w:rPr>
+        <w:rFonts w:ascii="Symbol" w:hAnsi="Symbol" w:hint="default"/>
+      </w:rPr>
+    </w:lvl>
+    <w:lvl w:ilvl="7" w:tplc="04150003" w:tentative="1">
+      <w:start w:val="1"/>
+      <w:numFmt w:val="bullet"/>
+      <w:lvlText w:val="o"/>
+      <w:lvlJc w:val="left"/>
+      <w:pPr>
+        <w:ind w:left="5760" w:hanging="360"/>
+      </w:pPr>
+      <w:rPr>
+        <w:rFonts w:ascii="Courier New" w:hAnsi="Courier New" w:cs="Courier New" w:hint="default"/>
+      </w:rPr>
+    </w:lvl>
+    <w:lvl w:ilvl="8" w:tplc="04150005" w:tentative="1">
+      <w:start w:val="1"/>
+      <w:numFmt w:val="bullet"/>
+      <w:lvlText w:val=""/>
+      <w:lvlJc w:val="left"/>
+      <w:pPr>
+        <w:ind w:left="6480" w:hanging="360"/>
+      </w:pPr>
+      <w:rPr>
+        <w:rFonts w:ascii="Wingdings" w:hAnsi="Wingdings" w:hint="default"/>
+      </w:rPr>
+    </w:lvl>
+  </w:abstractNum>
+  <w:abstractNum w:abstractNumId="3" w15:restartNumberingAfterBreak="0">
+    <w:nsid w:val="1EC47F42"/>
+    <w:multiLevelType w:val="hybridMultilevel"/>
+    <w:tmpl w:val="B3344C16"/>
+    <w:lvl w:ilvl="0" w:tplc="04150001">
+      <w:start w:val="1"/>
+      <w:numFmt w:val="bullet"/>
+      <w:lvlText w:val=""/>
+      <w:lvlJc w:val="left"/>
+      <w:pPr>
+        <w:ind w:left="720" w:hanging="360"/>
+      </w:pPr>
+      <w:rPr>
+        <w:rFonts w:ascii="Symbol" w:hAnsi="Symbol" w:hint="default"/>
+      </w:rPr>
+    </w:lvl>
+    <w:lvl w:ilvl="1" w:tplc="04150003" w:tentative="1">
+      <w:start w:val="1"/>
+      <w:numFmt w:val="bullet"/>
+      <w:lvlText w:val="o"/>
+      <w:lvlJc w:val="left"/>
+      <w:pPr>
+        <w:ind w:left="1440" w:hanging="360"/>
+      </w:pPr>
+      <w:rPr>
+        <w:rFonts w:ascii="Courier New" w:hAnsi="Courier New" w:cs="Courier New" w:hint="default"/>
+      </w:rPr>
+    </w:lvl>
+    <w:lvl w:ilvl="2" w:tplc="04150005" w:tentative="1">
+      <w:start w:val="1"/>
+      <w:numFmt w:val="bullet"/>
+      <w:lvlText w:val=""/>
+      <w:lvlJc w:val="left"/>
+      <w:pPr>
+        <w:ind w:left="2160" w:hanging="360"/>
+      </w:pPr>
+      <w:rPr>
+        <w:rFonts w:ascii="Wingdings" w:hAnsi="Wingdings" w:hint="default"/>
+      </w:rPr>
+    </w:lvl>
+    <w:lvl w:ilvl="3" w:tplc="04150001" w:tentative="1">
+      <w:start w:val="1"/>
+      <w:numFmt w:val="bullet"/>
+      <w:lvlText w:val=""/>
+      <w:lvlJc w:val="left"/>
+      <w:pPr>
+        <w:ind w:left="2880" w:hanging="360"/>
+      </w:pPr>
+      <w:rPr>
+        <w:rFonts w:ascii="Symbol" w:hAnsi="Symbol" w:hint="default"/>
+      </w:rPr>
+    </w:lvl>
+    <w:lvl w:ilvl="4" w:tplc="04150003" w:tentative="1">
+      <w:start w:val="1"/>
+      <w:numFmt w:val="bullet"/>
+      <w:lvlText w:val="o"/>
+      <w:lvlJc w:val="left"/>
+      <w:pPr>
+        <w:ind w:left="3600" w:hanging="360"/>
+      </w:pPr>
+      <w:rPr>
+        <w:rFonts w:ascii="Courier New" w:hAnsi="Courier New" w:cs="Courier New" w:hint="default"/>
+      </w:rPr>
+    </w:lvl>
+    <w:lvl w:ilvl="5" w:tplc="04150005" w:tentative="1">
+      <w:start w:val="1"/>
+      <w:numFmt w:val="bullet"/>
+      <w:lvlText w:val=""/>
+      <w:lvlJc w:val="left"/>
+      <w:pPr>
+        <w:ind w:left="4320" w:hanging="360"/>
+      </w:pPr>
+      <w:rPr>
+        <w:rFonts w:ascii="Wingdings" w:hAnsi="Wingdings" w:hint="default"/>
+      </w:rPr>
+    </w:lvl>
+    <w:lvl w:ilvl="6" w:tplc="04150001" w:tentative="1">
+      <w:start w:val="1"/>
+      <w:numFmt w:val="bullet"/>
+      <w:lvlText w:val=""/>
+      <w:lvlJc w:val="left"/>
+      <w:pPr>
+        <w:ind w:left="5040" w:hanging="360"/>
+      </w:pPr>
+      <w:rPr>
+        <w:rFonts w:ascii="Symbol" w:hAnsi="Symbol" w:hint="default"/>
+      </w:rPr>
+    </w:lvl>
+    <w:lvl w:ilvl="7" w:tplc="04150003" w:tentative="1">
+      <w:start w:val="1"/>
+      <w:numFmt w:val="bullet"/>
+      <w:lvlText w:val="o"/>
+      <w:lvlJc w:val="left"/>
+      <w:pPr>
+        <w:ind w:left="5760" w:hanging="360"/>
+      </w:pPr>
+      <w:rPr>
+        <w:rFonts w:ascii="Courier New" w:hAnsi="Courier New" w:cs="Courier New" w:hint="default"/>
+      </w:rPr>
+    </w:lvl>
+    <w:lvl w:ilvl="8" w:tplc="04150005" w:tentative="1">
+      <w:start w:val="1"/>
+      <w:numFmt w:val="bullet"/>
+      <w:lvlText w:val=""/>
+      <w:lvlJc w:val="left"/>
+      <w:pPr>
+        <w:ind w:left="6480" w:hanging="360"/>
+      </w:pPr>
+      <w:rPr>
+        <w:rFonts w:ascii="Wingdings" w:hAnsi="Wingdings" w:hint="default"/>
+      </w:rPr>
+    </w:lvl>
+  </w:abstractNum>
+  <w:abstractNum w:abstractNumId="4" w15:restartNumberingAfterBreak="0">
     <w:nsid w:val="37E51884"/>
     <w:multiLevelType w:val="hybridMultilevel"/>
     <w:tmpl w:val="1BB06EEA"/>
@@ -3007,7 +3540,7 @@
       </w:rPr>
     </w:lvl>
   </w:abstractNum>
-  <w:abstractNum w:abstractNumId="2" w15:restartNumberingAfterBreak="0">
+  <w:abstractNum w:abstractNumId="5" w15:restartNumberingAfterBreak="0">
     <w:nsid w:val="381B133F"/>
     <w:multiLevelType w:val="hybridMultilevel"/>
     <w:tmpl w:val="0E08C15A"/>
@@ -3120,7 +3653,7 @@
       </w:rPr>
     </w:lvl>
   </w:abstractNum>
-  <w:abstractNum w:abstractNumId="3" w15:restartNumberingAfterBreak="0">
+  <w:abstractNum w:abstractNumId="6" w15:restartNumberingAfterBreak="0">
     <w:nsid w:val="3F6431D6"/>
     <w:multiLevelType w:val="hybridMultilevel"/>
     <w:tmpl w:val="4282D236"/>
@@ -3233,7 +3766,7 @@
       </w:rPr>
     </w:lvl>
   </w:abstractNum>
-  <w:abstractNum w:abstractNumId="4" w15:restartNumberingAfterBreak="0">
+  <w:abstractNum w:abstractNumId="7" w15:restartNumberingAfterBreak="0">
     <w:nsid w:val="58851FF3"/>
     <w:multiLevelType w:val="hybridMultilevel"/>
     <w:tmpl w:val="C38683AE"/>
@@ -3346,7 +3879,7 @@
       </w:rPr>
     </w:lvl>
   </w:abstractNum>
-  <w:abstractNum w:abstractNumId="5" w15:restartNumberingAfterBreak="0">
+  <w:abstractNum w:abstractNumId="8" w15:restartNumberingAfterBreak="0">
     <w:nsid w:val="5B035A5D"/>
     <w:multiLevelType w:val="hybridMultilevel"/>
     <w:tmpl w:val="B2D4E2AC"/>
@@ -3459,7 +3992,7 @@
       </w:rPr>
     </w:lvl>
   </w:abstractNum>
-  <w:abstractNum w:abstractNumId="6" w15:restartNumberingAfterBreak="0">
+  <w:abstractNum w:abstractNumId="9" w15:restartNumberingAfterBreak="0">
     <w:nsid w:val="6F1B3424"/>
     <w:multiLevelType w:val="hybridMultilevel"/>
     <w:tmpl w:val="0E60D9F6"/>
@@ -3572,7 +4105,7 @@
       </w:rPr>
     </w:lvl>
   </w:abstractNum>
-  <w:abstractNum w:abstractNumId="7" w15:restartNumberingAfterBreak="0">
+  <w:abstractNum w:abstractNumId="10" w15:restartNumberingAfterBreak="0">
     <w:nsid w:val="6F5B4201"/>
     <w:multiLevelType w:val="hybridMultilevel"/>
     <w:tmpl w:val="7A0E02CE"/>
@@ -3685,7 +4218,7 @@
       </w:rPr>
     </w:lvl>
   </w:abstractNum>
-  <w:abstractNum w:abstractNumId="8" w15:restartNumberingAfterBreak="0">
+  <w:abstractNum w:abstractNumId="11" w15:restartNumberingAfterBreak="0">
     <w:nsid w:val="70582D5D"/>
     <w:multiLevelType w:val="hybridMultilevel"/>
     <w:tmpl w:val="EB4420B2"/>
@@ -3798,7 +4331,7 @@
       </w:rPr>
     </w:lvl>
   </w:abstractNum>
-  <w:abstractNum w:abstractNumId="9" w15:restartNumberingAfterBreak="0">
+  <w:abstractNum w:abstractNumId="12" w15:restartNumberingAfterBreak="0">
     <w:nsid w:val="73A43A4D"/>
     <w:multiLevelType w:val="hybridMultilevel"/>
     <w:tmpl w:val="BE72B5C4"/>
@@ -3911,7 +4444,7 @@
       </w:rPr>
     </w:lvl>
   </w:abstractNum>
-  <w:abstractNum w:abstractNumId="10" w15:restartNumberingAfterBreak="0">
+  <w:abstractNum w:abstractNumId="13" w15:restartNumberingAfterBreak="0">
     <w:nsid w:val="770E2629"/>
     <w:multiLevelType w:val="hybridMultilevel"/>
     <w:tmpl w:val="489AA0FE"/>
@@ -4024,38 +4557,163 @@
       </w:rPr>
     </w:lvl>
   </w:abstractNum>
+  <w:abstractNum w:abstractNumId="14" w15:restartNumberingAfterBreak="0">
+    <w:nsid w:val="7A381BFD"/>
+    <w:multiLevelType w:val="hybridMultilevel"/>
+    <w:tmpl w:val="F3CEB604"/>
+    <w:lvl w:ilvl="0" w:tplc="04150001">
+      <w:start w:val="1"/>
+      <w:numFmt w:val="bullet"/>
+      <w:lvlText w:val=""/>
+      <w:lvlJc w:val="left"/>
+      <w:pPr>
+        <w:ind w:left="720" w:hanging="360"/>
+      </w:pPr>
+      <w:rPr>
+        <w:rFonts w:ascii="Symbol" w:hAnsi="Symbol" w:hint="default"/>
+      </w:rPr>
+    </w:lvl>
+    <w:lvl w:ilvl="1" w:tplc="04150003" w:tentative="1">
+      <w:start w:val="1"/>
+      <w:numFmt w:val="bullet"/>
+      <w:lvlText w:val="o"/>
+      <w:lvlJc w:val="left"/>
+      <w:pPr>
+        <w:ind w:left="1440" w:hanging="360"/>
+      </w:pPr>
+      <w:rPr>
+        <w:rFonts w:ascii="Courier New" w:hAnsi="Courier New" w:cs="Courier New" w:hint="default"/>
+      </w:rPr>
+    </w:lvl>
+    <w:lvl w:ilvl="2" w:tplc="04150005" w:tentative="1">
+      <w:start w:val="1"/>
+      <w:numFmt w:val="bullet"/>
+      <w:lvlText w:val=""/>
+      <w:lvlJc w:val="left"/>
+      <w:pPr>
+        <w:ind w:left="2160" w:hanging="360"/>
+      </w:pPr>
+      <w:rPr>
+        <w:rFonts w:ascii="Wingdings" w:hAnsi="Wingdings" w:hint="default"/>
+      </w:rPr>
+    </w:lvl>
+    <w:lvl w:ilvl="3" w:tplc="04150001" w:tentative="1">
+      <w:start w:val="1"/>
+      <w:numFmt w:val="bullet"/>
+      <w:lvlText w:val=""/>
+      <w:lvlJc w:val="left"/>
+      <w:pPr>
+        <w:ind w:left="2880" w:hanging="360"/>
+      </w:pPr>
+      <w:rPr>
+        <w:rFonts w:ascii="Symbol" w:hAnsi="Symbol" w:hint="default"/>
+      </w:rPr>
+    </w:lvl>
+    <w:lvl w:ilvl="4" w:tplc="04150003" w:tentative="1">
+      <w:start w:val="1"/>
+      <w:numFmt w:val="bullet"/>
+      <w:lvlText w:val="o"/>
+      <w:lvlJc w:val="left"/>
+      <w:pPr>
+        <w:ind w:left="3600" w:hanging="360"/>
+      </w:pPr>
+      <w:rPr>
+        <w:rFonts w:ascii="Courier New" w:hAnsi="Courier New" w:cs="Courier New" w:hint="default"/>
+      </w:rPr>
+    </w:lvl>
+    <w:lvl w:ilvl="5" w:tplc="04150005" w:tentative="1">
+      <w:start w:val="1"/>
+      <w:numFmt w:val="bullet"/>
+      <w:lvlText w:val=""/>
+      <w:lvlJc w:val="left"/>
+      <w:pPr>
+        <w:ind w:left="4320" w:hanging="360"/>
+      </w:pPr>
+      <w:rPr>
+        <w:rFonts w:ascii="Wingdings" w:hAnsi="Wingdings" w:hint="default"/>
+      </w:rPr>
+    </w:lvl>
+    <w:lvl w:ilvl="6" w:tplc="04150001" w:tentative="1">
+      <w:start w:val="1"/>
+      <w:numFmt w:val="bullet"/>
+      <w:lvlText w:val=""/>
+      <w:lvlJc w:val="left"/>
+      <w:pPr>
+        <w:ind w:left="5040" w:hanging="360"/>
+      </w:pPr>
+      <w:rPr>
+        <w:rFonts w:ascii="Symbol" w:hAnsi="Symbol" w:hint="default"/>
+      </w:rPr>
+    </w:lvl>
+    <w:lvl w:ilvl="7" w:tplc="04150003" w:tentative="1">
+      <w:start w:val="1"/>
+      <w:numFmt w:val="bullet"/>
+      <w:lvlText w:val="o"/>
+      <w:lvlJc w:val="left"/>
+      <w:pPr>
+        <w:ind w:left="5760" w:hanging="360"/>
+      </w:pPr>
+      <w:rPr>
+        <w:rFonts w:ascii="Courier New" w:hAnsi="Courier New" w:cs="Courier New" w:hint="default"/>
+      </w:rPr>
+    </w:lvl>
+    <w:lvl w:ilvl="8" w:tplc="04150005" w:tentative="1">
+      <w:start w:val="1"/>
+      <w:numFmt w:val="bullet"/>
+      <w:lvlText w:val=""/>
+      <w:lvlJc w:val="left"/>
+      <w:pPr>
+        <w:ind w:left="6480" w:hanging="360"/>
+      </w:pPr>
+      <w:rPr>
+        <w:rFonts w:ascii="Wingdings" w:hAnsi="Wingdings" w:hint="default"/>
+      </w:rPr>
+    </w:lvl>
+  </w:abstractNum>
   <w:num w:numId="1" w16cid:durableId="693118540">
+    <w:abstractNumId w:val="9"/>
+  </w:num>
+  <w:num w:numId="2" w16cid:durableId="1926107074">
     <w:abstractNumId w:val="6"/>
   </w:num>
-  <w:num w:numId="2" w16cid:durableId="1926107074">
-    <w:abstractNumId w:val="3"/>
-  </w:num>
   <w:num w:numId="3" w16cid:durableId="2039040199">
-    <w:abstractNumId w:val="1"/>
+    <w:abstractNumId w:val="4"/>
   </w:num>
   <w:num w:numId="4" w16cid:durableId="1148013278">
-    <w:abstractNumId w:val="9"/>
+    <w:abstractNumId w:val="12"/>
   </w:num>
   <w:num w:numId="5" w16cid:durableId="866673368">
-    <w:abstractNumId w:val="2"/>
+    <w:abstractNumId w:val="5"/>
   </w:num>
   <w:num w:numId="6" w16cid:durableId="477040326">
+    <w:abstractNumId w:val="11"/>
+  </w:num>
+  <w:num w:numId="7" w16cid:durableId="292058011">
     <w:abstractNumId w:val="8"/>
   </w:num>
-  <w:num w:numId="7" w16cid:durableId="292058011">
-    <w:abstractNumId w:val="5"/>
-  </w:num>
   <w:num w:numId="8" w16cid:durableId="206993629">
-    <w:abstractNumId w:val="4"/>
+    <w:abstractNumId w:val="7"/>
   </w:num>
   <w:num w:numId="9" w16cid:durableId="361783259">
-    <w:abstractNumId w:val="10"/>
+    <w:abstractNumId w:val="13"/>
   </w:num>
   <w:num w:numId="10" w16cid:durableId="244462968">
-    <w:abstractNumId w:val="7"/>
+    <w:abstractNumId w:val="10"/>
   </w:num>
   <w:num w:numId="11" w16cid:durableId="266159451">
     <w:abstractNumId w:val="0"/>
+  </w:num>
+  <w:num w:numId="12" w16cid:durableId="421534738">
+    <w:abstractNumId w:val="2"/>
+  </w:num>
+  <w:num w:numId="13" w16cid:durableId="1626111004">
+    <w:abstractNumId w:val="3"/>
+  </w:num>
+  <w:num w:numId="14" w16cid:durableId="325013085">
+    <w:abstractNumId w:val="14"/>
+  </w:num>
+  <w:num w:numId="15" w16cid:durableId="1344090134">
+    <w:abstractNumId w:val="1"/>
   </w:num>
 </w:numbering>
 </file>

--- a/Sieci/Sieci/Lab 6/Nikodem_Gebicki_Lab5_120620.docx
+++ b/Sieci/Sieci/Lab 6/Nikodem_Gebicki_Lab5_120620.docx
@@ -1,6 +1,6 @@
 
 <file path=word/document.xml><?xml version="1.0" encoding="utf-8"?>
-<w:document xmlns:wpc="http://schemas.microsoft.com/office/word/2010/wordprocessingCanvas" xmlns:cx="http://schemas.microsoft.com/office/drawing/2014/chartex" xmlns:cx1="http://schemas.microsoft.com/office/drawing/2015/9/8/chartex" xmlns:cx2="http://schemas.microsoft.com/office/drawing/2015/10/21/chartex" xmlns:cx3="http://schemas.microsoft.com/office/drawing/2016/5/9/chartex" xmlns:cx4="http://schemas.microsoft.com/office/drawing/2016/5/10/chartex" xmlns:cx5="http://schemas.microsoft.com/office/drawing/2016/5/11/chartex" xmlns:cx6="http://schemas.microsoft.com/office/drawing/2016/5/12/chartex" xmlns:cx7="http://schemas.microsoft.com/office/drawing/2016/5/13/chartex" xmlns:cx8="http://schemas.microsoft.com/office/drawing/2016/5/14/chartex" xmlns:mc="http://schemas.openxmlformats.org/markup-compatibility/2006" xmlns:aink="http://schemas.microsoft.com/office/drawing/2016/ink" xmlns:am3d="http://schemas.microsoft.com/office/drawing/2017/model3d" xmlns:o="urn:schemas-microsoft-com:office:office" xmlns:oel="http://schemas.microsoft.com/office/2019/extlst" xmlns:r="http://schemas.openxmlformats.org/officeDocument/2006/relationships" xmlns:m="http://schemas.openxmlformats.org/officeDocument/2006/math" xmlns:v="urn:schemas-microsoft-com:vml" xmlns:wp14="http://schemas.microsoft.com/office/word/2010/wordprocessingDrawing" xmlns:wp="http://schemas.openxmlformats.org/drawingml/2006/wordprocessingDrawing" xmlns:w10="urn:schemas-microsoft-com:office:word" xmlns:w="http://schemas.openxmlformats.org/wordprocessingml/2006/main" xmlns:w14="http://schemas.microsoft.com/office/word/2010/wordml" xmlns:w15="http://schemas.microsoft.com/office/word/2012/wordml" xmlns:w16cex="http://schemas.microsoft.com/office/word/2018/wordml/cex" xmlns:w16cid="http://schemas.microsoft.com/office/word/2016/wordml/cid" xmlns:w16="http://schemas.microsoft.com/office/word/2018/wordml" xmlns:w16du="http://schemas.microsoft.com/office/word/2023/wordml/word16du" xmlns:w16sdtdh="http://schemas.microsoft.com/office/word/2020/wordml/sdtdatahash" xmlns:w16se="http://schemas.microsoft.com/office/word/2015/wordml/symex" xmlns:wpg="http://schemas.microsoft.com/office/word/2010/wordprocessingGroup" xmlns:wpi="http://schemas.microsoft.com/office/word/2010/wordprocessingInk" xmlns:wne="http://schemas.microsoft.com/office/word/2006/wordml" xmlns:wps="http://schemas.microsoft.com/office/word/2010/wordprocessingShape" mc:Ignorable="w14 w15 w16se w16cid w16 w16cex w16sdtdh wp14">
+<w:document xmlns:wpc="http://schemas.microsoft.com/office/word/2010/wordprocessingCanvas" xmlns:cx="http://schemas.microsoft.com/office/drawing/2014/chartex" xmlns:cx1="http://schemas.microsoft.com/office/drawing/2015/9/8/chartex" xmlns:cx2="http://schemas.microsoft.com/office/drawing/2015/10/21/chartex" xmlns:cx3="http://schemas.microsoft.com/office/drawing/2016/5/9/chartex" xmlns:cx4="http://schemas.microsoft.com/office/drawing/2016/5/10/chartex" xmlns:cx5="http://schemas.microsoft.com/office/drawing/2016/5/11/chartex" xmlns:cx6="http://schemas.microsoft.com/office/drawing/2016/5/12/chartex" xmlns:cx7="http://schemas.microsoft.com/office/drawing/2016/5/13/chartex" xmlns:cx8="http://schemas.microsoft.com/office/drawing/2016/5/14/chartex" xmlns:mc="http://schemas.openxmlformats.org/markup-compatibility/2006" xmlns:aink="http://schemas.microsoft.com/office/drawing/2016/ink" xmlns:am3d="http://schemas.microsoft.com/office/drawing/2017/model3d" xmlns:o="urn:schemas-microsoft-com:office:office" xmlns:oel="http://schemas.microsoft.com/office/2019/extlst" xmlns:r="http://schemas.openxmlformats.org/officeDocument/2006/relationships" xmlns:m="http://schemas.openxmlformats.org/officeDocument/2006/math" xmlns:v="urn:schemas-microsoft-com:vml" xmlns:wp14="http://schemas.microsoft.com/office/word/2010/wordprocessingDrawing" xmlns:wp="http://schemas.openxmlformats.org/drawingml/2006/wordprocessingDrawing" xmlns:w10="urn:schemas-microsoft-com:office:word" xmlns:w="http://schemas.openxmlformats.org/wordprocessingml/2006/main" xmlns:w14="http://schemas.microsoft.com/office/word/2010/wordml" xmlns:w15="http://schemas.microsoft.com/office/word/2012/wordml" xmlns:w16cex="http://schemas.microsoft.com/office/word/2018/wordml/cex" xmlns:w16cid="http://schemas.microsoft.com/office/word/2016/wordml/cid" xmlns:w16="http://schemas.microsoft.com/office/word/2018/wordml" xmlns:w16sdtdh="http://schemas.microsoft.com/office/word/2020/wordml/sdtdatahash" xmlns:w16se="http://schemas.microsoft.com/office/word/2015/wordml/symex" xmlns:wpg="http://schemas.microsoft.com/office/word/2010/wordprocessingGroup" xmlns:wpi="http://schemas.microsoft.com/office/word/2010/wordprocessingInk" xmlns:wne="http://schemas.microsoft.com/office/word/2006/wordml" xmlns:wps="http://schemas.microsoft.com/office/word/2010/wordprocessingShape" mc:Ignorable="w14 w15 w16se w16cid w16 w16cex w16sdtdh wp14">
   <w:body>
     <w:tbl>
       <w:tblPr>
@@ -697,7 +697,47 @@
           <w:sz w:val="22"/>
           <w:szCs w:val="22"/>
         </w:rPr>
-        <w:t>Celem ćwiczenia jest zapoznanie się z zasadami konfiguracji protokołu routingu EIGRP, metodami weryfikacji działania protokołu EIGRP, procedurami wyłączania sumaryzacji automatycznej i konfigurowania sumaryzacji "ręcznej".</w:t>
+        <w:t xml:space="preserve">Celem ćwiczenia jest zapoznanie się z zasadami konfiguracji protokołu routingu EIGRP, metodami weryfikacji działania protokołu EIGRP, procedurami wyłączania </w:t>
+      </w:r>
+      <w:proofErr w:type="spellStart"/>
+      <w:r>
+        <w:rPr>
+          <w:rFonts w:asciiTheme="minorHAnsi" w:eastAsiaTheme="minorHAnsi" w:hAnsiTheme="minorHAnsi" w:cstheme="minorBidi"/>
+          <w:color w:val="auto"/>
+          <w:sz w:val="22"/>
+          <w:szCs w:val="22"/>
+        </w:rPr>
+        <w:t>sumaryzacji</w:t>
+      </w:r>
+      <w:proofErr w:type="spellEnd"/>
+      <w:r>
+        <w:rPr>
+          <w:rFonts w:asciiTheme="minorHAnsi" w:eastAsiaTheme="minorHAnsi" w:hAnsiTheme="minorHAnsi" w:cstheme="minorBidi"/>
+          <w:color w:val="auto"/>
+          <w:sz w:val="22"/>
+          <w:szCs w:val="22"/>
+        </w:rPr>
+        <w:t xml:space="preserve"> automatycznej i konfigurowania </w:t>
+      </w:r>
+      <w:proofErr w:type="spellStart"/>
+      <w:r>
+        <w:rPr>
+          <w:rFonts w:asciiTheme="minorHAnsi" w:eastAsiaTheme="minorHAnsi" w:hAnsiTheme="minorHAnsi" w:cstheme="minorBidi"/>
+          <w:color w:val="auto"/>
+          <w:sz w:val="22"/>
+          <w:szCs w:val="22"/>
+        </w:rPr>
+        <w:t>sumaryzacji</w:t>
+      </w:r>
+      <w:proofErr w:type="spellEnd"/>
+      <w:r>
+        <w:rPr>
+          <w:rFonts w:asciiTheme="minorHAnsi" w:eastAsiaTheme="minorHAnsi" w:hAnsiTheme="minorHAnsi" w:cstheme="minorBidi"/>
+          <w:color w:val="auto"/>
+          <w:sz w:val="22"/>
+          <w:szCs w:val="22"/>
+        </w:rPr>
+        <w:t xml:space="preserve"> "ręcznej".</w:t>
       </w:r>
     </w:p>
     <w:p>
@@ -725,7 +765,15 @@
         </w:numPr>
       </w:pPr>
       <w:r>
-        <w:t>router eigrp - włącza EIGRP na routerze</w:t>
+        <w:t xml:space="preserve">router </w:t>
+      </w:r>
+      <w:proofErr w:type="spellStart"/>
+      <w:r>
+        <w:t>eigrp</w:t>
+      </w:r>
+      <w:proofErr w:type="spellEnd"/>
+      <w:r>
+        <w:t xml:space="preserve"> - włącza EIGRP na routerze</w:t>
       </w:r>
     </w:p>
     <w:p>
@@ -749,7 +797,31 @@
         </w:numPr>
       </w:pPr>
       <w:r>
-        <w:t>show ip eigrp neighbors - wyświetla tablicę sąsiadów</w:t>
+        <w:t xml:space="preserve">show </w:t>
+      </w:r>
+      <w:proofErr w:type="spellStart"/>
+      <w:r>
+        <w:t>ip</w:t>
+      </w:r>
+      <w:proofErr w:type="spellEnd"/>
+      <w:r>
+        <w:t xml:space="preserve"> </w:t>
+      </w:r>
+      <w:proofErr w:type="spellStart"/>
+      <w:r>
+        <w:t>eigrp</w:t>
+      </w:r>
+      <w:proofErr w:type="spellEnd"/>
+      <w:r>
+        <w:t xml:space="preserve"> </w:t>
+      </w:r>
+      <w:proofErr w:type="spellStart"/>
+      <w:r>
+        <w:t>neighbors</w:t>
+      </w:r>
+      <w:proofErr w:type="spellEnd"/>
+      <w:r>
+        <w:t xml:space="preserve"> - wyświetla tablicę sąsiadów</w:t>
       </w:r>
     </w:p>
     <w:p>
@@ -760,8 +832,13 @@
           <w:numId w:val="12"/>
         </w:numPr>
       </w:pPr>
-      <w:r>
-        <w:t>bandwidth &lt;szerokość&gt; – modyfikuje szerokość pasma</w:t>
+      <w:proofErr w:type="spellStart"/>
+      <w:r>
+        <w:t>bandwidth</w:t>
+      </w:r>
+      <w:proofErr w:type="spellEnd"/>
+      <w:r>
+        <w:t xml:space="preserve"> &lt;szerokość&gt; – modyfikuje szerokość pasma</w:t>
       </w:r>
     </w:p>
     <w:p>
@@ -773,7 +850,15 @@
         </w:numPr>
       </w:pPr>
       <w:r>
-        <w:t>no bandwidth – przywraca domyślną szerokość pasma</w:t>
+        <w:t xml:space="preserve">no </w:t>
+      </w:r>
+      <w:proofErr w:type="spellStart"/>
+      <w:r>
+        <w:t>bandwidth</w:t>
+      </w:r>
+      <w:proofErr w:type="spellEnd"/>
+      <w:r>
+        <w:t xml:space="preserve"> – przywraca domyślną szerokość pasma</w:t>
       </w:r>
     </w:p>
     <w:p>
@@ -785,7 +870,31 @@
         </w:numPr>
       </w:pPr>
       <w:r>
-        <w:t>show ip eigrp topology &lt;adres&gt; - wyświetla informacje o EIGRP wskazanej sieci</w:t>
+        <w:t xml:space="preserve">show </w:t>
+      </w:r>
+      <w:proofErr w:type="spellStart"/>
+      <w:r>
+        <w:t>ip</w:t>
+      </w:r>
+      <w:proofErr w:type="spellEnd"/>
+      <w:r>
+        <w:t xml:space="preserve"> </w:t>
+      </w:r>
+      <w:proofErr w:type="spellStart"/>
+      <w:r>
+        <w:t>eigrp</w:t>
+      </w:r>
+      <w:proofErr w:type="spellEnd"/>
+      <w:r>
+        <w:t xml:space="preserve"> </w:t>
+      </w:r>
+      <w:proofErr w:type="spellStart"/>
+      <w:r>
+        <w:t>topology</w:t>
+      </w:r>
+      <w:proofErr w:type="spellEnd"/>
+      <w:r>
+        <w:t xml:space="preserve"> &lt;adres&gt; - wyświetla informacje o EIGRP wskazanej sieci</w:t>
       </w:r>
     </w:p>
     <w:p>
@@ -796,8 +905,37 @@
           <w:numId w:val="12"/>
         </w:numPr>
       </w:pPr>
-      <w:r>
-        <w:t>ip summary-address eigrp 1 &lt;adres&gt; &lt;maska&gt; - ręczna sumaryzacja na danym interfejsie wyjściowym</w:t>
+      <w:proofErr w:type="spellStart"/>
+      <w:r>
+        <w:t>ip</w:t>
+      </w:r>
+      <w:proofErr w:type="spellEnd"/>
+      <w:r>
+        <w:t xml:space="preserve"> </w:t>
+      </w:r>
+      <w:proofErr w:type="spellStart"/>
+      <w:r>
+        <w:t>summary-address</w:t>
+      </w:r>
+      <w:proofErr w:type="spellEnd"/>
+      <w:r>
+        <w:t xml:space="preserve"> </w:t>
+      </w:r>
+      <w:proofErr w:type="spellStart"/>
+      <w:r>
+        <w:t>eigrp</w:t>
+      </w:r>
+      <w:proofErr w:type="spellEnd"/>
+      <w:r>
+        <w:t xml:space="preserve"> 1 &lt;adres&gt; &lt;maska&gt; - ręczna </w:t>
+      </w:r>
+      <w:proofErr w:type="spellStart"/>
+      <w:r>
+        <w:t>sumaryzacja</w:t>
+      </w:r>
+      <w:proofErr w:type="spellEnd"/>
+      <w:r>
+        <w:t xml:space="preserve"> na danym interfejsie wyjściowym</w:t>
       </w:r>
     </w:p>
     <w:p>
@@ -808,8 +946,21 @@
           <w:numId w:val="12"/>
         </w:numPr>
       </w:pPr>
-      <w:r>
-        <w:t>redistribute static - dołącza trasę statyczną do aktualizacji EIGRP</w:t>
+      <w:proofErr w:type="spellStart"/>
+      <w:r>
+        <w:t>redistribute</w:t>
+      </w:r>
+      <w:proofErr w:type="spellEnd"/>
+      <w:r>
+        <w:t xml:space="preserve"> </w:t>
+      </w:r>
+      <w:proofErr w:type="spellStart"/>
+      <w:r>
+        <w:t>static</w:t>
+      </w:r>
+      <w:proofErr w:type="spellEnd"/>
+      <w:r>
+        <w:t xml:space="preserve"> - dołącza trasę statyczną do aktualizacji EIGRP</w:t>
       </w:r>
     </w:p>
     <w:p/>
@@ -820,6 +971,9 @@
       <w:r>
         <w:t>Zadanie 2-3</w:t>
       </w:r>
+      <w:r>
+        <w:t xml:space="preserve"> Podstawowa konfiguracja ruterów</w:t>
+      </w:r>
     </w:p>
     <w:p>
       <w:pPr>
@@ -849,56 +1003,105 @@
           <w:numId w:val="11"/>
         </w:numPr>
       </w:pPr>
-      <w:r>
-        <w:t>conf t</w:t>
-      </w:r>
-    </w:p>
-    <w:p>
-      <w:pPr>
-        <w:pStyle w:val="Akapitzlist"/>
-        <w:numPr>
-          <w:ilvl w:val="0"/>
-          <w:numId w:val="11"/>
-        </w:numPr>
-      </w:pPr>
-      <w:r>
-        <w:t>hostname R1</w:t>
-      </w:r>
-    </w:p>
-    <w:p>
-      <w:pPr>
-        <w:pStyle w:val="Akapitzlist"/>
-        <w:numPr>
-          <w:ilvl w:val="0"/>
-          <w:numId w:val="11"/>
-        </w:numPr>
-      </w:pPr>
-      <w:r>
-        <w:t>no ip domain-lookup</w:t>
-      </w:r>
-    </w:p>
-    <w:p>
-      <w:pPr>
-        <w:pStyle w:val="Akapitzlist"/>
-        <w:numPr>
-          <w:ilvl w:val="0"/>
-          <w:numId w:val="11"/>
-        </w:numPr>
-      </w:pPr>
-      <w:r>
-        <w:t>enable secret class</w:t>
-      </w:r>
-    </w:p>
-    <w:p>
-      <w:pPr>
-        <w:pStyle w:val="Akapitzlist"/>
-        <w:numPr>
-          <w:ilvl w:val="0"/>
-          <w:numId w:val="11"/>
-        </w:numPr>
-      </w:pPr>
-      <w:r>
-        <w:t>banner motd ^</w:t>
+      <w:proofErr w:type="spellStart"/>
+      <w:r>
+        <w:t>conf</w:t>
+      </w:r>
+      <w:proofErr w:type="spellEnd"/>
+      <w:r>
+        <w:t xml:space="preserve"> t</w:t>
+      </w:r>
+    </w:p>
+    <w:p>
+      <w:pPr>
+        <w:pStyle w:val="Akapitzlist"/>
+        <w:numPr>
+          <w:ilvl w:val="0"/>
+          <w:numId w:val="11"/>
+        </w:numPr>
+      </w:pPr>
+      <w:proofErr w:type="spellStart"/>
+      <w:r>
+        <w:t>hostname</w:t>
+      </w:r>
+      <w:proofErr w:type="spellEnd"/>
+      <w:r>
+        <w:t xml:space="preserve"> R1</w:t>
+      </w:r>
+    </w:p>
+    <w:p>
+      <w:pPr>
+        <w:pStyle w:val="Akapitzlist"/>
+        <w:numPr>
+          <w:ilvl w:val="0"/>
+          <w:numId w:val="11"/>
+        </w:numPr>
+      </w:pPr>
+      <w:r>
+        <w:t xml:space="preserve">no </w:t>
+      </w:r>
+      <w:proofErr w:type="spellStart"/>
+      <w:r>
+        <w:t>ip</w:t>
+      </w:r>
+      <w:proofErr w:type="spellEnd"/>
+      <w:r>
+        <w:t xml:space="preserve"> </w:t>
+      </w:r>
+      <w:proofErr w:type="spellStart"/>
+      <w:r>
+        <w:t>domain-lookup</w:t>
+      </w:r>
+      <w:proofErr w:type="spellEnd"/>
+    </w:p>
+    <w:p>
+      <w:pPr>
+        <w:pStyle w:val="Akapitzlist"/>
+        <w:numPr>
+          <w:ilvl w:val="0"/>
+          <w:numId w:val="11"/>
+        </w:numPr>
+      </w:pPr>
+      <w:proofErr w:type="spellStart"/>
+      <w:r>
+        <w:t>enable</w:t>
+      </w:r>
+      <w:proofErr w:type="spellEnd"/>
+      <w:r>
+        <w:t xml:space="preserve"> </w:t>
+      </w:r>
+      <w:proofErr w:type="spellStart"/>
+      <w:r>
+        <w:t>secret</w:t>
+      </w:r>
+      <w:proofErr w:type="spellEnd"/>
+      <w:r>
+        <w:t xml:space="preserve"> </w:t>
+      </w:r>
+      <w:proofErr w:type="spellStart"/>
+      <w:r>
+        <w:t>class</w:t>
+      </w:r>
+      <w:proofErr w:type="spellEnd"/>
+    </w:p>
+    <w:p>
+      <w:pPr>
+        <w:pStyle w:val="Akapitzlist"/>
+        <w:numPr>
+          <w:ilvl w:val="0"/>
+          <w:numId w:val="11"/>
+        </w:numPr>
+      </w:pPr>
+      <w:r>
+        <w:t xml:space="preserve">banner </w:t>
+      </w:r>
+      <w:proofErr w:type="spellStart"/>
+      <w:r>
+        <w:t>motd</w:t>
+      </w:r>
+      <w:proofErr w:type="spellEnd"/>
+      <w:r>
+        <w:t xml:space="preserve"> ^</w:t>
       </w:r>
     </w:p>
     <w:p>
@@ -933,21 +1136,36 @@
           <w:numId w:val="11"/>
         </w:numPr>
       </w:pPr>
-      <w:r>
-        <w:t>line con 0</w:t>
-      </w:r>
-    </w:p>
-    <w:p>
-      <w:pPr>
-        <w:pStyle w:val="Akapitzlist"/>
-        <w:numPr>
-          <w:ilvl w:val="0"/>
-          <w:numId w:val="11"/>
-        </w:numPr>
-      </w:pPr>
-      <w:r>
-        <w:t>password cisco</w:t>
-      </w:r>
+      <w:proofErr w:type="spellStart"/>
+      <w:r>
+        <w:t>line</w:t>
+      </w:r>
+      <w:proofErr w:type="spellEnd"/>
+      <w:r>
+        <w:t xml:space="preserve"> con 0</w:t>
+      </w:r>
+    </w:p>
+    <w:p>
+      <w:pPr>
+        <w:pStyle w:val="Akapitzlist"/>
+        <w:numPr>
+          <w:ilvl w:val="0"/>
+          <w:numId w:val="11"/>
+        </w:numPr>
+      </w:pPr>
+      <w:proofErr w:type="spellStart"/>
+      <w:r>
+        <w:t>password</w:t>
+      </w:r>
+      <w:proofErr w:type="spellEnd"/>
+      <w:r>
+        <w:t xml:space="preserve"> </w:t>
+      </w:r>
+      <w:proofErr w:type="spellStart"/>
+      <w:r>
+        <w:t>cisco</w:t>
+      </w:r>
+      <w:proofErr w:type="spellEnd"/>
     </w:p>
     <w:p>
       <w:pPr>
@@ -969,34 +1187,59 @@
           <w:numId w:val="11"/>
         </w:numPr>
       </w:pPr>
+      <w:proofErr w:type="spellStart"/>
       <w:r>
         <w:t>exit</w:t>
       </w:r>
-    </w:p>
-    <w:p>
-      <w:pPr>
-        <w:pStyle w:val="Akapitzlist"/>
-        <w:numPr>
-          <w:ilvl w:val="0"/>
-          <w:numId w:val="11"/>
-        </w:numPr>
-      </w:pPr>
+      <w:proofErr w:type="spellEnd"/>
+    </w:p>
+    <w:p>
+      <w:pPr>
+        <w:pStyle w:val="Akapitzlist"/>
+        <w:numPr>
+          <w:ilvl w:val="0"/>
+          <w:numId w:val="11"/>
+        </w:numPr>
+      </w:pPr>
+      <w:proofErr w:type="spellStart"/>
       <w:r>
         <w:lastRenderedPageBreak/>
-        <w:t>line vty 0 4</w:t>
-      </w:r>
-    </w:p>
-    <w:p>
-      <w:pPr>
-        <w:pStyle w:val="Akapitzlist"/>
-        <w:numPr>
-          <w:ilvl w:val="0"/>
-          <w:numId w:val="11"/>
-        </w:numPr>
-      </w:pPr>
-      <w:r>
-        <w:t>password cisco</w:t>
-      </w:r>
+        <w:t>line</w:t>
+      </w:r>
+      <w:proofErr w:type="spellEnd"/>
+      <w:r>
+        <w:t xml:space="preserve"> </w:t>
+      </w:r>
+      <w:proofErr w:type="spellStart"/>
+      <w:r>
+        <w:t>vty</w:t>
+      </w:r>
+      <w:proofErr w:type="spellEnd"/>
+      <w:r>
+        <w:t xml:space="preserve"> 0 4</w:t>
+      </w:r>
+    </w:p>
+    <w:p>
+      <w:pPr>
+        <w:pStyle w:val="Akapitzlist"/>
+        <w:numPr>
+          <w:ilvl w:val="0"/>
+          <w:numId w:val="11"/>
+        </w:numPr>
+      </w:pPr>
+      <w:proofErr w:type="spellStart"/>
+      <w:r>
+        <w:t>password</w:t>
+      </w:r>
+      <w:proofErr w:type="spellEnd"/>
+      <w:r>
+        <w:t xml:space="preserve"> </w:t>
+      </w:r>
+      <w:proofErr w:type="spellStart"/>
+      <w:r>
+        <w:t>cisco</w:t>
+      </w:r>
+      <w:proofErr w:type="spellEnd"/>
     </w:p>
     <w:p>
       <w:pPr>
@@ -1018,189 +1261,307 @@
           <w:numId w:val="11"/>
         </w:numPr>
       </w:pPr>
+      <w:proofErr w:type="spellStart"/>
       <w:r>
         <w:t>exit</w:t>
       </w:r>
-    </w:p>
-    <w:p>
-      <w:pPr>
-        <w:pStyle w:val="Akapitzlist"/>
-        <w:numPr>
-          <w:ilvl w:val="0"/>
-          <w:numId w:val="11"/>
-        </w:numPr>
-      </w:pPr>
-      <w:r>
-        <w:t>int fa0/0</w:t>
-      </w:r>
-    </w:p>
-    <w:p>
-      <w:pPr>
-        <w:pStyle w:val="Akapitzlist"/>
-        <w:numPr>
-          <w:ilvl w:val="0"/>
-          <w:numId w:val="11"/>
-        </w:numPr>
-      </w:pPr>
-      <w:r>
-        <w:t>ip address 172.16.1.1 255.255.255.0</w:t>
-      </w:r>
-    </w:p>
-    <w:p>
-      <w:pPr>
-        <w:pStyle w:val="Akapitzlist"/>
-        <w:numPr>
-          <w:ilvl w:val="0"/>
-          <w:numId w:val="11"/>
-        </w:numPr>
-      </w:pPr>
-      <w:r>
-        <w:t>no shutdown</w:t>
-      </w:r>
-    </w:p>
-    <w:p>
-      <w:pPr>
-        <w:pStyle w:val="Akapitzlist"/>
-        <w:numPr>
-          <w:ilvl w:val="0"/>
-          <w:numId w:val="11"/>
-        </w:numPr>
-      </w:pPr>
+      <w:proofErr w:type="spellEnd"/>
+    </w:p>
+    <w:p>
+      <w:pPr>
+        <w:pStyle w:val="Akapitzlist"/>
+        <w:numPr>
+          <w:ilvl w:val="0"/>
+          <w:numId w:val="11"/>
+        </w:numPr>
+      </w:pPr>
+      <w:proofErr w:type="spellStart"/>
+      <w:r>
+        <w:t>int</w:t>
+      </w:r>
+      <w:proofErr w:type="spellEnd"/>
+      <w:r>
+        <w:t xml:space="preserve"> fa0/0</w:t>
+      </w:r>
+    </w:p>
+    <w:p>
+      <w:pPr>
+        <w:pStyle w:val="Akapitzlist"/>
+        <w:numPr>
+          <w:ilvl w:val="0"/>
+          <w:numId w:val="11"/>
+        </w:numPr>
+      </w:pPr>
+      <w:proofErr w:type="spellStart"/>
+      <w:r>
+        <w:t>ip</w:t>
+      </w:r>
+      <w:proofErr w:type="spellEnd"/>
+      <w:r>
+        <w:t xml:space="preserve"> </w:t>
+      </w:r>
+      <w:proofErr w:type="spellStart"/>
+      <w:r>
+        <w:t>address</w:t>
+      </w:r>
+      <w:proofErr w:type="spellEnd"/>
+      <w:r>
+        <w:t xml:space="preserve"> 172.16.1.1 255.255.255.0</w:t>
+      </w:r>
+    </w:p>
+    <w:p>
+      <w:pPr>
+        <w:pStyle w:val="Akapitzlist"/>
+        <w:numPr>
+          <w:ilvl w:val="0"/>
+          <w:numId w:val="11"/>
+        </w:numPr>
+      </w:pPr>
+      <w:r>
+        <w:t xml:space="preserve">no </w:t>
+      </w:r>
+      <w:proofErr w:type="spellStart"/>
+      <w:r>
+        <w:t>shutdown</w:t>
+      </w:r>
+      <w:proofErr w:type="spellEnd"/>
+    </w:p>
+    <w:p>
+      <w:pPr>
+        <w:pStyle w:val="Akapitzlist"/>
+        <w:numPr>
+          <w:ilvl w:val="0"/>
+          <w:numId w:val="11"/>
+        </w:numPr>
+      </w:pPr>
+      <w:proofErr w:type="spellStart"/>
       <w:r>
         <w:t>exit</w:t>
       </w:r>
-    </w:p>
-    <w:p>
-      <w:pPr>
-        <w:pStyle w:val="Akapitzlist"/>
-        <w:numPr>
-          <w:ilvl w:val="0"/>
-          <w:numId w:val="11"/>
-        </w:numPr>
-      </w:pPr>
-      <w:r>
-        <w:t xml:space="preserve">int s0/0/0 </w:t>
-      </w:r>
-    </w:p>
-    <w:p>
-      <w:pPr>
-        <w:pStyle w:val="Akapitzlist"/>
-        <w:numPr>
-          <w:ilvl w:val="0"/>
-          <w:numId w:val="11"/>
-        </w:numPr>
-      </w:pPr>
-      <w:r>
-        <w:t>ip address 172.16.3.1 255.255.255.252</w:t>
-      </w:r>
-    </w:p>
-    <w:p>
-      <w:pPr>
-        <w:pStyle w:val="Akapitzlist"/>
-        <w:numPr>
-          <w:ilvl w:val="0"/>
-          <w:numId w:val="11"/>
-        </w:numPr>
-      </w:pPr>
-      <w:r>
-        <w:t>no shutdown</w:t>
-      </w:r>
-    </w:p>
-    <w:p>
-      <w:pPr>
-        <w:pStyle w:val="Akapitzlist"/>
-        <w:numPr>
-          <w:ilvl w:val="0"/>
-          <w:numId w:val="11"/>
-        </w:numPr>
-      </w:pPr>
+      <w:proofErr w:type="spellEnd"/>
+    </w:p>
+    <w:p>
+      <w:pPr>
+        <w:pStyle w:val="Akapitzlist"/>
+        <w:numPr>
+          <w:ilvl w:val="0"/>
+          <w:numId w:val="11"/>
+        </w:numPr>
+      </w:pPr>
+      <w:proofErr w:type="spellStart"/>
+      <w:r>
+        <w:t>int</w:t>
+      </w:r>
+      <w:proofErr w:type="spellEnd"/>
+      <w:r>
+        <w:t xml:space="preserve"> s0/0/0 </w:t>
+      </w:r>
+    </w:p>
+    <w:p>
+      <w:pPr>
+        <w:pStyle w:val="Akapitzlist"/>
+        <w:numPr>
+          <w:ilvl w:val="0"/>
+          <w:numId w:val="11"/>
+        </w:numPr>
+      </w:pPr>
+      <w:proofErr w:type="spellStart"/>
+      <w:r>
+        <w:t>ip</w:t>
+      </w:r>
+      <w:proofErr w:type="spellEnd"/>
+      <w:r>
+        <w:t xml:space="preserve"> </w:t>
+      </w:r>
+      <w:proofErr w:type="spellStart"/>
+      <w:r>
+        <w:t>address</w:t>
+      </w:r>
+      <w:proofErr w:type="spellEnd"/>
+      <w:r>
+        <w:t xml:space="preserve"> 172.16.3.1 255.255.255.252</w:t>
+      </w:r>
+    </w:p>
+    <w:p>
+      <w:pPr>
+        <w:pStyle w:val="Akapitzlist"/>
+        <w:numPr>
+          <w:ilvl w:val="0"/>
+          <w:numId w:val="11"/>
+        </w:numPr>
+      </w:pPr>
+      <w:r>
+        <w:t xml:space="preserve">no </w:t>
+      </w:r>
+      <w:proofErr w:type="spellStart"/>
+      <w:r>
+        <w:t>shutdown</w:t>
+      </w:r>
+      <w:proofErr w:type="spellEnd"/>
+    </w:p>
+    <w:p>
+      <w:pPr>
+        <w:pStyle w:val="Akapitzlist"/>
+        <w:numPr>
+          <w:ilvl w:val="0"/>
+          <w:numId w:val="11"/>
+        </w:numPr>
+      </w:pPr>
+      <w:proofErr w:type="spellStart"/>
       <w:r>
         <w:t>exit</w:t>
       </w:r>
-    </w:p>
-    <w:p>
-      <w:pPr>
-        <w:pStyle w:val="Akapitzlist"/>
-        <w:numPr>
-          <w:ilvl w:val="0"/>
-          <w:numId w:val="11"/>
-        </w:numPr>
-      </w:pPr>
-      <w:r>
-        <w:t>int s0/0/1</w:t>
-      </w:r>
-    </w:p>
-    <w:p>
-      <w:pPr>
-        <w:pStyle w:val="Akapitzlist"/>
-        <w:numPr>
-          <w:ilvl w:val="0"/>
-          <w:numId w:val="11"/>
-        </w:numPr>
-      </w:pPr>
-      <w:r>
-        <w:t>ip address 192.168.10.5 255.255.255.252</w:t>
-      </w:r>
-    </w:p>
-    <w:p>
-      <w:pPr>
-        <w:pStyle w:val="Akapitzlist"/>
-        <w:numPr>
-          <w:ilvl w:val="0"/>
-          <w:numId w:val="11"/>
-        </w:numPr>
-      </w:pPr>
-      <w:r>
-        <w:t>no shutdown</w:t>
-      </w:r>
-    </w:p>
-    <w:p>
-      <w:pPr>
-        <w:pStyle w:val="Akapitzlist"/>
-        <w:numPr>
-          <w:ilvl w:val="0"/>
-          <w:numId w:val="11"/>
-        </w:numPr>
-      </w:pPr>
+      <w:proofErr w:type="spellEnd"/>
+    </w:p>
+    <w:p>
+      <w:pPr>
+        <w:pStyle w:val="Akapitzlist"/>
+        <w:numPr>
+          <w:ilvl w:val="0"/>
+          <w:numId w:val="11"/>
+        </w:numPr>
+      </w:pPr>
+      <w:proofErr w:type="spellStart"/>
+      <w:r>
+        <w:t>int</w:t>
+      </w:r>
+      <w:proofErr w:type="spellEnd"/>
+      <w:r>
+        <w:t xml:space="preserve"> s0/0/1</w:t>
+      </w:r>
+    </w:p>
+    <w:p>
+      <w:pPr>
+        <w:pStyle w:val="Akapitzlist"/>
+        <w:numPr>
+          <w:ilvl w:val="0"/>
+          <w:numId w:val="11"/>
+        </w:numPr>
+      </w:pPr>
+      <w:proofErr w:type="spellStart"/>
+      <w:r>
+        <w:t>ip</w:t>
+      </w:r>
+      <w:proofErr w:type="spellEnd"/>
+      <w:r>
+        <w:t xml:space="preserve"> </w:t>
+      </w:r>
+      <w:proofErr w:type="spellStart"/>
+      <w:r>
+        <w:t>address</w:t>
+      </w:r>
+      <w:proofErr w:type="spellEnd"/>
+      <w:r>
+        <w:t xml:space="preserve"> 192.168.10.5 255.255.255.252</w:t>
+      </w:r>
+    </w:p>
+    <w:p>
+      <w:pPr>
+        <w:pStyle w:val="Akapitzlist"/>
+        <w:numPr>
+          <w:ilvl w:val="0"/>
+          <w:numId w:val="11"/>
+        </w:numPr>
+      </w:pPr>
+      <w:r>
+        <w:t xml:space="preserve">no </w:t>
+      </w:r>
+      <w:proofErr w:type="spellStart"/>
+      <w:r>
+        <w:t>shutdown</w:t>
+      </w:r>
+      <w:proofErr w:type="spellEnd"/>
+    </w:p>
+    <w:p>
+      <w:pPr>
+        <w:pStyle w:val="Akapitzlist"/>
+        <w:numPr>
+          <w:ilvl w:val="0"/>
+          <w:numId w:val="11"/>
+        </w:numPr>
+      </w:pPr>
+      <w:proofErr w:type="spellStart"/>
       <w:r>
         <w:t>exit</w:t>
       </w:r>
-    </w:p>
-    <w:p>
-      <w:pPr>
-        <w:pStyle w:val="Akapitzlist"/>
-        <w:numPr>
-          <w:ilvl w:val="0"/>
-          <w:numId w:val="11"/>
-        </w:numPr>
-      </w:pPr>
+      <w:proofErr w:type="spellEnd"/>
+    </w:p>
+    <w:p>
+      <w:pPr>
+        <w:pStyle w:val="Akapitzlist"/>
+        <w:numPr>
+          <w:ilvl w:val="0"/>
+          <w:numId w:val="11"/>
+        </w:numPr>
+      </w:pPr>
+      <w:proofErr w:type="spellStart"/>
       <w:r>
         <w:t>exit</w:t>
       </w:r>
-    </w:p>
-    <w:p>
-      <w:pPr>
-        <w:pStyle w:val="Akapitzlist"/>
-        <w:numPr>
-          <w:ilvl w:val="0"/>
-          <w:numId w:val="11"/>
-        </w:numPr>
-      </w:pPr>
-      <w:r>
-        <w:t>show ip interface brief</w:t>
-      </w:r>
-    </w:p>
-    <w:p>
-      <w:pPr>
-        <w:pStyle w:val="Akapitzlist"/>
-        <w:numPr>
-          <w:ilvl w:val="0"/>
-          <w:numId w:val="11"/>
-        </w:numPr>
-      </w:pPr>
-      <w:r>
-        <w:t>copy running-config startup-config</w:t>
-      </w:r>
+      <w:proofErr w:type="spellEnd"/>
+    </w:p>
+    <w:p>
+      <w:pPr>
+        <w:pStyle w:val="Akapitzlist"/>
+        <w:numPr>
+          <w:ilvl w:val="0"/>
+          <w:numId w:val="11"/>
+        </w:numPr>
+      </w:pPr>
+      <w:r>
+        <w:t xml:space="preserve">show </w:t>
+      </w:r>
+      <w:proofErr w:type="spellStart"/>
+      <w:r>
+        <w:t>ip</w:t>
+      </w:r>
+      <w:proofErr w:type="spellEnd"/>
+      <w:r>
+        <w:t xml:space="preserve"> </w:t>
+      </w:r>
+      <w:proofErr w:type="spellStart"/>
+      <w:r>
+        <w:t>interface</w:t>
+      </w:r>
+      <w:proofErr w:type="spellEnd"/>
+      <w:r>
+        <w:t xml:space="preserve"> </w:t>
+      </w:r>
+      <w:proofErr w:type="spellStart"/>
+      <w:r>
+        <w:t>brief</w:t>
+      </w:r>
+      <w:proofErr w:type="spellEnd"/>
+    </w:p>
+    <w:p>
+      <w:pPr>
+        <w:pStyle w:val="Akapitzlist"/>
+        <w:numPr>
+          <w:ilvl w:val="0"/>
+          <w:numId w:val="11"/>
+        </w:numPr>
+      </w:pPr>
+      <w:proofErr w:type="spellStart"/>
+      <w:r>
+        <w:t>copy</w:t>
+      </w:r>
+      <w:proofErr w:type="spellEnd"/>
+      <w:r>
+        <w:t xml:space="preserve"> </w:t>
+      </w:r>
+      <w:proofErr w:type="spellStart"/>
+      <w:r>
+        <w:t>running-config</w:t>
+      </w:r>
+      <w:proofErr w:type="spellEnd"/>
+      <w:r>
+        <w:t xml:space="preserve"> startup-</w:t>
+      </w:r>
+      <w:proofErr w:type="spellStart"/>
+      <w:r>
+        <w:t>config</w:t>
+      </w:r>
+      <w:proofErr w:type="spellEnd"/>
     </w:p>
     <w:p>
       <w:pPr>
@@ -1245,20 +1606,30 @@
           <w:numId w:val="11"/>
         </w:numPr>
       </w:pPr>
-      <w:r>
-        <w:t>conf t</w:t>
-      </w:r>
-    </w:p>
-    <w:p>
-      <w:pPr>
-        <w:pStyle w:val="Akapitzlist"/>
-        <w:numPr>
-          <w:ilvl w:val="0"/>
-          <w:numId w:val="11"/>
-        </w:numPr>
-      </w:pPr>
-      <w:r>
-        <w:t>hostname R</w:t>
+      <w:proofErr w:type="spellStart"/>
+      <w:r>
+        <w:t>conf</w:t>
+      </w:r>
+      <w:proofErr w:type="spellEnd"/>
+      <w:r>
+        <w:t xml:space="preserve"> t</w:t>
+      </w:r>
+    </w:p>
+    <w:p>
+      <w:pPr>
+        <w:pStyle w:val="Akapitzlist"/>
+        <w:numPr>
+          <w:ilvl w:val="0"/>
+          <w:numId w:val="11"/>
+        </w:numPr>
+      </w:pPr>
+      <w:proofErr w:type="spellStart"/>
+      <w:r>
+        <w:t>hostname</w:t>
+      </w:r>
+      <w:proofErr w:type="spellEnd"/>
+      <w:r>
+        <w:t xml:space="preserve"> R</w:t>
       </w:r>
       <w:r>
         <w:t>2</w:t>
@@ -1273,31 +1644,70 @@
         </w:numPr>
       </w:pPr>
       <w:r>
-        <w:t>no ip domain-lookup</w:t>
-      </w:r>
-    </w:p>
-    <w:p>
-      <w:pPr>
-        <w:pStyle w:val="Akapitzlist"/>
-        <w:numPr>
-          <w:ilvl w:val="0"/>
-          <w:numId w:val="11"/>
-        </w:numPr>
-      </w:pPr>
-      <w:r>
-        <w:t>enable secret class</w:t>
-      </w:r>
-    </w:p>
-    <w:p>
-      <w:pPr>
-        <w:pStyle w:val="Akapitzlist"/>
-        <w:numPr>
-          <w:ilvl w:val="0"/>
-          <w:numId w:val="11"/>
-        </w:numPr>
-      </w:pPr>
-      <w:r>
-        <w:t>banner motd ^</w:t>
+        <w:t xml:space="preserve">no </w:t>
+      </w:r>
+      <w:proofErr w:type="spellStart"/>
+      <w:r>
+        <w:t>ip</w:t>
+      </w:r>
+      <w:proofErr w:type="spellEnd"/>
+      <w:r>
+        <w:t xml:space="preserve"> </w:t>
+      </w:r>
+      <w:proofErr w:type="spellStart"/>
+      <w:r>
+        <w:t>domain-lookup</w:t>
+      </w:r>
+      <w:proofErr w:type="spellEnd"/>
+    </w:p>
+    <w:p>
+      <w:pPr>
+        <w:pStyle w:val="Akapitzlist"/>
+        <w:numPr>
+          <w:ilvl w:val="0"/>
+          <w:numId w:val="11"/>
+        </w:numPr>
+      </w:pPr>
+      <w:proofErr w:type="spellStart"/>
+      <w:r>
+        <w:t>enable</w:t>
+      </w:r>
+      <w:proofErr w:type="spellEnd"/>
+      <w:r>
+        <w:t xml:space="preserve"> </w:t>
+      </w:r>
+      <w:proofErr w:type="spellStart"/>
+      <w:r>
+        <w:t>secret</w:t>
+      </w:r>
+      <w:proofErr w:type="spellEnd"/>
+      <w:r>
+        <w:t xml:space="preserve"> </w:t>
+      </w:r>
+      <w:proofErr w:type="spellStart"/>
+      <w:r>
+        <w:t>class</w:t>
+      </w:r>
+      <w:proofErr w:type="spellEnd"/>
+    </w:p>
+    <w:p>
+      <w:pPr>
+        <w:pStyle w:val="Akapitzlist"/>
+        <w:numPr>
+          <w:ilvl w:val="0"/>
+          <w:numId w:val="11"/>
+        </w:numPr>
+      </w:pPr>
+      <w:r>
+        <w:t xml:space="preserve">banner </w:t>
+      </w:r>
+      <w:proofErr w:type="spellStart"/>
+      <w:r>
+        <w:t>motd</w:t>
+      </w:r>
+      <w:proofErr w:type="spellEnd"/>
+      <w:r>
+        <w:t xml:space="preserve"> ^</w:t>
       </w:r>
     </w:p>
     <w:p>
@@ -1332,21 +1742,36 @@
           <w:numId w:val="11"/>
         </w:numPr>
       </w:pPr>
-      <w:r>
-        <w:t>line con 0</w:t>
-      </w:r>
-    </w:p>
-    <w:p>
-      <w:pPr>
-        <w:pStyle w:val="Akapitzlist"/>
-        <w:numPr>
-          <w:ilvl w:val="0"/>
-          <w:numId w:val="11"/>
-        </w:numPr>
-      </w:pPr>
-      <w:r>
-        <w:t>password cisco</w:t>
-      </w:r>
+      <w:proofErr w:type="spellStart"/>
+      <w:r>
+        <w:t>line</w:t>
+      </w:r>
+      <w:proofErr w:type="spellEnd"/>
+      <w:r>
+        <w:t xml:space="preserve"> con 0</w:t>
+      </w:r>
+    </w:p>
+    <w:p>
+      <w:pPr>
+        <w:pStyle w:val="Akapitzlist"/>
+        <w:numPr>
+          <w:ilvl w:val="0"/>
+          <w:numId w:val="11"/>
+        </w:numPr>
+      </w:pPr>
+      <w:proofErr w:type="spellStart"/>
+      <w:r>
+        <w:t>password</w:t>
+      </w:r>
+      <w:proofErr w:type="spellEnd"/>
+      <w:r>
+        <w:t xml:space="preserve"> </w:t>
+      </w:r>
+      <w:proofErr w:type="spellStart"/>
+      <w:r>
+        <w:t>cisco</w:t>
+      </w:r>
+      <w:proofErr w:type="spellEnd"/>
     </w:p>
     <w:p>
       <w:pPr>
@@ -1368,33 +1793,58 @@
           <w:numId w:val="11"/>
         </w:numPr>
       </w:pPr>
+      <w:proofErr w:type="spellStart"/>
       <w:r>
         <w:t>exit</w:t>
       </w:r>
-    </w:p>
-    <w:p>
-      <w:pPr>
-        <w:pStyle w:val="Akapitzlist"/>
-        <w:numPr>
-          <w:ilvl w:val="0"/>
-          <w:numId w:val="11"/>
-        </w:numPr>
-      </w:pPr>
-      <w:r>
-        <w:t>line vty 0 4</w:t>
-      </w:r>
-    </w:p>
-    <w:p>
-      <w:pPr>
-        <w:pStyle w:val="Akapitzlist"/>
-        <w:numPr>
-          <w:ilvl w:val="0"/>
-          <w:numId w:val="11"/>
-        </w:numPr>
-      </w:pPr>
-      <w:r>
-        <w:t>password cisco</w:t>
-      </w:r>
+      <w:proofErr w:type="spellEnd"/>
+    </w:p>
+    <w:p>
+      <w:pPr>
+        <w:pStyle w:val="Akapitzlist"/>
+        <w:numPr>
+          <w:ilvl w:val="0"/>
+          <w:numId w:val="11"/>
+        </w:numPr>
+      </w:pPr>
+      <w:proofErr w:type="spellStart"/>
+      <w:r>
+        <w:t>line</w:t>
+      </w:r>
+      <w:proofErr w:type="spellEnd"/>
+      <w:r>
+        <w:t xml:space="preserve"> </w:t>
+      </w:r>
+      <w:proofErr w:type="spellStart"/>
+      <w:r>
+        <w:t>vty</w:t>
+      </w:r>
+      <w:proofErr w:type="spellEnd"/>
+      <w:r>
+        <w:t xml:space="preserve"> 0 4</w:t>
+      </w:r>
+    </w:p>
+    <w:p>
+      <w:pPr>
+        <w:pStyle w:val="Akapitzlist"/>
+        <w:numPr>
+          <w:ilvl w:val="0"/>
+          <w:numId w:val="11"/>
+        </w:numPr>
+      </w:pPr>
+      <w:proofErr w:type="spellStart"/>
+      <w:r>
+        <w:t>password</w:t>
+      </w:r>
+      <w:proofErr w:type="spellEnd"/>
+      <w:r>
+        <w:t xml:space="preserve"> </w:t>
+      </w:r>
+      <w:proofErr w:type="spellStart"/>
+      <w:r>
+        <w:t>cisco</w:t>
+      </w:r>
+      <w:proofErr w:type="spellEnd"/>
     </w:p>
     <w:p>
       <w:pPr>
@@ -1416,32 +1866,52 @@
           <w:numId w:val="11"/>
         </w:numPr>
       </w:pPr>
+      <w:proofErr w:type="spellStart"/>
       <w:r>
         <w:t>exit</w:t>
       </w:r>
-    </w:p>
-    <w:p>
-      <w:pPr>
-        <w:pStyle w:val="Akapitzlist"/>
-        <w:numPr>
-          <w:ilvl w:val="0"/>
-          <w:numId w:val="11"/>
-        </w:numPr>
-      </w:pPr>
-      <w:r>
-        <w:t>int fa0/0</w:t>
-      </w:r>
-    </w:p>
-    <w:p>
-      <w:pPr>
-        <w:pStyle w:val="Akapitzlist"/>
-        <w:numPr>
-          <w:ilvl w:val="0"/>
-          <w:numId w:val="11"/>
-        </w:numPr>
-      </w:pPr>
-      <w:r>
-        <w:t xml:space="preserve">ip address </w:t>
+      <w:proofErr w:type="spellEnd"/>
+    </w:p>
+    <w:p>
+      <w:pPr>
+        <w:pStyle w:val="Akapitzlist"/>
+        <w:numPr>
+          <w:ilvl w:val="0"/>
+          <w:numId w:val="11"/>
+        </w:numPr>
+      </w:pPr>
+      <w:proofErr w:type="spellStart"/>
+      <w:r>
+        <w:t>int</w:t>
+      </w:r>
+      <w:proofErr w:type="spellEnd"/>
+      <w:r>
+        <w:t xml:space="preserve"> fa0/0</w:t>
+      </w:r>
+    </w:p>
+    <w:p>
+      <w:pPr>
+        <w:pStyle w:val="Akapitzlist"/>
+        <w:numPr>
+          <w:ilvl w:val="0"/>
+          <w:numId w:val="11"/>
+        </w:numPr>
+      </w:pPr>
+      <w:proofErr w:type="spellStart"/>
+      <w:r>
+        <w:t>ip</w:t>
+      </w:r>
+      <w:proofErr w:type="spellEnd"/>
+      <w:r>
+        <w:t xml:space="preserve"> </w:t>
+      </w:r>
+      <w:proofErr w:type="spellStart"/>
+      <w:r>
+        <w:t>address</w:t>
+      </w:r>
+      <w:proofErr w:type="spellEnd"/>
+      <w:r>
+        <w:t xml:space="preserve"> </w:t>
       </w:r>
       <w:r>
         <w:t>172.16.2.1</w:t>
@@ -1459,43 +1929,68 @@
         </w:numPr>
       </w:pPr>
       <w:r>
-        <w:t>no shutdown</w:t>
-      </w:r>
-    </w:p>
-    <w:p>
-      <w:pPr>
-        <w:pStyle w:val="Akapitzlist"/>
-        <w:numPr>
-          <w:ilvl w:val="0"/>
-          <w:numId w:val="11"/>
-        </w:numPr>
-      </w:pPr>
+        <w:t xml:space="preserve">no </w:t>
+      </w:r>
+      <w:proofErr w:type="spellStart"/>
+      <w:r>
+        <w:t>shutdown</w:t>
+      </w:r>
+      <w:proofErr w:type="spellEnd"/>
+    </w:p>
+    <w:p>
+      <w:pPr>
+        <w:pStyle w:val="Akapitzlist"/>
+        <w:numPr>
+          <w:ilvl w:val="0"/>
+          <w:numId w:val="11"/>
+        </w:numPr>
+      </w:pPr>
+      <w:proofErr w:type="spellStart"/>
       <w:r>
         <w:t>exit</w:t>
       </w:r>
-    </w:p>
-    <w:p>
-      <w:pPr>
-        <w:pStyle w:val="Akapitzlist"/>
-        <w:numPr>
-          <w:ilvl w:val="0"/>
-          <w:numId w:val="11"/>
-        </w:numPr>
-      </w:pPr>
-      <w:r>
-        <w:t xml:space="preserve">int s0/0/0 </w:t>
-      </w:r>
-    </w:p>
-    <w:p>
-      <w:pPr>
-        <w:pStyle w:val="Akapitzlist"/>
-        <w:numPr>
-          <w:ilvl w:val="0"/>
-          <w:numId w:val="11"/>
-        </w:numPr>
-      </w:pPr>
-      <w:r>
-        <w:t xml:space="preserve">ip address </w:t>
+      <w:proofErr w:type="spellEnd"/>
+    </w:p>
+    <w:p>
+      <w:pPr>
+        <w:pStyle w:val="Akapitzlist"/>
+        <w:numPr>
+          <w:ilvl w:val="0"/>
+          <w:numId w:val="11"/>
+        </w:numPr>
+      </w:pPr>
+      <w:proofErr w:type="spellStart"/>
+      <w:r>
+        <w:t>int</w:t>
+      </w:r>
+      <w:proofErr w:type="spellEnd"/>
+      <w:r>
+        <w:t xml:space="preserve"> s0/0/0 </w:t>
+      </w:r>
+    </w:p>
+    <w:p>
+      <w:pPr>
+        <w:pStyle w:val="Akapitzlist"/>
+        <w:numPr>
+          <w:ilvl w:val="0"/>
+          <w:numId w:val="11"/>
+        </w:numPr>
+      </w:pPr>
+      <w:proofErr w:type="spellStart"/>
+      <w:r>
+        <w:t>ip</w:t>
+      </w:r>
+      <w:proofErr w:type="spellEnd"/>
+      <w:r>
+        <w:t xml:space="preserve"> </w:t>
+      </w:r>
+      <w:proofErr w:type="spellStart"/>
+      <w:r>
+        <w:t>address</w:t>
+      </w:r>
+      <w:proofErr w:type="spellEnd"/>
+      <w:r>
+        <w:t xml:space="preserve"> </w:t>
       </w:r>
       <w:r>
         <w:t>172.16.3.2</w:t>
@@ -1513,43 +2008,68 @@
         </w:numPr>
       </w:pPr>
       <w:r>
-        <w:t>no shutdown</w:t>
-      </w:r>
-    </w:p>
-    <w:p>
-      <w:pPr>
-        <w:pStyle w:val="Akapitzlist"/>
-        <w:numPr>
-          <w:ilvl w:val="0"/>
-          <w:numId w:val="11"/>
-        </w:numPr>
-      </w:pPr>
+        <w:t xml:space="preserve">no </w:t>
+      </w:r>
+      <w:proofErr w:type="spellStart"/>
+      <w:r>
+        <w:t>shutdown</w:t>
+      </w:r>
+      <w:proofErr w:type="spellEnd"/>
+    </w:p>
+    <w:p>
+      <w:pPr>
+        <w:pStyle w:val="Akapitzlist"/>
+        <w:numPr>
+          <w:ilvl w:val="0"/>
+          <w:numId w:val="11"/>
+        </w:numPr>
+      </w:pPr>
+      <w:proofErr w:type="spellStart"/>
       <w:r>
         <w:t>exit</w:t>
       </w:r>
-    </w:p>
-    <w:p>
-      <w:pPr>
-        <w:pStyle w:val="Akapitzlist"/>
-        <w:numPr>
-          <w:ilvl w:val="0"/>
-          <w:numId w:val="11"/>
-        </w:numPr>
-      </w:pPr>
-      <w:r>
-        <w:t>int s0/0/1</w:t>
-      </w:r>
-    </w:p>
-    <w:p>
-      <w:pPr>
-        <w:pStyle w:val="Akapitzlist"/>
-        <w:numPr>
-          <w:ilvl w:val="0"/>
-          <w:numId w:val="11"/>
-        </w:numPr>
-      </w:pPr>
-      <w:r>
-        <w:t xml:space="preserve">ip address </w:t>
+      <w:proofErr w:type="spellEnd"/>
+    </w:p>
+    <w:p>
+      <w:pPr>
+        <w:pStyle w:val="Akapitzlist"/>
+        <w:numPr>
+          <w:ilvl w:val="0"/>
+          <w:numId w:val="11"/>
+        </w:numPr>
+      </w:pPr>
+      <w:proofErr w:type="spellStart"/>
+      <w:r>
+        <w:t>int</w:t>
+      </w:r>
+      <w:proofErr w:type="spellEnd"/>
+      <w:r>
+        <w:t xml:space="preserve"> s0/0/1</w:t>
+      </w:r>
+    </w:p>
+    <w:p>
+      <w:pPr>
+        <w:pStyle w:val="Akapitzlist"/>
+        <w:numPr>
+          <w:ilvl w:val="0"/>
+          <w:numId w:val="11"/>
+        </w:numPr>
+      </w:pPr>
+      <w:proofErr w:type="spellStart"/>
+      <w:r>
+        <w:t>ip</w:t>
+      </w:r>
+      <w:proofErr w:type="spellEnd"/>
+      <w:r>
+        <w:t xml:space="preserve"> </w:t>
+      </w:r>
+      <w:proofErr w:type="spellStart"/>
+      <w:r>
+        <w:t>address</w:t>
+      </w:r>
+      <w:proofErr w:type="spellEnd"/>
+      <w:r>
+        <w:t xml:space="preserve"> </w:t>
       </w:r>
       <w:r>
         <w:t>192.168.10.9</w:t>
@@ -1567,104 +2087,177 @@
         </w:numPr>
       </w:pPr>
       <w:r>
-        <w:t>no shutdown</w:t>
-      </w:r>
-    </w:p>
-    <w:p>
-      <w:pPr>
-        <w:pStyle w:val="Akapitzlist"/>
-        <w:numPr>
-          <w:ilvl w:val="0"/>
-          <w:numId w:val="11"/>
-        </w:numPr>
-      </w:pPr>
+        <w:t xml:space="preserve">no </w:t>
+      </w:r>
+      <w:proofErr w:type="spellStart"/>
+      <w:r>
+        <w:t>shutdown</w:t>
+      </w:r>
+      <w:proofErr w:type="spellEnd"/>
+    </w:p>
+    <w:p>
+      <w:pPr>
+        <w:pStyle w:val="Akapitzlist"/>
+        <w:numPr>
+          <w:ilvl w:val="0"/>
+          <w:numId w:val="11"/>
+        </w:numPr>
+      </w:pPr>
+      <w:proofErr w:type="spellStart"/>
       <w:r>
         <w:t>exit</w:t>
       </w:r>
-    </w:p>
-    <w:p>
-      <w:pPr>
-        <w:pStyle w:val="Akapitzlist"/>
-        <w:numPr>
-          <w:ilvl w:val="0"/>
-          <w:numId w:val="11"/>
-        </w:numPr>
-      </w:pPr>
-      <w:r>
-        <w:t xml:space="preserve">int lo0 </w:t>
-      </w:r>
-    </w:p>
-    <w:p>
-      <w:pPr>
-        <w:pStyle w:val="Akapitzlist"/>
-        <w:numPr>
-          <w:ilvl w:val="0"/>
-          <w:numId w:val="11"/>
-        </w:numPr>
-      </w:pPr>
-      <w:r>
-        <w:t>ip address 10.1.1.1 255.255.255.252</w:t>
-      </w:r>
-    </w:p>
-    <w:p>
-      <w:pPr>
-        <w:pStyle w:val="Akapitzlist"/>
-        <w:numPr>
-          <w:ilvl w:val="0"/>
-          <w:numId w:val="11"/>
-        </w:numPr>
-      </w:pPr>
-      <w:r>
-        <w:t>no shutdown</w:t>
-      </w:r>
-    </w:p>
-    <w:p>
-      <w:pPr>
-        <w:pStyle w:val="Akapitzlist"/>
-        <w:numPr>
-          <w:ilvl w:val="0"/>
-          <w:numId w:val="11"/>
-        </w:numPr>
-      </w:pPr>
+      <w:proofErr w:type="spellEnd"/>
+    </w:p>
+    <w:p>
+      <w:pPr>
+        <w:pStyle w:val="Akapitzlist"/>
+        <w:numPr>
+          <w:ilvl w:val="0"/>
+          <w:numId w:val="11"/>
+        </w:numPr>
+      </w:pPr>
+      <w:proofErr w:type="spellStart"/>
+      <w:r>
+        <w:t>int</w:t>
+      </w:r>
+      <w:proofErr w:type="spellEnd"/>
+      <w:r>
+        <w:t xml:space="preserve"> lo0 </w:t>
+      </w:r>
+    </w:p>
+    <w:p>
+      <w:pPr>
+        <w:pStyle w:val="Akapitzlist"/>
+        <w:numPr>
+          <w:ilvl w:val="0"/>
+          <w:numId w:val="11"/>
+        </w:numPr>
+      </w:pPr>
+      <w:proofErr w:type="spellStart"/>
+      <w:r>
+        <w:t>ip</w:t>
+      </w:r>
+      <w:proofErr w:type="spellEnd"/>
+      <w:r>
+        <w:t xml:space="preserve"> </w:t>
+      </w:r>
+      <w:proofErr w:type="spellStart"/>
+      <w:r>
+        <w:t>address</w:t>
+      </w:r>
+      <w:proofErr w:type="spellEnd"/>
+      <w:r>
+        <w:t xml:space="preserve"> 10.1.1.1 255.255.255.252</w:t>
+      </w:r>
+    </w:p>
+    <w:p>
+      <w:pPr>
+        <w:pStyle w:val="Akapitzlist"/>
+        <w:numPr>
+          <w:ilvl w:val="0"/>
+          <w:numId w:val="11"/>
+        </w:numPr>
+      </w:pPr>
+      <w:r>
+        <w:t xml:space="preserve">no </w:t>
+      </w:r>
+      <w:proofErr w:type="spellStart"/>
+      <w:r>
+        <w:t>shutdown</w:t>
+      </w:r>
+      <w:proofErr w:type="spellEnd"/>
+    </w:p>
+    <w:p>
+      <w:pPr>
+        <w:pStyle w:val="Akapitzlist"/>
+        <w:numPr>
+          <w:ilvl w:val="0"/>
+          <w:numId w:val="11"/>
+        </w:numPr>
+      </w:pPr>
+      <w:proofErr w:type="spellStart"/>
       <w:r>
         <w:t>exit</w:t>
       </w:r>
-    </w:p>
-    <w:p>
-      <w:pPr>
-        <w:pStyle w:val="Akapitzlist"/>
-        <w:numPr>
-          <w:ilvl w:val="0"/>
-          <w:numId w:val="11"/>
-        </w:numPr>
-      </w:pPr>
+      <w:proofErr w:type="spellEnd"/>
+    </w:p>
+    <w:p>
+      <w:pPr>
+        <w:pStyle w:val="Akapitzlist"/>
+        <w:numPr>
+          <w:ilvl w:val="0"/>
+          <w:numId w:val="11"/>
+        </w:numPr>
+      </w:pPr>
+      <w:proofErr w:type="spellStart"/>
       <w:r>
         <w:t>exit</w:t>
       </w:r>
-    </w:p>
-    <w:p>
-      <w:pPr>
-        <w:pStyle w:val="Akapitzlist"/>
-        <w:numPr>
-          <w:ilvl w:val="0"/>
-          <w:numId w:val="11"/>
-        </w:numPr>
-      </w:pPr>
-      <w:r>
-        <w:t>show ip interface brief</w:t>
-      </w:r>
-    </w:p>
-    <w:p>
-      <w:pPr>
-        <w:pStyle w:val="Akapitzlist"/>
-        <w:numPr>
-          <w:ilvl w:val="0"/>
-          <w:numId w:val="11"/>
-        </w:numPr>
-      </w:pPr>
-      <w:r>
-        <w:t>copy running-config startup-config</w:t>
-      </w:r>
+      <w:proofErr w:type="spellEnd"/>
+    </w:p>
+    <w:p>
+      <w:pPr>
+        <w:pStyle w:val="Akapitzlist"/>
+        <w:numPr>
+          <w:ilvl w:val="0"/>
+          <w:numId w:val="11"/>
+        </w:numPr>
+      </w:pPr>
+      <w:r>
+        <w:t xml:space="preserve">show </w:t>
+      </w:r>
+      <w:proofErr w:type="spellStart"/>
+      <w:r>
+        <w:t>ip</w:t>
+      </w:r>
+      <w:proofErr w:type="spellEnd"/>
+      <w:r>
+        <w:t xml:space="preserve"> </w:t>
+      </w:r>
+      <w:proofErr w:type="spellStart"/>
+      <w:r>
+        <w:t>interface</w:t>
+      </w:r>
+      <w:proofErr w:type="spellEnd"/>
+      <w:r>
+        <w:t xml:space="preserve"> </w:t>
+      </w:r>
+      <w:proofErr w:type="spellStart"/>
+      <w:r>
+        <w:t>brief</w:t>
+      </w:r>
+      <w:proofErr w:type="spellEnd"/>
+    </w:p>
+    <w:p>
+      <w:pPr>
+        <w:pStyle w:val="Akapitzlist"/>
+        <w:numPr>
+          <w:ilvl w:val="0"/>
+          <w:numId w:val="11"/>
+        </w:numPr>
+      </w:pPr>
+      <w:proofErr w:type="spellStart"/>
+      <w:r>
+        <w:t>copy</w:t>
+      </w:r>
+      <w:proofErr w:type="spellEnd"/>
+      <w:r>
+        <w:t xml:space="preserve"> </w:t>
+      </w:r>
+      <w:proofErr w:type="spellStart"/>
+      <w:r>
+        <w:t>running-config</w:t>
+      </w:r>
+      <w:proofErr w:type="spellEnd"/>
+      <w:r>
+        <w:t xml:space="preserve"> startup-</w:t>
+      </w:r>
+      <w:proofErr w:type="spellStart"/>
+      <w:r>
+        <w:t>config</w:t>
+      </w:r>
+      <w:proofErr w:type="spellEnd"/>
     </w:p>
     <w:p/>
     <w:p>
@@ -1710,20 +2303,30 @@
           <w:numId w:val="11"/>
         </w:numPr>
       </w:pPr>
-      <w:r>
-        <w:t>conf t</w:t>
-      </w:r>
-    </w:p>
-    <w:p>
-      <w:pPr>
-        <w:pStyle w:val="Akapitzlist"/>
-        <w:numPr>
-          <w:ilvl w:val="0"/>
-          <w:numId w:val="11"/>
-        </w:numPr>
-      </w:pPr>
-      <w:r>
-        <w:t>hostname R</w:t>
+      <w:proofErr w:type="spellStart"/>
+      <w:r>
+        <w:t>conf</w:t>
+      </w:r>
+      <w:proofErr w:type="spellEnd"/>
+      <w:r>
+        <w:t xml:space="preserve"> t</w:t>
+      </w:r>
+    </w:p>
+    <w:p>
+      <w:pPr>
+        <w:pStyle w:val="Akapitzlist"/>
+        <w:numPr>
+          <w:ilvl w:val="0"/>
+          <w:numId w:val="11"/>
+        </w:numPr>
+      </w:pPr>
+      <w:proofErr w:type="spellStart"/>
+      <w:r>
+        <w:t>hostname</w:t>
+      </w:r>
+      <w:proofErr w:type="spellEnd"/>
+      <w:r>
+        <w:t xml:space="preserve"> R</w:t>
       </w:r>
       <w:r>
         <w:t>3</w:t>
@@ -1738,31 +2341,70 @@
         </w:numPr>
       </w:pPr>
       <w:r>
-        <w:t>no ip domain-lookup</w:t>
-      </w:r>
-    </w:p>
-    <w:p>
-      <w:pPr>
-        <w:pStyle w:val="Akapitzlist"/>
-        <w:numPr>
-          <w:ilvl w:val="0"/>
-          <w:numId w:val="11"/>
-        </w:numPr>
-      </w:pPr>
-      <w:r>
-        <w:t>enable secret class</w:t>
-      </w:r>
-    </w:p>
-    <w:p>
-      <w:pPr>
-        <w:pStyle w:val="Akapitzlist"/>
-        <w:numPr>
-          <w:ilvl w:val="0"/>
-          <w:numId w:val="11"/>
-        </w:numPr>
-      </w:pPr>
-      <w:r>
-        <w:t>banner motd ^</w:t>
+        <w:t xml:space="preserve">no </w:t>
+      </w:r>
+      <w:proofErr w:type="spellStart"/>
+      <w:r>
+        <w:t>ip</w:t>
+      </w:r>
+      <w:proofErr w:type="spellEnd"/>
+      <w:r>
+        <w:t xml:space="preserve"> </w:t>
+      </w:r>
+      <w:proofErr w:type="spellStart"/>
+      <w:r>
+        <w:t>domain-lookup</w:t>
+      </w:r>
+      <w:proofErr w:type="spellEnd"/>
+    </w:p>
+    <w:p>
+      <w:pPr>
+        <w:pStyle w:val="Akapitzlist"/>
+        <w:numPr>
+          <w:ilvl w:val="0"/>
+          <w:numId w:val="11"/>
+        </w:numPr>
+      </w:pPr>
+      <w:proofErr w:type="spellStart"/>
+      <w:r>
+        <w:t>enable</w:t>
+      </w:r>
+      <w:proofErr w:type="spellEnd"/>
+      <w:r>
+        <w:t xml:space="preserve"> </w:t>
+      </w:r>
+      <w:proofErr w:type="spellStart"/>
+      <w:r>
+        <w:t>secret</w:t>
+      </w:r>
+      <w:proofErr w:type="spellEnd"/>
+      <w:r>
+        <w:t xml:space="preserve"> </w:t>
+      </w:r>
+      <w:proofErr w:type="spellStart"/>
+      <w:r>
+        <w:t>class</w:t>
+      </w:r>
+      <w:proofErr w:type="spellEnd"/>
+    </w:p>
+    <w:p>
+      <w:pPr>
+        <w:pStyle w:val="Akapitzlist"/>
+        <w:numPr>
+          <w:ilvl w:val="0"/>
+          <w:numId w:val="11"/>
+        </w:numPr>
+      </w:pPr>
+      <w:r>
+        <w:t xml:space="preserve">banner </w:t>
+      </w:r>
+      <w:proofErr w:type="spellStart"/>
+      <w:r>
+        <w:t>motd</w:t>
+      </w:r>
+      <w:proofErr w:type="spellEnd"/>
+      <w:r>
+        <w:t xml:space="preserve"> ^</w:t>
       </w:r>
     </w:p>
     <w:p>
@@ -1797,21 +2439,36 @@
           <w:numId w:val="11"/>
         </w:numPr>
       </w:pPr>
-      <w:r>
-        <w:t>line con 0</w:t>
-      </w:r>
-    </w:p>
-    <w:p>
-      <w:pPr>
-        <w:pStyle w:val="Akapitzlist"/>
-        <w:numPr>
-          <w:ilvl w:val="0"/>
-          <w:numId w:val="11"/>
-        </w:numPr>
-      </w:pPr>
-      <w:r>
-        <w:t>password cisco</w:t>
-      </w:r>
+      <w:proofErr w:type="spellStart"/>
+      <w:r>
+        <w:t>line</w:t>
+      </w:r>
+      <w:proofErr w:type="spellEnd"/>
+      <w:r>
+        <w:t xml:space="preserve"> con 0</w:t>
+      </w:r>
+    </w:p>
+    <w:p>
+      <w:pPr>
+        <w:pStyle w:val="Akapitzlist"/>
+        <w:numPr>
+          <w:ilvl w:val="0"/>
+          <w:numId w:val="11"/>
+        </w:numPr>
+      </w:pPr>
+      <w:proofErr w:type="spellStart"/>
+      <w:r>
+        <w:t>password</w:t>
+      </w:r>
+      <w:proofErr w:type="spellEnd"/>
+      <w:r>
+        <w:t xml:space="preserve"> </w:t>
+      </w:r>
+      <w:proofErr w:type="spellStart"/>
+      <w:r>
+        <w:t>cisco</w:t>
+      </w:r>
+      <w:proofErr w:type="spellEnd"/>
     </w:p>
     <w:p>
       <w:pPr>
@@ -1833,33 +2490,58 @@
           <w:numId w:val="11"/>
         </w:numPr>
       </w:pPr>
+      <w:proofErr w:type="spellStart"/>
       <w:r>
         <w:t>exit</w:t>
       </w:r>
-    </w:p>
-    <w:p>
-      <w:pPr>
-        <w:pStyle w:val="Akapitzlist"/>
-        <w:numPr>
-          <w:ilvl w:val="0"/>
-          <w:numId w:val="11"/>
-        </w:numPr>
-      </w:pPr>
-      <w:r>
-        <w:t>line vty 0 4</w:t>
-      </w:r>
-    </w:p>
-    <w:p>
-      <w:pPr>
-        <w:pStyle w:val="Akapitzlist"/>
-        <w:numPr>
-          <w:ilvl w:val="0"/>
-          <w:numId w:val="11"/>
-        </w:numPr>
-      </w:pPr>
-      <w:r>
-        <w:t>password cisco</w:t>
-      </w:r>
+      <w:proofErr w:type="spellEnd"/>
+    </w:p>
+    <w:p>
+      <w:pPr>
+        <w:pStyle w:val="Akapitzlist"/>
+        <w:numPr>
+          <w:ilvl w:val="0"/>
+          <w:numId w:val="11"/>
+        </w:numPr>
+      </w:pPr>
+      <w:proofErr w:type="spellStart"/>
+      <w:r>
+        <w:t>line</w:t>
+      </w:r>
+      <w:proofErr w:type="spellEnd"/>
+      <w:r>
+        <w:t xml:space="preserve"> </w:t>
+      </w:r>
+      <w:proofErr w:type="spellStart"/>
+      <w:r>
+        <w:t>vty</w:t>
+      </w:r>
+      <w:proofErr w:type="spellEnd"/>
+      <w:r>
+        <w:t xml:space="preserve"> 0 4</w:t>
+      </w:r>
+    </w:p>
+    <w:p>
+      <w:pPr>
+        <w:pStyle w:val="Akapitzlist"/>
+        <w:numPr>
+          <w:ilvl w:val="0"/>
+          <w:numId w:val="11"/>
+        </w:numPr>
+      </w:pPr>
+      <w:proofErr w:type="spellStart"/>
+      <w:r>
+        <w:t>password</w:t>
+      </w:r>
+      <w:proofErr w:type="spellEnd"/>
+      <w:r>
+        <w:t xml:space="preserve"> </w:t>
+      </w:r>
+      <w:proofErr w:type="spellStart"/>
+      <w:r>
+        <w:t>cisco</w:t>
+      </w:r>
+      <w:proofErr w:type="spellEnd"/>
     </w:p>
     <w:p>
       <w:pPr>
@@ -1881,32 +2563,52 @@
           <w:numId w:val="11"/>
         </w:numPr>
       </w:pPr>
+      <w:proofErr w:type="spellStart"/>
       <w:r>
         <w:t>exit</w:t>
       </w:r>
-    </w:p>
-    <w:p>
-      <w:pPr>
-        <w:pStyle w:val="Akapitzlist"/>
-        <w:numPr>
-          <w:ilvl w:val="0"/>
-          <w:numId w:val="11"/>
-        </w:numPr>
-      </w:pPr>
-      <w:r>
-        <w:t>int fa0/0</w:t>
-      </w:r>
-    </w:p>
-    <w:p>
-      <w:pPr>
-        <w:pStyle w:val="Akapitzlist"/>
-        <w:numPr>
-          <w:ilvl w:val="0"/>
-          <w:numId w:val="11"/>
-        </w:numPr>
-      </w:pPr>
-      <w:r>
-        <w:t xml:space="preserve">ip address </w:t>
+      <w:proofErr w:type="spellEnd"/>
+    </w:p>
+    <w:p>
+      <w:pPr>
+        <w:pStyle w:val="Akapitzlist"/>
+        <w:numPr>
+          <w:ilvl w:val="0"/>
+          <w:numId w:val="11"/>
+        </w:numPr>
+      </w:pPr>
+      <w:proofErr w:type="spellStart"/>
+      <w:r>
+        <w:t>int</w:t>
+      </w:r>
+      <w:proofErr w:type="spellEnd"/>
+      <w:r>
+        <w:t xml:space="preserve"> fa0/0</w:t>
+      </w:r>
+    </w:p>
+    <w:p>
+      <w:pPr>
+        <w:pStyle w:val="Akapitzlist"/>
+        <w:numPr>
+          <w:ilvl w:val="0"/>
+          <w:numId w:val="11"/>
+        </w:numPr>
+      </w:pPr>
+      <w:proofErr w:type="spellStart"/>
+      <w:r>
+        <w:t>ip</w:t>
+      </w:r>
+      <w:proofErr w:type="spellEnd"/>
+      <w:r>
+        <w:t xml:space="preserve"> </w:t>
+      </w:r>
+      <w:proofErr w:type="spellStart"/>
+      <w:r>
+        <w:t>address</w:t>
+      </w:r>
+      <w:proofErr w:type="spellEnd"/>
+      <w:r>
+        <w:t xml:space="preserve"> </w:t>
       </w:r>
       <w:r>
         <w:t>192.168.1.1</w:t>
@@ -1924,43 +2626,68 @@
         </w:numPr>
       </w:pPr>
       <w:r>
-        <w:t>no shutdown</w:t>
-      </w:r>
-    </w:p>
-    <w:p>
-      <w:pPr>
-        <w:pStyle w:val="Akapitzlist"/>
-        <w:numPr>
-          <w:ilvl w:val="0"/>
-          <w:numId w:val="11"/>
-        </w:numPr>
-      </w:pPr>
+        <w:t xml:space="preserve">no </w:t>
+      </w:r>
+      <w:proofErr w:type="spellStart"/>
+      <w:r>
+        <w:t>shutdown</w:t>
+      </w:r>
+      <w:proofErr w:type="spellEnd"/>
+    </w:p>
+    <w:p>
+      <w:pPr>
+        <w:pStyle w:val="Akapitzlist"/>
+        <w:numPr>
+          <w:ilvl w:val="0"/>
+          <w:numId w:val="11"/>
+        </w:numPr>
+      </w:pPr>
+      <w:proofErr w:type="spellStart"/>
       <w:r>
         <w:t>exit</w:t>
       </w:r>
-    </w:p>
-    <w:p>
-      <w:pPr>
-        <w:pStyle w:val="Akapitzlist"/>
-        <w:numPr>
-          <w:ilvl w:val="0"/>
-          <w:numId w:val="11"/>
-        </w:numPr>
-      </w:pPr>
-      <w:r>
-        <w:t xml:space="preserve">int s0/0/0 </w:t>
-      </w:r>
-    </w:p>
-    <w:p>
-      <w:pPr>
-        <w:pStyle w:val="Akapitzlist"/>
-        <w:numPr>
-          <w:ilvl w:val="0"/>
-          <w:numId w:val="11"/>
-        </w:numPr>
-      </w:pPr>
-      <w:r>
-        <w:t xml:space="preserve">ip address </w:t>
+      <w:proofErr w:type="spellEnd"/>
+    </w:p>
+    <w:p>
+      <w:pPr>
+        <w:pStyle w:val="Akapitzlist"/>
+        <w:numPr>
+          <w:ilvl w:val="0"/>
+          <w:numId w:val="11"/>
+        </w:numPr>
+      </w:pPr>
+      <w:proofErr w:type="spellStart"/>
+      <w:r>
+        <w:t>int</w:t>
+      </w:r>
+      <w:proofErr w:type="spellEnd"/>
+      <w:r>
+        <w:t xml:space="preserve"> s0/0/0 </w:t>
+      </w:r>
+    </w:p>
+    <w:p>
+      <w:pPr>
+        <w:pStyle w:val="Akapitzlist"/>
+        <w:numPr>
+          <w:ilvl w:val="0"/>
+          <w:numId w:val="11"/>
+        </w:numPr>
+      </w:pPr>
+      <w:proofErr w:type="spellStart"/>
+      <w:r>
+        <w:t>ip</w:t>
+      </w:r>
+      <w:proofErr w:type="spellEnd"/>
+      <w:r>
+        <w:t xml:space="preserve"> </w:t>
+      </w:r>
+      <w:proofErr w:type="spellStart"/>
+      <w:r>
+        <w:t>address</w:t>
+      </w:r>
+      <w:proofErr w:type="spellEnd"/>
+      <w:r>
+        <w:t xml:space="preserve"> </w:t>
       </w:r>
       <w:r>
         <w:t>192.168.10.6</w:t>
@@ -1978,44 +2705,66 @@
         </w:numPr>
       </w:pPr>
       <w:r>
-        <w:t>no shutdown</w:t>
-      </w:r>
-    </w:p>
-    <w:p>
-      <w:pPr>
-        <w:pStyle w:val="Akapitzlist"/>
-        <w:numPr>
-          <w:ilvl w:val="0"/>
-          <w:numId w:val="11"/>
-        </w:numPr>
-      </w:pPr>
+        <w:t xml:space="preserve">no </w:t>
+      </w:r>
+      <w:proofErr w:type="spellStart"/>
+      <w:r>
+        <w:t>shutdown</w:t>
+      </w:r>
+      <w:proofErr w:type="spellEnd"/>
+    </w:p>
+    <w:p>
+      <w:pPr>
+        <w:pStyle w:val="Akapitzlist"/>
+        <w:numPr>
+          <w:ilvl w:val="0"/>
+          <w:numId w:val="11"/>
+        </w:numPr>
+      </w:pPr>
+      <w:proofErr w:type="spellStart"/>
       <w:r>
         <w:t>exit</w:t>
       </w:r>
-    </w:p>
-    <w:p>
-      <w:pPr>
-        <w:pStyle w:val="Akapitzlist"/>
-        <w:numPr>
-          <w:ilvl w:val="0"/>
-          <w:numId w:val="11"/>
-        </w:numPr>
-      </w:pPr>
-      <w:r>
-        <w:t>int s0/0/1</w:t>
-      </w:r>
-    </w:p>
-    <w:p>
-      <w:pPr>
-        <w:pStyle w:val="Akapitzlist"/>
-        <w:numPr>
-          <w:ilvl w:val="0"/>
-          <w:numId w:val="11"/>
-        </w:numPr>
-      </w:pPr>
-      <w:r>
-        <w:t>ip address</w:t>
-      </w:r>
+      <w:proofErr w:type="spellEnd"/>
+    </w:p>
+    <w:p>
+      <w:pPr>
+        <w:pStyle w:val="Akapitzlist"/>
+        <w:numPr>
+          <w:ilvl w:val="0"/>
+          <w:numId w:val="11"/>
+        </w:numPr>
+      </w:pPr>
+      <w:proofErr w:type="spellStart"/>
+      <w:r>
+        <w:t>int</w:t>
+      </w:r>
+      <w:proofErr w:type="spellEnd"/>
+      <w:r>
+        <w:t xml:space="preserve"> s0/0/1</w:t>
+      </w:r>
+    </w:p>
+    <w:p>
+      <w:pPr>
+        <w:pStyle w:val="Akapitzlist"/>
+        <w:numPr>
+          <w:ilvl w:val="0"/>
+          <w:numId w:val="11"/>
+        </w:numPr>
+      </w:pPr>
+      <w:proofErr w:type="spellStart"/>
+      <w:r>
+        <w:t>ip</w:t>
+      </w:r>
+      <w:proofErr w:type="spellEnd"/>
+      <w:r>
+        <w:t xml:space="preserve"> </w:t>
+      </w:r>
+      <w:proofErr w:type="spellStart"/>
+      <w:r>
+        <w:t>address</w:t>
+      </w:r>
+      <w:proofErr w:type="spellEnd"/>
       <w:r>
         <w:t xml:space="preserve"> 192.168.10.10</w:t>
       </w:r>
@@ -2032,56 +2781,104 @@
         </w:numPr>
       </w:pPr>
       <w:r>
-        <w:t>no shutdown</w:t>
-      </w:r>
-    </w:p>
-    <w:p>
-      <w:pPr>
-        <w:pStyle w:val="Akapitzlist"/>
-        <w:numPr>
-          <w:ilvl w:val="0"/>
-          <w:numId w:val="11"/>
-        </w:numPr>
-      </w:pPr>
+        <w:t xml:space="preserve">no </w:t>
+      </w:r>
+      <w:proofErr w:type="spellStart"/>
+      <w:r>
+        <w:t>shutdown</w:t>
+      </w:r>
+      <w:proofErr w:type="spellEnd"/>
+    </w:p>
+    <w:p>
+      <w:pPr>
+        <w:pStyle w:val="Akapitzlist"/>
+        <w:numPr>
+          <w:ilvl w:val="0"/>
+          <w:numId w:val="11"/>
+        </w:numPr>
+      </w:pPr>
+      <w:proofErr w:type="spellStart"/>
       <w:r>
         <w:t>exit</w:t>
       </w:r>
-    </w:p>
-    <w:p>
-      <w:pPr>
-        <w:pStyle w:val="Akapitzlist"/>
-        <w:numPr>
-          <w:ilvl w:val="0"/>
-          <w:numId w:val="11"/>
-        </w:numPr>
-      </w:pPr>
+      <w:proofErr w:type="spellEnd"/>
+    </w:p>
+    <w:p>
+      <w:pPr>
+        <w:pStyle w:val="Akapitzlist"/>
+        <w:numPr>
+          <w:ilvl w:val="0"/>
+          <w:numId w:val="11"/>
+        </w:numPr>
+      </w:pPr>
+      <w:proofErr w:type="spellStart"/>
       <w:r>
         <w:t>exit</w:t>
       </w:r>
-    </w:p>
-    <w:p>
-      <w:pPr>
-        <w:pStyle w:val="Akapitzlist"/>
-        <w:numPr>
-          <w:ilvl w:val="0"/>
-          <w:numId w:val="11"/>
-        </w:numPr>
-      </w:pPr>
-      <w:r>
-        <w:t>show ip interface brief</w:t>
-      </w:r>
-    </w:p>
-    <w:p>
-      <w:pPr>
-        <w:pStyle w:val="Akapitzlist"/>
-        <w:numPr>
-          <w:ilvl w:val="0"/>
-          <w:numId w:val="11"/>
-        </w:numPr>
-      </w:pPr>
-      <w:r>
-        <w:t>copy running-config startup-config</w:t>
-      </w:r>
+      <w:proofErr w:type="spellEnd"/>
+    </w:p>
+    <w:p>
+      <w:pPr>
+        <w:pStyle w:val="Akapitzlist"/>
+        <w:numPr>
+          <w:ilvl w:val="0"/>
+          <w:numId w:val="11"/>
+        </w:numPr>
+      </w:pPr>
+      <w:r>
+        <w:t xml:space="preserve">show </w:t>
+      </w:r>
+      <w:proofErr w:type="spellStart"/>
+      <w:r>
+        <w:t>ip</w:t>
+      </w:r>
+      <w:proofErr w:type="spellEnd"/>
+      <w:r>
+        <w:t xml:space="preserve"> </w:t>
+      </w:r>
+      <w:proofErr w:type="spellStart"/>
+      <w:r>
+        <w:t>interface</w:t>
+      </w:r>
+      <w:proofErr w:type="spellEnd"/>
+      <w:r>
+        <w:t xml:space="preserve"> </w:t>
+      </w:r>
+      <w:proofErr w:type="spellStart"/>
+      <w:r>
+        <w:t>brief</w:t>
+      </w:r>
+      <w:proofErr w:type="spellEnd"/>
+    </w:p>
+    <w:p>
+      <w:pPr>
+        <w:pStyle w:val="Akapitzlist"/>
+        <w:numPr>
+          <w:ilvl w:val="0"/>
+          <w:numId w:val="11"/>
+        </w:numPr>
+      </w:pPr>
+      <w:proofErr w:type="spellStart"/>
+      <w:r>
+        <w:t>copy</w:t>
+      </w:r>
+      <w:proofErr w:type="spellEnd"/>
+      <w:r>
+        <w:t xml:space="preserve"> </w:t>
+      </w:r>
+      <w:proofErr w:type="spellStart"/>
+      <w:r>
+        <w:t>running-config</w:t>
+      </w:r>
+      <w:proofErr w:type="spellEnd"/>
+      <w:r>
+        <w:t xml:space="preserve"> startup-</w:t>
+      </w:r>
+      <w:proofErr w:type="spellStart"/>
+      <w:r>
+        <w:t>config</w:t>
+      </w:r>
+      <w:proofErr w:type="spellEnd"/>
     </w:p>
     <w:p>
       <w:pPr>
@@ -2102,6 +2899,9 @@
       <w:r>
         <w:t>-5</w:t>
       </w:r>
+      <w:r>
+        <w:t xml:space="preserve"> Konfiguracja protokołu EIGRP</w:t>
+      </w:r>
     </w:p>
     <w:p>
       <w:pPr>
@@ -2138,7 +2938,15 @@
         </w:numPr>
       </w:pPr>
       <w:r>
-        <w:t>router eigrp 1</w:t>
+        <w:t xml:space="preserve">router </w:t>
+      </w:r>
+      <w:proofErr w:type="spellStart"/>
+      <w:r>
+        <w:t>eigrp</w:t>
+      </w:r>
+      <w:proofErr w:type="spellEnd"/>
+      <w:r>
+        <w:t xml:space="preserve"> 1</w:t>
       </w:r>
     </w:p>
     <w:p>
@@ -2182,7 +2990,15 @@
         </w:numPr>
       </w:pPr>
       <w:r>
-        <w:t>router eigrp 1</w:t>
+        <w:t xml:space="preserve">router </w:t>
+      </w:r>
+      <w:proofErr w:type="spellStart"/>
+      <w:r>
+        <w:t>eigrp</w:t>
+      </w:r>
+      <w:proofErr w:type="spellEnd"/>
+      <w:r>
+        <w:t xml:space="preserve"> 1</w:t>
       </w:r>
     </w:p>
     <w:p>
@@ -2238,7 +3054,15 @@
         </w:numPr>
       </w:pPr>
       <w:r>
-        <w:t>router eigrp 1</w:t>
+        <w:t xml:space="preserve">router </w:t>
+      </w:r>
+      <w:proofErr w:type="spellStart"/>
+      <w:r>
+        <w:t>eigrp</w:t>
+      </w:r>
+      <w:proofErr w:type="spellEnd"/>
+      <w:r>
+        <w:t xml:space="preserve"> 1</w:t>
       </w:r>
     </w:p>
     <w:p>
@@ -2289,6 +3113,9 @@
       <w:r>
         <w:t>Zadanie 8</w:t>
       </w:r>
+      <w:r>
+        <w:t xml:space="preserve"> Konfiguracja metryk EIGRP</w:t>
+      </w:r>
     </w:p>
     <w:p>
       <w:pPr>
@@ -2306,8 +3133,13 @@
           <w:numId w:val="13"/>
         </w:numPr>
       </w:pPr>
-      <w:r>
-        <w:t>interface serial0/0/0</w:t>
+      <w:proofErr w:type="spellStart"/>
+      <w:r>
+        <w:t>interface</w:t>
+      </w:r>
+      <w:proofErr w:type="spellEnd"/>
+      <w:r>
+        <w:t xml:space="preserve"> serial0/0/0</w:t>
       </w:r>
     </w:p>
     <w:p>
@@ -2318,8 +3150,13 @@
           <w:numId w:val="13"/>
         </w:numPr>
       </w:pPr>
-      <w:r>
-        <w:t>bandwidth 64</w:t>
+      <w:proofErr w:type="spellStart"/>
+      <w:r>
+        <w:t>bandwidth</w:t>
+      </w:r>
+      <w:proofErr w:type="spellEnd"/>
+      <w:r>
+        <w:t xml:space="preserve"> 64</w:t>
       </w:r>
     </w:p>
     <w:p>
@@ -2338,8 +3175,13 @@
           <w:numId w:val="13"/>
         </w:numPr>
       </w:pPr>
-      <w:r>
-        <w:t>interface serial0/0/0</w:t>
+      <w:proofErr w:type="spellStart"/>
+      <w:r>
+        <w:t>interface</w:t>
+      </w:r>
+      <w:proofErr w:type="spellEnd"/>
+      <w:r>
+        <w:t xml:space="preserve"> serial0/0/0</w:t>
       </w:r>
     </w:p>
     <w:p>
@@ -2350,8 +3192,13 @@
           <w:numId w:val="13"/>
         </w:numPr>
       </w:pPr>
-      <w:r>
-        <w:t>bandwidth 64</w:t>
+      <w:proofErr w:type="spellStart"/>
+      <w:r>
+        <w:t>bandwidth</w:t>
+      </w:r>
+      <w:proofErr w:type="spellEnd"/>
+      <w:r>
+        <w:t xml:space="preserve"> 64</w:t>
       </w:r>
     </w:p>
     <w:p>
@@ -2362,9 +3209,11 @@
           <w:numId w:val="13"/>
         </w:numPr>
       </w:pPr>
+      <w:proofErr w:type="spellStart"/>
       <w:r>
         <w:t>exit</w:t>
       </w:r>
+      <w:proofErr w:type="spellEnd"/>
     </w:p>
     <w:p>
       <w:pPr>
@@ -2374,8 +3223,13 @@
           <w:numId w:val="13"/>
         </w:numPr>
       </w:pPr>
-      <w:r>
-        <w:t>interface serial0/0/1</w:t>
+      <w:proofErr w:type="spellStart"/>
+      <w:r>
+        <w:t>interface</w:t>
+      </w:r>
+      <w:proofErr w:type="spellEnd"/>
+      <w:r>
+        <w:t xml:space="preserve"> serial0/0/1</w:t>
       </w:r>
     </w:p>
     <w:p>
@@ -2386,8 +3240,13 @@
           <w:numId w:val="13"/>
         </w:numPr>
       </w:pPr>
-      <w:r>
-        <w:t>bandwidth 1024</w:t>
+      <w:proofErr w:type="spellStart"/>
+      <w:r>
+        <w:t>bandwidth</w:t>
+      </w:r>
+      <w:proofErr w:type="spellEnd"/>
+      <w:r>
+        <w:t xml:space="preserve"> 1024</w:t>
       </w:r>
     </w:p>
     <w:p>
@@ -2406,8 +3265,13 @@
           <w:numId w:val="13"/>
         </w:numPr>
       </w:pPr>
-      <w:r>
-        <w:t>interface serial 0/0/1</w:t>
+      <w:proofErr w:type="spellStart"/>
+      <w:r>
+        <w:t>interface</w:t>
+      </w:r>
+      <w:proofErr w:type="spellEnd"/>
+      <w:r>
+        <w:t xml:space="preserve"> serial 0/0/1</w:t>
       </w:r>
     </w:p>
     <w:p>
@@ -2418,8 +3282,13 @@
           <w:numId w:val="13"/>
         </w:numPr>
       </w:pPr>
-      <w:r>
-        <w:t>bandwidth 1024</w:t>
+      <w:proofErr w:type="spellStart"/>
+      <w:r>
+        <w:t>bandwidth</w:t>
+      </w:r>
+      <w:proofErr w:type="spellEnd"/>
+      <w:r>
+        <w:t xml:space="preserve"> 1024</w:t>
       </w:r>
     </w:p>
     <w:p>
@@ -2429,38 +3298,23 @@
       <w:r>
         <w:t>Zadanie 9</w:t>
       </w:r>
-    </w:p>
-    <w:p>
-      <w:r>
-        <w:t>Jaka jest najlepsza ścieżka do PC1?</w:t>
-      </w:r>
-      <w:r>
-        <w:t xml:space="preserve"> </w:t>
-      </w:r>
-      <w:r>
-        <w:t>R1</w:t>
-      </w:r>
-    </w:p>
-    <w:p>
-      <w:r>
-        <w:t>Jaki jest adres IP i nazwa sukcesora dla tej trasy?</w:t>
-      </w:r>
-      <w:r>
-        <w:t xml:space="preserve"> </w:t>
-      </w:r>
-      <w:r>
-        <w:t>172.16.3.1 R1</w:t>
-      </w:r>
-    </w:p>
-    <w:p>
-      <w:r>
-        <w:t>Jaka jest dopuszczalna odległość do sieci, gdzie znajduje się PC1?</w:t>
-      </w:r>
-      <w:r>
-        <w:t xml:space="preserve"> </w:t>
-      </w:r>
-      <w:r>
-        <w:t>40514560</w:t>
+      <w:r>
+        <w:t xml:space="preserve"> Określenie sukcesora i dopuszczalnego sukcesora</w:t>
+      </w:r>
+    </w:p>
+    <w:p>
+      <w:r>
+        <w:t>Jaka jest najlepsza ścieżka do PC1? R1</w:t>
+      </w:r>
+    </w:p>
+    <w:p>
+      <w:r>
+        <w:t>Jaki jest adres IP i nazwa sukcesora dla tej trasy? 172.16.3.1 R1</w:t>
+      </w:r>
+    </w:p>
+    <w:p>
+      <w:r>
+        <w:t>Jaka jest dopuszczalna odległość do sieci, gdzie znajduje się PC1? 40514560</w:t>
       </w:r>
     </w:p>
     <w:p>
@@ -2470,16 +3324,16 @@
       <w:r>
         <w:t>Zadanie 10</w:t>
       </w:r>
+      <w:r>
+        <w:t xml:space="preserve"> Określenie dopuszczalnego sukcesora</w:t>
+      </w:r>
     </w:p>
     <w:p>
       <w:r>
         <w:t>Jaka jest ogłaszana odległość do sieci 192.168.1.0?</w:t>
       </w:r>
       <w:r>
-        <w:t xml:space="preserve"> </w:t>
-      </w:r>
-      <w:r>
-        <w:t>2172416</w:t>
+        <w:t xml:space="preserve"> 2172416</w:t>
       </w:r>
     </w:p>
     <w:p>
@@ -2487,10 +3341,7 @@
         <w:t>Jaki jest dopuszczalny dystans do sieci 192.168.1.0?</w:t>
       </w:r>
       <w:r>
-        <w:t xml:space="preserve"> </w:t>
-      </w:r>
-      <w:r>
-        <w:t>3014400</w:t>
+        <w:t xml:space="preserve"> 3014400</w:t>
       </w:r>
     </w:p>
     <w:p>
@@ -2509,6 +3360,12 @@
         <w:lastRenderedPageBreak/>
         <w:t>Zadanie 11</w:t>
       </w:r>
+      <w:r>
+        <w:t xml:space="preserve"> </w:t>
+      </w:r>
+      <w:r>
+        <w:t>Określenie dopuszczalnego sukcesora</w:t>
+      </w:r>
     </w:p>
     <w:p>
       <w:r>
@@ -2523,59 +3380,326 @@
         <w:t>Jaki jest dopuszczalny dystans dla tej sieci?</w:t>
       </w:r>
       <w:r>
+        <w:t xml:space="preserve"> 30144400</w:t>
+      </w:r>
+    </w:p>
+    <w:p>
+      <w:r>
+        <w:t>Jaki jest adres IP dopuszczalnego sukcesora?</w:t>
+      </w:r>
+      <w:r>
+        <w:t xml:space="preserve"> 172.16.3.1</w:t>
+      </w:r>
+    </w:p>
+    <w:p>
+      <w:r>
+        <w:t>Jaki jest ogłaszany dystans dla 192.168.1.0 z dopuszczalnego sukcesora?</w:t>
+      </w:r>
+      <w:r>
+        <w:t xml:space="preserve"> 2172416</w:t>
+      </w:r>
+    </w:p>
+    <w:p>
+      <w:r>
+        <w:t>Jaki będzie dopuszczalny dystans dla 192.168.1.0 jeśli R1 stałby się sukcesorem?</w:t>
+      </w:r>
+      <w:r>
+        <w:t xml:space="preserve"> 41026560</w:t>
+      </w:r>
+    </w:p>
+    <w:p>
+      <w:pPr>
+        <w:pStyle w:val="Nagwek2"/>
+      </w:pPr>
+      <w:r>
+        <w:t>Zadanie 12-14</w:t>
+      </w:r>
+      <w:r>
+        <w:t xml:space="preserve"> Ustawienia automatycznej </w:t>
+      </w:r>
+      <w:proofErr w:type="spellStart"/>
+      <w:r>
+        <w:t>sumaryzacji</w:t>
+      </w:r>
+      <w:proofErr w:type="spellEnd"/>
+      <w:r>
         <w:t xml:space="preserve"> </w:t>
       </w:r>
-      <w:r>
-        <w:t>30144400</w:t>
-      </w:r>
-    </w:p>
-    <w:p>
-      <w:r>
-        <w:t>Jaki jest adres IP dopuszczalnego sukcesora?</w:t>
-      </w:r>
+    </w:p>
+    <w:p>
+      <w:pPr>
+        <w:pStyle w:val="Nagwek3"/>
+      </w:pPr>
+      <w:r>
+        <w:t>R1</w:t>
+      </w:r>
+    </w:p>
+    <w:p>
+      <w:pPr>
+        <w:pStyle w:val="Akapitzlist"/>
+        <w:numPr>
+          <w:ilvl w:val="0"/>
+          <w:numId w:val="15"/>
+        </w:numPr>
+      </w:pPr>
+      <w:r>
+        <w:t xml:space="preserve">router </w:t>
+      </w:r>
+      <w:proofErr w:type="spellStart"/>
+      <w:r>
+        <w:t>eigrp</w:t>
+      </w:r>
+      <w:proofErr w:type="spellEnd"/>
+      <w:r>
+        <w:t xml:space="preserve"> 1</w:t>
+      </w:r>
+    </w:p>
+    <w:p>
+      <w:pPr>
+        <w:pStyle w:val="Akapitzlist"/>
+        <w:numPr>
+          <w:ilvl w:val="0"/>
+          <w:numId w:val="15"/>
+        </w:numPr>
+      </w:pPr>
+      <w:r>
+        <w:t>no auto-</w:t>
+      </w:r>
+      <w:proofErr w:type="spellStart"/>
+      <w:r>
+        <w:t>summary</w:t>
+      </w:r>
+      <w:proofErr w:type="spellEnd"/>
+    </w:p>
+    <w:p>
+      <w:pPr>
+        <w:pStyle w:val="Nagwek3"/>
+      </w:pPr>
+      <w:r>
+        <w:t>R2</w:t>
+      </w:r>
+    </w:p>
+    <w:p>
+      <w:pPr>
+        <w:pStyle w:val="Akapitzlist"/>
+        <w:numPr>
+          <w:ilvl w:val="0"/>
+          <w:numId w:val="15"/>
+        </w:numPr>
+      </w:pPr>
+      <w:proofErr w:type="spellStart"/>
+      <w:r>
+        <w:t>ip</w:t>
+      </w:r>
+      <w:proofErr w:type="spellEnd"/>
       <w:r>
         <w:t xml:space="preserve"> </w:t>
       </w:r>
-      <w:r>
-        <w:t>172.16.3.1</w:t>
-      </w:r>
-    </w:p>
-    <w:p>
-      <w:r>
-        <w:t>Jaki jest ogłaszany dystans dla 192.168.1.0 z dopuszczalnego sukcesora?</w:t>
-      </w:r>
+      <w:proofErr w:type="spellStart"/>
+      <w:r>
+        <w:t>route</w:t>
+      </w:r>
+      <w:proofErr w:type="spellEnd"/>
+      <w:r>
+        <w:t xml:space="preserve"> 0.0.0.0 0.0.0.0 loopback0</w:t>
+      </w:r>
+    </w:p>
+    <w:p>
+      <w:pPr>
+        <w:pStyle w:val="Akapitzlist"/>
+        <w:numPr>
+          <w:ilvl w:val="0"/>
+          <w:numId w:val="15"/>
+        </w:numPr>
+      </w:pPr>
+      <w:r>
+        <w:t xml:space="preserve">router </w:t>
+      </w:r>
+      <w:proofErr w:type="spellStart"/>
+      <w:r>
+        <w:t>eigrp</w:t>
+      </w:r>
+      <w:proofErr w:type="spellEnd"/>
+      <w:r>
+        <w:t xml:space="preserve"> 1</w:t>
+      </w:r>
+    </w:p>
+    <w:p>
+      <w:pPr>
+        <w:pStyle w:val="Akapitzlist"/>
+        <w:numPr>
+          <w:ilvl w:val="0"/>
+          <w:numId w:val="15"/>
+        </w:numPr>
+      </w:pPr>
+      <w:r>
+        <w:t>no auto-</w:t>
+      </w:r>
+      <w:proofErr w:type="spellStart"/>
+      <w:r>
+        <w:t>summary</w:t>
+      </w:r>
+      <w:proofErr w:type="spellEnd"/>
+    </w:p>
+    <w:p>
+      <w:pPr>
+        <w:pStyle w:val="Akapitzlist"/>
+        <w:numPr>
+          <w:ilvl w:val="0"/>
+          <w:numId w:val="15"/>
+        </w:numPr>
+      </w:pPr>
+      <w:proofErr w:type="spellStart"/>
+      <w:r>
+        <w:t>redistribute</w:t>
+      </w:r>
+      <w:proofErr w:type="spellEnd"/>
       <w:r>
         <w:t xml:space="preserve"> </w:t>
       </w:r>
-      <w:r>
-        <w:t>2172416</w:t>
-      </w:r>
-    </w:p>
-    <w:p>
-      <w:r>
-        <w:t>Jaki będzie dopuszczalny dystans dla 192.168.1.0 jeśli R1 stałby się sukcesorem?</w:t>
-      </w:r>
+      <w:proofErr w:type="spellStart"/>
+      <w:r>
+        <w:t>static</w:t>
+      </w:r>
+      <w:proofErr w:type="spellEnd"/>
+    </w:p>
+    <w:p>
+      <w:pPr>
+        <w:pStyle w:val="Akapitzlist"/>
+        <w:numPr>
+          <w:ilvl w:val="0"/>
+          <w:numId w:val="15"/>
+        </w:numPr>
+      </w:pPr>
+      <w:proofErr w:type="spellStart"/>
+      <w:r>
+        <w:t>exit</w:t>
+      </w:r>
+      <w:proofErr w:type="spellEnd"/>
+    </w:p>
+    <w:p>
+      <w:pPr>
+        <w:pStyle w:val="Nagwek3"/>
+      </w:pPr>
+      <w:r>
+        <w:t>R3</w:t>
+      </w:r>
+    </w:p>
+    <w:p>
+      <w:pPr>
+        <w:pStyle w:val="Akapitzlist"/>
+        <w:numPr>
+          <w:ilvl w:val="0"/>
+          <w:numId w:val="15"/>
+        </w:numPr>
+      </w:pPr>
+      <w:r>
+        <w:t xml:space="preserve">router </w:t>
+      </w:r>
+      <w:proofErr w:type="spellStart"/>
+      <w:r>
+        <w:t>eigrp</w:t>
+      </w:r>
+      <w:proofErr w:type="spellEnd"/>
+      <w:r>
+        <w:t xml:space="preserve"> 1</w:t>
+      </w:r>
+    </w:p>
+    <w:p>
+      <w:pPr>
+        <w:pStyle w:val="Akapitzlist"/>
+        <w:numPr>
+          <w:ilvl w:val="0"/>
+          <w:numId w:val="15"/>
+        </w:numPr>
+      </w:pPr>
+      <w:r>
+        <w:t>no auto-</w:t>
+      </w:r>
+      <w:proofErr w:type="spellStart"/>
+      <w:r>
+        <w:t>summary</w:t>
+      </w:r>
+      <w:proofErr w:type="spellEnd"/>
+    </w:p>
+    <w:p>
+      <w:pPr>
+        <w:pStyle w:val="Akapitzlist"/>
+        <w:numPr>
+          <w:ilvl w:val="0"/>
+          <w:numId w:val="15"/>
+        </w:numPr>
+      </w:pPr>
+      <w:r>
+        <w:t>network 192.168.2.0</w:t>
+      </w:r>
+    </w:p>
+    <w:p>
+      <w:pPr>
+        <w:pStyle w:val="Akapitzlist"/>
+        <w:numPr>
+          <w:ilvl w:val="0"/>
+          <w:numId w:val="15"/>
+        </w:numPr>
+      </w:pPr>
+      <w:r>
+        <w:t>network 192.168.3.0</w:t>
+      </w:r>
+    </w:p>
+    <w:p>
+      <w:pPr>
+        <w:pStyle w:val="Akapitzlist"/>
+        <w:numPr>
+          <w:ilvl w:val="0"/>
+          <w:numId w:val="15"/>
+        </w:numPr>
+      </w:pPr>
+      <w:proofErr w:type="spellStart"/>
+      <w:r>
+        <w:t>exit</w:t>
+      </w:r>
+      <w:proofErr w:type="spellEnd"/>
+    </w:p>
+    <w:p>
+      <w:pPr>
+        <w:pStyle w:val="Akapitzlist"/>
+        <w:numPr>
+          <w:ilvl w:val="0"/>
+          <w:numId w:val="15"/>
+        </w:numPr>
+      </w:pPr>
+      <w:proofErr w:type="spellStart"/>
+      <w:r>
+        <w:t>interface</w:t>
+      </w:r>
+      <w:proofErr w:type="spellEnd"/>
+      <w:r>
+        <w:t xml:space="preserve"> loopback1</w:t>
+      </w:r>
+    </w:p>
+    <w:p>
+      <w:pPr>
+        <w:pStyle w:val="Akapitzlist"/>
+        <w:numPr>
+          <w:ilvl w:val="0"/>
+          <w:numId w:val="15"/>
+        </w:numPr>
+      </w:pPr>
+      <w:proofErr w:type="spellStart"/>
+      <w:r>
+        <w:t>ip</w:t>
+      </w:r>
+      <w:proofErr w:type="spellEnd"/>
       <w:r>
         <w:t xml:space="preserve"> </w:t>
       </w:r>
-      <w:r>
-        <w:t>41026560</w:t>
-      </w:r>
-    </w:p>
-    <w:p>
-      <w:pPr>
-        <w:pStyle w:val="Nagwek2"/>
-      </w:pPr>
-      <w:r>
-        <w:t>Zadanie 12-14</w:t>
-      </w:r>
-    </w:p>
-    <w:p>
-      <w:pPr>
-        <w:pStyle w:val="Nagwek3"/>
-      </w:pPr>
-      <w:r>
-        <w:t>R1</w:t>
+      <w:proofErr w:type="spellStart"/>
+      <w:r>
+        <w:t>address</w:t>
+      </w:r>
+      <w:proofErr w:type="spellEnd"/>
+      <w:r>
+        <w:t xml:space="preserve"> 192.168.2.1 255.255.255.0</w:t>
       </w:r>
     </w:p>
     <w:p>
@@ -2586,9 +3710,11 @@
           <w:numId w:val="15"/>
         </w:numPr>
       </w:pPr>
-      <w:r>
-        <w:t>router eigrp 1</w:t>
-      </w:r>
+      <w:proofErr w:type="spellStart"/>
+      <w:r>
+        <w:t>exit</w:t>
+      </w:r>
+      <w:proofErr w:type="spellEnd"/>
     </w:p>
     <w:p>
       <w:pPr>
@@ -2598,16 +3724,13 @@
           <w:numId w:val="15"/>
         </w:numPr>
       </w:pPr>
-      <w:r>
-        <w:t>no auto-summary</w:t>
-      </w:r>
-    </w:p>
-    <w:p>
-      <w:pPr>
-        <w:pStyle w:val="Nagwek3"/>
-      </w:pPr>
-      <w:r>
-        <w:t>R2</w:t>
+      <w:proofErr w:type="spellStart"/>
+      <w:r>
+        <w:t>interface</w:t>
+      </w:r>
+      <w:proofErr w:type="spellEnd"/>
+      <w:r>
+        <w:t xml:space="preserve"> loopback2</w:t>
       </w:r>
     </w:p>
     <w:p>
@@ -2618,8 +3741,21 @@
           <w:numId w:val="15"/>
         </w:numPr>
       </w:pPr>
-      <w:r>
-        <w:t>ip route 0.0.0.0 0.0.0.0 loopback0</w:t>
+      <w:proofErr w:type="spellStart"/>
+      <w:r>
+        <w:t>ip</w:t>
+      </w:r>
+      <w:proofErr w:type="spellEnd"/>
+      <w:r>
+        <w:t xml:space="preserve"> </w:t>
+      </w:r>
+      <w:proofErr w:type="spellStart"/>
+      <w:r>
+        <w:t>address</w:t>
+      </w:r>
+      <w:proofErr w:type="spellEnd"/>
+      <w:r>
+        <w:t xml:space="preserve"> 192.168.3.1 255.255.255.0</w:t>
       </w:r>
     </w:p>
     <w:p>
@@ -2630,9 +3766,11 @@
           <w:numId w:val="15"/>
         </w:numPr>
       </w:pPr>
-      <w:r>
-        <w:t>router eigrp 1</w:t>
-      </w:r>
+      <w:proofErr w:type="spellStart"/>
+      <w:r>
+        <w:t>exit</w:t>
+      </w:r>
+      <w:proofErr w:type="spellEnd"/>
     </w:p>
     <w:p>
       <w:pPr>
@@ -2642,8 +3780,13 @@
           <w:numId w:val="15"/>
         </w:numPr>
       </w:pPr>
-      <w:r>
-        <w:t>no auto-summary</w:t>
+      <w:proofErr w:type="spellStart"/>
+      <w:r>
+        <w:t>interface</w:t>
+      </w:r>
+      <w:proofErr w:type="spellEnd"/>
+      <w:r>
+        <w:t xml:space="preserve"> serial 0/0/0</w:t>
       </w:r>
     </w:p>
     <w:p>
@@ -2654,8 +3797,29 @@
           <w:numId w:val="15"/>
         </w:numPr>
       </w:pPr>
-      <w:r>
-        <w:t>redistribute static</w:t>
+      <w:proofErr w:type="spellStart"/>
+      <w:r>
+        <w:t>ip</w:t>
+      </w:r>
+      <w:proofErr w:type="spellEnd"/>
+      <w:r>
+        <w:t xml:space="preserve"> </w:t>
+      </w:r>
+      <w:proofErr w:type="spellStart"/>
+      <w:r>
+        <w:t>summary-address</w:t>
+      </w:r>
+      <w:proofErr w:type="spellEnd"/>
+      <w:r>
+        <w:t xml:space="preserve"> </w:t>
+      </w:r>
+      <w:proofErr w:type="spellStart"/>
+      <w:r>
+        <w:t>eigrp</w:t>
+      </w:r>
+      <w:proofErr w:type="spellEnd"/>
+      <w:r>
+        <w:t xml:space="preserve"> 1 192.168.0.0 255.255.252.0</w:t>
       </w:r>
     </w:p>
     <w:p>
@@ -2666,17 +3830,11 @@
           <w:numId w:val="15"/>
         </w:numPr>
       </w:pPr>
+      <w:proofErr w:type="spellStart"/>
       <w:r>
         <w:t>exit</w:t>
       </w:r>
-    </w:p>
-    <w:p>
-      <w:pPr>
-        <w:pStyle w:val="Nagwek3"/>
-      </w:pPr>
-      <w:r>
-        <w:t>R3</w:t>
-      </w:r>
+      <w:proofErr w:type="spellEnd"/>
     </w:p>
     <w:p>
       <w:pPr>
@@ -2686,8 +3844,13 @@
           <w:numId w:val="15"/>
         </w:numPr>
       </w:pPr>
-      <w:r>
-        <w:t>router eigrp 1</w:t>
+      <w:proofErr w:type="spellStart"/>
+      <w:r>
+        <w:t>interface</w:t>
+      </w:r>
+      <w:proofErr w:type="spellEnd"/>
+      <w:r>
+        <w:t xml:space="preserve"> serial0/0/1</w:t>
       </w:r>
     </w:p>
     <w:p>
@@ -2698,176 +3861,29 @@
           <w:numId w:val="15"/>
         </w:numPr>
       </w:pPr>
-      <w:r>
-        <w:t>no auto-summary</w:t>
-      </w:r>
-    </w:p>
-    <w:p>
-      <w:pPr>
-        <w:pStyle w:val="Akapitzlist"/>
-        <w:numPr>
-          <w:ilvl w:val="0"/>
-          <w:numId w:val="15"/>
-        </w:numPr>
-      </w:pPr>
-      <w:r>
-        <w:t>network 192.168.2.0</w:t>
-      </w:r>
-    </w:p>
-    <w:p>
-      <w:pPr>
-        <w:pStyle w:val="Akapitzlist"/>
-        <w:numPr>
-          <w:ilvl w:val="0"/>
-          <w:numId w:val="15"/>
-        </w:numPr>
-      </w:pPr>
-      <w:r>
-        <w:t>network 192.168.3.0</w:t>
-      </w:r>
-    </w:p>
-    <w:p>
-      <w:pPr>
-        <w:pStyle w:val="Akapitzlist"/>
-        <w:numPr>
-          <w:ilvl w:val="0"/>
-          <w:numId w:val="15"/>
-        </w:numPr>
-      </w:pPr>
-      <w:r>
-        <w:t>exit</w:t>
-      </w:r>
-    </w:p>
-    <w:p>
-      <w:pPr>
-        <w:pStyle w:val="Akapitzlist"/>
-        <w:numPr>
-          <w:ilvl w:val="0"/>
-          <w:numId w:val="15"/>
-        </w:numPr>
-      </w:pPr>
-      <w:r>
-        <w:t>interface loopback1</w:t>
-      </w:r>
-    </w:p>
-    <w:p>
-      <w:pPr>
-        <w:pStyle w:val="Akapitzlist"/>
-        <w:numPr>
-          <w:ilvl w:val="0"/>
-          <w:numId w:val="15"/>
-        </w:numPr>
-      </w:pPr>
-      <w:r>
-        <w:t>ip address 192.168.2.1 255.255.255.0</w:t>
-      </w:r>
-    </w:p>
-    <w:p>
-      <w:pPr>
-        <w:pStyle w:val="Akapitzlist"/>
-        <w:numPr>
-          <w:ilvl w:val="0"/>
-          <w:numId w:val="15"/>
-        </w:numPr>
-      </w:pPr>
-      <w:r>
-        <w:t>exit</w:t>
-      </w:r>
-    </w:p>
-    <w:p>
-      <w:pPr>
-        <w:pStyle w:val="Akapitzlist"/>
-        <w:numPr>
-          <w:ilvl w:val="0"/>
-          <w:numId w:val="15"/>
-        </w:numPr>
-      </w:pPr>
-      <w:r>
-        <w:t>interface loopback2</w:t>
-      </w:r>
-    </w:p>
-    <w:p>
-      <w:pPr>
-        <w:pStyle w:val="Akapitzlist"/>
-        <w:numPr>
-          <w:ilvl w:val="0"/>
-          <w:numId w:val="15"/>
-        </w:numPr>
-      </w:pPr>
-      <w:r>
-        <w:t>ip address 192.168.3.1 255.255.255.0</w:t>
-      </w:r>
-    </w:p>
-    <w:p>
-      <w:pPr>
-        <w:pStyle w:val="Akapitzlist"/>
-        <w:numPr>
-          <w:ilvl w:val="0"/>
-          <w:numId w:val="15"/>
-        </w:numPr>
-      </w:pPr>
-      <w:r>
-        <w:t>exit</w:t>
-      </w:r>
-    </w:p>
-    <w:p>
-      <w:pPr>
-        <w:pStyle w:val="Akapitzlist"/>
-        <w:numPr>
-          <w:ilvl w:val="0"/>
-          <w:numId w:val="15"/>
-        </w:numPr>
-      </w:pPr>
-      <w:r>
-        <w:t>interface serial 0/0/0</w:t>
-      </w:r>
-    </w:p>
-    <w:p>
-      <w:pPr>
-        <w:pStyle w:val="Akapitzlist"/>
-        <w:numPr>
-          <w:ilvl w:val="0"/>
-          <w:numId w:val="15"/>
-        </w:numPr>
-      </w:pPr>
-      <w:r>
-        <w:t>ip summary-address eigrp 1 192.168.0.0 255.255.252.0</w:t>
-      </w:r>
-    </w:p>
-    <w:p>
-      <w:pPr>
-        <w:pStyle w:val="Akapitzlist"/>
-        <w:numPr>
-          <w:ilvl w:val="0"/>
-          <w:numId w:val="15"/>
-        </w:numPr>
-      </w:pPr>
-      <w:r>
-        <w:t>exit</w:t>
-      </w:r>
-    </w:p>
-    <w:p>
-      <w:pPr>
-        <w:pStyle w:val="Akapitzlist"/>
-        <w:numPr>
-          <w:ilvl w:val="0"/>
-          <w:numId w:val="15"/>
-        </w:numPr>
-      </w:pPr>
-      <w:r>
-        <w:t>interface serial0/0/1</w:t>
-      </w:r>
-    </w:p>
-    <w:p>
-      <w:pPr>
-        <w:pStyle w:val="Akapitzlist"/>
-        <w:numPr>
-          <w:ilvl w:val="0"/>
-          <w:numId w:val="15"/>
-        </w:numPr>
-      </w:pPr>
-      <w:r>
-        <w:t>ip summary-address eigrp 1 192.168.0.0 255.255.252.0</w:t>
+      <w:proofErr w:type="spellStart"/>
+      <w:r>
+        <w:t>ip</w:t>
+      </w:r>
+      <w:proofErr w:type="spellEnd"/>
+      <w:r>
+        <w:t xml:space="preserve"> </w:t>
+      </w:r>
+      <w:proofErr w:type="spellStart"/>
+      <w:r>
+        <w:t>summary-address</w:t>
+      </w:r>
+      <w:proofErr w:type="spellEnd"/>
+      <w:r>
+        <w:t xml:space="preserve"> </w:t>
+      </w:r>
+      <w:proofErr w:type="spellStart"/>
+      <w:r>
+        <w:t>eigrp</w:t>
+      </w:r>
+      <w:proofErr w:type="spellEnd"/>
+      <w:r>
+        <w:t xml:space="preserve"> 1 192.168.0.0 255.255.252.0</w:t>
       </w:r>
     </w:p>
     <w:sectPr>
@@ -2882,7 +3898,7 @@
 </file>
 
 <file path=word/endnotes.xml><?xml version="1.0" encoding="utf-8"?>
-<w:endnotes xmlns:wpc="http://schemas.microsoft.com/office/word/2010/wordprocessingCanvas" xmlns:cx="http://schemas.microsoft.com/office/drawing/2014/chartex" xmlns:cx1="http://schemas.microsoft.com/office/drawing/2015/9/8/chartex" xmlns:cx2="http://schemas.microsoft.com/office/drawing/2015/10/21/chartex" xmlns:cx3="http://schemas.microsoft.com/office/drawing/2016/5/9/chartex" xmlns:cx4="http://schemas.microsoft.com/office/drawing/2016/5/10/chartex" xmlns:cx5="http://schemas.microsoft.com/office/drawing/2016/5/11/chartex" xmlns:cx6="http://schemas.microsoft.com/office/drawing/2016/5/12/chartex" xmlns:cx7="http://schemas.microsoft.com/office/drawing/2016/5/13/chartex" xmlns:cx8="http://schemas.microsoft.com/office/drawing/2016/5/14/chartex" xmlns:mc="http://schemas.openxmlformats.org/markup-compatibility/2006" xmlns:aink="http://schemas.microsoft.com/office/drawing/2016/ink" xmlns:am3d="http://schemas.microsoft.com/office/drawing/2017/model3d" xmlns:o="urn:schemas-microsoft-com:office:office" xmlns:oel="http://schemas.microsoft.com/office/2019/extlst" xmlns:r="http://schemas.openxmlformats.org/officeDocument/2006/relationships" xmlns:m="http://schemas.openxmlformats.org/officeDocument/2006/math" xmlns:v="urn:schemas-microsoft-com:vml" xmlns:wp14="http://schemas.microsoft.com/office/word/2010/wordprocessingDrawing" xmlns:wp="http://schemas.openxmlformats.org/drawingml/2006/wordprocessingDrawing" xmlns:w10="urn:schemas-microsoft-com:office:word" xmlns:w="http://schemas.openxmlformats.org/wordprocessingml/2006/main" xmlns:w14="http://schemas.microsoft.com/office/word/2010/wordml" xmlns:w15="http://schemas.microsoft.com/office/word/2012/wordml" xmlns:w16cex="http://schemas.microsoft.com/office/word/2018/wordml/cex" xmlns:w16cid="http://schemas.microsoft.com/office/word/2016/wordml/cid" xmlns:w16="http://schemas.microsoft.com/office/word/2018/wordml" xmlns:w16du="http://schemas.microsoft.com/office/word/2023/wordml/word16du" xmlns:w16sdtdh="http://schemas.microsoft.com/office/word/2020/wordml/sdtdatahash" xmlns:w16se="http://schemas.microsoft.com/office/word/2015/wordml/symex" xmlns:wpg="http://schemas.microsoft.com/office/word/2010/wordprocessingGroup" xmlns:wpi="http://schemas.microsoft.com/office/word/2010/wordprocessingInk" xmlns:wne="http://schemas.microsoft.com/office/word/2006/wordml" xmlns:wps="http://schemas.microsoft.com/office/word/2010/wordprocessingShape" mc:Ignorable="w14 w15 w16se w16cid w16 w16cex w16sdtdh wp14">
+<w:endnotes xmlns:wpc="http://schemas.microsoft.com/office/word/2010/wordprocessingCanvas" xmlns:cx="http://schemas.microsoft.com/office/drawing/2014/chartex" xmlns:cx1="http://schemas.microsoft.com/office/drawing/2015/9/8/chartex" xmlns:cx2="http://schemas.microsoft.com/office/drawing/2015/10/21/chartex" xmlns:cx3="http://schemas.microsoft.com/office/drawing/2016/5/9/chartex" xmlns:cx4="http://schemas.microsoft.com/office/drawing/2016/5/10/chartex" xmlns:cx5="http://schemas.microsoft.com/office/drawing/2016/5/11/chartex" xmlns:cx6="http://schemas.microsoft.com/office/drawing/2016/5/12/chartex" xmlns:cx7="http://schemas.microsoft.com/office/drawing/2016/5/13/chartex" xmlns:cx8="http://schemas.microsoft.com/office/drawing/2016/5/14/chartex" xmlns:mc="http://schemas.openxmlformats.org/markup-compatibility/2006" xmlns:aink="http://schemas.microsoft.com/office/drawing/2016/ink" xmlns:am3d="http://schemas.microsoft.com/office/drawing/2017/model3d" xmlns:o="urn:schemas-microsoft-com:office:office" xmlns:oel="http://schemas.microsoft.com/office/2019/extlst" xmlns:r="http://schemas.openxmlformats.org/officeDocument/2006/relationships" xmlns:m="http://schemas.openxmlformats.org/officeDocument/2006/math" xmlns:v="urn:schemas-microsoft-com:vml" xmlns:wp14="http://schemas.microsoft.com/office/word/2010/wordprocessingDrawing" xmlns:wp="http://schemas.openxmlformats.org/drawingml/2006/wordprocessingDrawing" xmlns:w10="urn:schemas-microsoft-com:office:word" xmlns:w="http://schemas.openxmlformats.org/wordprocessingml/2006/main" xmlns:w14="http://schemas.microsoft.com/office/word/2010/wordml" xmlns:w15="http://schemas.microsoft.com/office/word/2012/wordml" xmlns:w16cex="http://schemas.microsoft.com/office/word/2018/wordml/cex" xmlns:w16cid="http://schemas.microsoft.com/office/word/2016/wordml/cid" xmlns:w16="http://schemas.microsoft.com/office/word/2018/wordml" xmlns:w16sdtdh="http://schemas.microsoft.com/office/word/2020/wordml/sdtdatahash" xmlns:w16se="http://schemas.microsoft.com/office/word/2015/wordml/symex" xmlns:wpg="http://schemas.microsoft.com/office/word/2010/wordprocessingGroup" xmlns:wpi="http://schemas.microsoft.com/office/word/2010/wordprocessingInk" xmlns:wne="http://schemas.microsoft.com/office/word/2006/wordml" xmlns:wps="http://schemas.microsoft.com/office/word/2010/wordprocessingShape" mc:Ignorable="w14 w15 w16se w16cid w16 w16cex w16sdtdh wp14">
   <w:endnote w:type="separator" w:id="-1">
     <w:p>
       <w:pPr>
@@ -2907,7 +3923,7 @@
 </file>
 
 <file path=word/footer1.xml><?xml version="1.0" encoding="utf-8"?>
-<w:ftr xmlns:wpc="http://schemas.microsoft.com/office/word/2010/wordprocessingCanvas" xmlns:cx="http://schemas.microsoft.com/office/drawing/2014/chartex" xmlns:cx1="http://schemas.microsoft.com/office/drawing/2015/9/8/chartex" xmlns:cx2="http://schemas.microsoft.com/office/drawing/2015/10/21/chartex" xmlns:cx3="http://schemas.microsoft.com/office/drawing/2016/5/9/chartex" xmlns:cx4="http://schemas.microsoft.com/office/drawing/2016/5/10/chartex" xmlns:cx5="http://schemas.microsoft.com/office/drawing/2016/5/11/chartex" xmlns:cx6="http://schemas.microsoft.com/office/drawing/2016/5/12/chartex" xmlns:cx7="http://schemas.microsoft.com/office/drawing/2016/5/13/chartex" xmlns:cx8="http://schemas.microsoft.com/office/drawing/2016/5/14/chartex" xmlns:mc="http://schemas.openxmlformats.org/markup-compatibility/2006" xmlns:aink="http://schemas.microsoft.com/office/drawing/2016/ink" xmlns:am3d="http://schemas.microsoft.com/office/drawing/2017/model3d" xmlns:o="urn:schemas-microsoft-com:office:office" xmlns:oel="http://schemas.microsoft.com/office/2019/extlst" xmlns:r="http://schemas.openxmlformats.org/officeDocument/2006/relationships" xmlns:m="http://schemas.openxmlformats.org/officeDocument/2006/math" xmlns:v="urn:schemas-microsoft-com:vml" xmlns:wp14="http://schemas.microsoft.com/office/word/2010/wordprocessingDrawing" xmlns:wp="http://schemas.openxmlformats.org/drawingml/2006/wordprocessingDrawing" xmlns:w10="urn:schemas-microsoft-com:office:word" xmlns:w="http://schemas.openxmlformats.org/wordprocessingml/2006/main" xmlns:w14="http://schemas.microsoft.com/office/word/2010/wordml" xmlns:w15="http://schemas.microsoft.com/office/word/2012/wordml" xmlns:w16cex="http://schemas.microsoft.com/office/word/2018/wordml/cex" xmlns:w16cid="http://schemas.microsoft.com/office/word/2016/wordml/cid" xmlns:w16="http://schemas.microsoft.com/office/word/2018/wordml" xmlns:w16du="http://schemas.microsoft.com/office/word/2023/wordml/word16du" xmlns:w16sdtdh="http://schemas.microsoft.com/office/word/2020/wordml/sdtdatahash" xmlns:w16se="http://schemas.microsoft.com/office/word/2015/wordml/symex" xmlns:wpg="http://schemas.microsoft.com/office/word/2010/wordprocessingGroup" xmlns:wpi="http://schemas.microsoft.com/office/word/2010/wordprocessingInk" xmlns:wne="http://schemas.microsoft.com/office/word/2006/wordml" xmlns:wps="http://schemas.microsoft.com/office/word/2010/wordprocessingShape" mc:Ignorable="w14 w15 w16se w16cid w16 w16cex w16sdtdh wp14">
+<w:ftr xmlns:wpc="http://schemas.microsoft.com/office/word/2010/wordprocessingCanvas" xmlns:cx="http://schemas.microsoft.com/office/drawing/2014/chartex" xmlns:cx1="http://schemas.microsoft.com/office/drawing/2015/9/8/chartex" xmlns:cx2="http://schemas.microsoft.com/office/drawing/2015/10/21/chartex" xmlns:cx3="http://schemas.microsoft.com/office/drawing/2016/5/9/chartex" xmlns:cx4="http://schemas.microsoft.com/office/drawing/2016/5/10/chartex" xmlns:cx5="http://schemas.microsoft.com/office/drawing/2016/5/11/chartex" xmlns:cx6="http://schemas.microsoft.com/office/drawing/2016/5/12/chartex" xmlns:cx7="http://schemas.microsoft.com/office/drawing/2016/5/13/chartex" xmlns:cx8="http://schemas.microsoft.com/office/drawing/2016/5/14/chartex" xmlns:mc="http://schemas.openxmlformats.org/markup-compatibility/2006" xmlns:aink="http://schemas.microsoft.com/office/drawing/2016/ink" xmlns:am3d="http://schemas.microsoft.com/office/drawing/2017/model3d" xmlns:o="urn:schemas-microsoft-com:office:office" xmlns:oel="http://schemas.microsoft.com/office/2019/extlst" xmlns:r="http://schemas.openxmlformats.org/officeDocument/2006/relationships" xmlns:m="http://schemas.openxmlformats.org/officeDocument/2006/math" xmlns:v="urn:schemas-microsoft-com:vml" xmlns:wp14="http://schemas.microsoft.com/office/word/2010/wordprocessingDrawing" xmlns:wp="http://schemas.openxmlformats.org/drawingml/2006/wordprocessingDrawing" xmlns:w10="urn:schemas-microsoft-com:office:word" xmlns:w="http://schemas.openxmlformats.org/wordprocessingml/2006/main" xmlns:w14="http://schemas.microsoft.com/office/word/2010/wordml" xmlns:w15="http://schemas.microsoft.com/office/word/2012/wordml" xmlns:w16cex="http://schemas.microsoft.com/office/word/2018/wordml/cex" xmlns:w16cid="http://schemas.microsoft.com/office/word/2016/wordml/cid" xmlns:w16="http://schemas.microsoft.com/office/word/2018/wordml" xmlns:w16sdtdh="http://schemas.microsoft.com/office/word/2020/wordml/sdtdatahash" xmlns:w16se="http://schemas.microsoft.com/office/word/2015/wordml/symex" xmlns:wpg="http://schemas.microsoft.com/office/word/2010/wordprocessingGroup" xmlns:wpi="http://schemas.microsoft.com/office/word/2010/wordprocessingInk" xmlns:wne="http://schemas.microsoft.com/office/word/2006/wordml" xmlns:wps="http://schemas.microsoft.com/office/word/2010/wordprocessingShape" mc:Ignorable="w14 w15 w16se w16cid w16 w16cex w16sdtdh wp14">
   <w:sdt>
     <w:sdtPr>
       <w:id w:val="873121550"/>
@@ -2949,7 +3965,7 @@
 </file>
 
 <file path=word/footnotes.xml><?xml version="1.0" encoding="utf-8"?>
-<w:footnotes xmlns:wpc="http://schemas.microsoft.com/office/word/2010/wordprocessingCanvas" xmlns:cx="http://schemas.microsoft.com/office/drawing/2014/chartex" xmlns:cx1="http://schemas.microsoft.com/office/drawing/2015/9/8/chartex" xmlns:cx2="http://schemas.microsoft.com/office/drawing/2015/10/21/chartex" xmlns:cx3="http://schemas.microsoft.com/office/drawing/2016/5/9/chartex" xmlns:cx4="http://schemas.microsoft.com/office/drawing/2016/5/10/chartex" xmlns:cx5="http://schemas.microsoft.com/office/drawing/2016/5/11/chartex" xmlns:cx6="http://schemas.microsoft.com/office/drawing/2016/5/12/chartex" xmlns:cx7="http://schemas.microsoft.com/office/drawing/2016/5/13/chartex" xmlns:cx8="http://schemas.microsoft.com/office/drawing/2016/5/14/chartex" xmlns:mc="http://schemas.openxmlformats.org/markup-compatibility/2006" xmlns:aink="http://schemas.microsoft.com/office/drawing/2016/ink" xmlns:am3d="http://schemas.microsoft.com/office/drawing/2017/model3d" xmlns:o="urn:schemas-microsoft-com:office:office" xmlns:oel="http://schemas.microsoft.com/office/2019/extlst" xmlns:r="http://schemas.openxmlformats.org/officeDocument/2006/relationships" xmlns:m="http://schemas.openxmlformats.org/officeDocument/2006/math" xmlns:v="urn:schemas-microsoft-com:vml" xmlns:wp14="http://schemas.microsoft.com/office/word/2010/wordprocessingDrawing" xmlns:wp="http://schemas.openxmlformats.org/drawingml/2006/wordprocessingDrawing" xmlns:w10="urn:schemas-microsoft-com:office:word" xmlns:w="http://schemas.openxmlformats.org/wordprocessingml/2006/main" xmlns:w14="http://schemas.microsoft.com/office/word/2010/wordml" xmlns:w15="http://schemas.microsoft.com/office/word/2012/wordml" xmlns:w16cex="http://schemas.microsoft.com/office/word/2018/wordml/cex" xmlns:w16cid="http://schemas.microsoft.com/office/word/2016/wordml/cid" xmlns:w16="http://schemas.microsoft.com/office/word/2018/wordml" xmlns:w16du="http://schemas.microsoft.com/office/word/2023/wordml/word16du" xmlns:w16sdtdh="http://schemas.microsoft.com/office/word/2020/wordml/sdtdatahash" xmlns:w16se="http://schemas.microsoft.com/office/word/2015/wordml/symex" xmlns:wpg="http://schemas.microsoft.com/office/word/2010/wordprocessingGroup" xmlns:wpi="http://schemas.microsoft.com/office/word/2010/wordprocessingInk" xmlns:wne="http://schemas.microsoft.com/office/word/2006/wordml" xmlns:wps="http://schemas.microsoft.com/office/word/2010/wordprocessingShape" mc:Ignorable="w14 w15 w16se w16cid w16 w16cex w16sdtdh wp14">
+<w:footnotes xmlns:wpc="http://schemas.microsoft.com/office/word/2010/wordprocessingCanvas" xmlns:cx="http://schemas.microsoft.com/office/drawing/2014/chartex" xmlns:cx1="http://schemas.microsoft.com/office/drawing/2015/9/8/chartex" xmlns:cx2="http://schemas.microsoft.com/office/drawing/2015/10/21/chartex" xmlns:cx3="http://schemas.microsoft.com/office/drawing/2016/5/9/chartex" xmlns:cx4="http://schemas.microsoft.com/office/drawing/2016/5/10/chartex" xmlns:cx5="http://schemas.microsoft.com/office/drawing/2016/5/11/chartex" xmlns:cx6="http://schemas.microsoft.com/office/drawing/2016/5/12/chartex" xmlns:cx7="http://schemas.microsoft.com/office/drawing/2016/5/13/chartex" xmlns:cx8="http://schemas.microsoft.com/office/drawing/2016/5/14/chartex" xmlns:mc="http://schemas.openxmlformats.org/markup-compatibility/2006" xmlns:aink="http://schemas.microsoft.com/office/drawing/2016/ink" xmlns:am3d="http://schemas.microsoft.com/office/drawing/2017/model3d" xmlns:o="urn:schemas-microsoft-com:office:office" xmlns:oel="http://schemas.microsoft.com/office/2019/extlst" xmlns:r="http://schemas.openxmlformats.org/officeDocument/2006/relationships" xmlns:m="http://schemas.openxmlformats.org/officeDocument/2006/math" xmlns:v="urn:schemas-microsoft-com:vml" xmlns:wp14="http://schemas.microsoft.com/office/word/2010/wordprocessingDrawing" xmlns:wp="http://schemas.openxmlformats.org/drawingml/2006/wordprocessingDrawing" xmlns:w10="urn:schemas-microsoft-com:office:word" xmlns:w="http://schemas.openxmlformats.org/wordprocessingml/2006/main" xmlns:w14="http://schemas.microsoft.com/office/word/2010/wordml" xmlns:w15="http://schemas.microsoft.com/office/word/2012/wordml" xmlns:w16cex="http://schemas.microsoft.com/office/word/2018/wordml/cex" xmlns:w16cid="http://schemas.microsoft.com/office/word/2016/wordml/cid" xmlns:w16="http://schemas.microsoft.com/office/word/2018/wordml" xmlns:w16sdtdh="http://schemas.microsoft.com/office/word/2020/wordml/sdtdatahash" xmlns:w16se="http://schemas.microsoft.com/office/word/2015/wordml/symex" xmlns:wpg="http://schemas.microsoft.com/office/word/2010/wordprocessingGroup" xmlns:wpi="http://schemas.microsoft.com/office/word/2010/wordprocessingInk" xmlns:wne="http://schemas.microsoft.com/office/word/2006/wordml" xmlns:wps="http://schemas.microsoft.com/office/word/2010/wordprocessingShape" mc:Ignorable="w14 w15 w16se w16cid w16 w16cex w16sdtdh wp14">
   <w:footnote w:type="separator" w:id="-1">
     <w:p>
       <w:pPr>
@@ -2974,7 +3990,7 @@
 </file>
 
 <file path=word/numbering.xml><?xml version="1.0" encoding="utf-8"?>
-<w:numbering xmlns:wpc="http://schemas.microsoft.com/office/word/2010/wordprocessingCanvas" xmlns:cx="http://schemas.microsoft.com/office/drawing/2014/chartex" xmlns:cx1="http://schemas.microsoft.com/office/drawing/2015/9/8/chartex" xmlns:cx2="http://schemas.microsoft.com/office/drawing/2015/10/21/chartex" xmlns:cx3="http://schemas.microsoft.com/office/drawing/2016/5/9/chartex" xmlns:cx4="http://schemas.microsoft.com/office/drawing/2016/5/10/chartex" xmlns:cx5="http://schemas.microsoft.com/office/drawing/2016/5/11/chartex" xmlns:cx6="http://schemas.microsoft.com/office/drawing/2016/5/12/chartex" xmlns:cx7="http://schemas.microsoft.com/office/drawing/2016/5/13/chartex" xmlns:cx8="http://schemas.microsoft.com/office/drawing/2016/5/14/chartex" xmlns:mc="http://schemas.openxmlformats.org/markup-compatibility/2006" xmlns:aink="http://schemas.microsoft.com/office/drawing/2016/ink" xmlns:am3d="http://schemas.microsoft.com/office/drawing/2017/model3d" xmlns:o="urn:schemas-microsoft-com:office:office" xmlns:oel="http://schemas.microsoft.com/office/2019/extlst" xmlns:r="http://schemas.openxmlformats.org/officeDocument/2006/relationships" xmlns:m="http://schemas.openxmlformats.org/officeDocument/2006/math" xmlns:v="urn:schemas-microsoft-com:vml" xmlns:wp14="http://schemas.microsoft.com/office/word/2010/wordprocessingDrawing" xmlns:wp="http://schemas.openxmlformats.org/drawingml/2006/wordprocessingDrawing" xmlns:w10="urn:schemas-microsoft-com:office:word" xmlns:w="http://schemas.openxmlformats.org/wordprocessingml/2006/main" xmlns:w14="http://schemas.microsoft.com/office/word/2010/wordml" xmlns:w15="http://schemas.microsoft.com/office/word/2012/wordml" xmlns:w16cex="http://schemas.microsoft.com/office/word/2018/wordml/cex" xmlns:w16cid="http://schemas.microsoft.com/office/word/2016/wordml/cid" xmlns:w16="http://schemas.microsoft.com/office/word/2018/wordml" xmlns:w16du="http://schemas.microsoft.com/office/word/2023/wordml/word16du" xmlns:w16sdtdh="http://schemas.microsoft.com/office/word/2020/wordml/sdtdatahash" xmlns:w16se="http://schemas.microsoft.com/office/word/2015/wordml/symex" xmlns:wpg="http://schemas.microsoft.com/office/word/2010/wordprocessingGroup" xmlns:wpi="http://schemas.microsoft.com/office/word/2010/wordprocessingInk" xmlns:wne="http://schemas.microsoft.com/office/word/2006/wordml" xmlns:wps="http://schemas.microsoft.com/office/word/2010/wordprocessingShape" mc:Ignorable="w14 w15 w16se w16cid w16 w16cex w16sdtdh wp14">
+<w:numbering xmlns:wpc="http://schemas.microsoft.com/office/word/2010/wordprocessingCanvas" xmlns:cx="http://schemas.microsoft.com/office/drawing/2014/chartex" xmlns:cx1="http://schemas.microsoft.com/office/drawing/2015/9/8/chartex" xmlns:cx2="http://schemas.microsoft.com/office/drawing/2015/10/21/chartex" xmlns:cx3="http://schemas.microsoft.com/office/drawing/2016/5/9/chartex" xmlns:cx4="http://schemas.microsoft.com/office/drawing/2016/5/10/chartex" xmlns:cx5="http://schemas.microsoft.com/office/drawing/2016/5/11/chartex" xmlns:cx6="http://schemas.microsoft.com/office/drawing/2016/5/12/chartex" xmlns:cx7="http://schemas.microsoft.com/office/drawing/2016/5/13/chartex" xmlns:cx8="http://schemas.microsoft.com/office/drawing/2016/5/14/chartex" xmlns:mc="http://schemas.openxmlformats.org/markup-compatibility/2006" xmlns:aink="http://schemas.microsoft.com/office/drawing/2016/ink" xmlns:am3d="http://schemas.microsoft.com/office/drawing/2017/model3d" xmlns:o="urn:schemas-microsoft-com:office:office" xmlns:oel="http://schemas.microsoft.com/office/2019/extlst" xmlns:r="http://schemas.openxmlformats.org/officeDocument/2006/relationships" xmlns:m="http://schemas.openxmlformats.org/officeDocument/2006/math" xmlns:v="urn:schemas-microsoft-com:vml" xmlns:wp14="http://schemas.microsoft.com/office/word/2010/wordprocessingDrawing" xmlns:wp="http://schemas.openxmlformats.org/drawingml/2006/wordprocessingDrawing" xmlns:w10="urn:schemas-microsoft-com:office:word" xmlns:w="http://schemas.openxmlformats.org/wordprocessingml/2006/main" xmlns:w14="http://schemas.microsoft.com/office/word/2010/wordml" xmlns:w15="http://schemas.microsoft.com/office/word/2012/wordml" xmlns:w16cex="http://schemas.microsoft.com/office/word/2018/wordml/cex" xmlns:w16cid="http://schemas.microsoft.com/office/word/2016/wordml/cid" xmlns:w16="http://schemas.microsoft.com/office/word/2018/wordml" xmlns:w16sdtdh="http://schemas.microsoft.com/office/word/2020/wordml/sdtdatahash" xmlns:w16se="http://schemas.microsoft.com/office/word/2015/wordml/symex" xmlns:wpg="http://schemas.microsoft.com/office/word/2010/wordprocessingGroup" xmlns:wpi="http://schemas.microsoft.com/office/word/2010/wordprocessingInk" xmlns:wne="http://schemas.microsoft.com/office/word/2006/wordml" xmlns:wps="http://schemas.microsoft.com/office/word/2010/wordprocessingShape" mc:Ignorable="w14 w15 w16se w16cid w16 w16cex w16sdtdh wp14">
   <w:abstractNum w:abstractNumId="0" w15:restartNumberingAfterBreak="0">
     <w:nsid w:val="0632523E"/>
     <w:multiLevelType w:val="hybridMultilevel"/>
